--- a/Arch Final Project.docx
+++ b/Arch Final Project.docx
@@ -532,6 +532,630 @@
         </w:rPr>
       </w:r>
     </w:p>
+    <w:tbl>
+      <w:tblPr>
+        <w:tblStyle w:val="Table1"/>
+        <w:tblW w:w="9360.0" w:type="dxa"/>
+        <w:jc w:val="left"/>
+        <w:tblInd w:w="100.0" w:type="pct"/>
+        <w:tblBorders>
+          <w:top w:color="000000" w:space="0" w:sz="8" w:val="single"/>
+          <w:left w:color="000000" w:space="0" w:sz="8" w:val="single"/>
+          <w:bottom w:color="000000" w:space="0" w:sz="8" w:val="single"/>
+          <w:right w:color="000000" w:space="0" w:sz="8" w:val="single"/>
+          <w:insideH w:color="000000" w:space="0" w:sz="8" w:val="single"/>
+          <w:insideV w:color="000000" w:space="0" w:sz="8" w:val="single"/>
+        </w:tblBorders>
+        <w:tblLayout w:type="fixed"/>
+        <w:tblLook w:val="0600"/>
+      </w:tblPr>
+      <w:tblGrid>
+        <w:gridCol w:w="4680"/>
+        <w:gridCol w:w="4680"/>
+        <w:tblGridChange w:id="0">
+          <w:tblGrid>
+            <w:gridCol w:w="4680"/>
+            <w:gridCol w:w="4680"/>
+          </w:tblGrid>
+        </w:tblGridChange>
+      </w:tblGrid>
+      <w:tr>
+        <w:tc>
+          <w:tcPr>
+            <w:tcBorders>
+              <w:left w:color="000000" w:space="0" w:sz="0" w:val="nil"/>
+              <w:right w:color="000000" w:space="0" w:sz="0" w:val="nil"/>
+            </w:tcBorders>
+            <w:shd w:fill="auto" w:val="clear"/>
+            <w:tcMar>
+              <w:top w:w="100.0" w:type="dxa"/>
+              <w:left w:w="100.0" w:type="dxa"/>
+              <w:bottom w:w="100.0" w:type="dxa"/>
+              <w:right w:w="100.0" w:type="dxa"/>
+            </w:tcMar>
+            <w:vAlign w:val="top"/>
+          </w:tcPr>
+          <w:p>
+            <w:pPr>
+              <w:keepNext w:val="0"/>
+              <w:keepLines w:val="0"/>
+              <w:widowControl w:val="0"/>
+              <w:pBdr>
+                <w:top w:space="0" w:sz="0" w:val="nil"/>
+                <w:left w:space="0" w:sz="0" w:val="nil"/>
+                <w:bottom w:space="0" w:sz="0" w:val="nil"/>
+                <w:right w:space="0" w:sz="0" w:val="nil"/>
+                <w:between w:space="0" w:sz="0" w:val="nil"/>
+              </w:pBdr>
+              <w:shd w:fill="auto" w:val="clear"/>
+              <w:spacing w:after="0" w:before="0" w:line="240" w:lineRule="auto"/>
+              <w:ind w:left="0" w:right="0" w:firstLine="0"/>
+              <w:contextualSpacing w:val="0"/>
+              <w:jc w:val="left"/>
+              <w:rPr>
+                <w:b w:val="1"/>
+                <w:sz w:val="28"/>
+                <w:szCs w:val="28"/>
+              </w:rPr>
+            </w:pPr>
+            <w:r>
+              <w:rPr>
+                <w:b w:val="1"/>
+                <w:sz w:val="28"/>
+                <w:szCs w:val="28"/>
+                <w:rtl w:val="0"/>
+              </w:rPr>
+              <w:t xml:space="preserve">Item</w:t>
+            </w:r>
+          </w:p>
+        </w:tc>
+        <w:tc>
+          <w:tcPr>
+            <w:tcBorders>
+              <w:left w:color="000000" w:space="0" w:sz="0" w:val="nil"/>
+              <w:right w:color="000000" w:space="0" w:sz="0" w:val="nil"/>
+            </w:tcBorders>
+            <w:shd w:fill="auto" w:val="clear"/>
+            <w:tcMar>
+              <w:top w:w="100.0" w:type="dxa"/>
+              <w:left w:w="100.0" w:type="dxa"/>
+              <w:bottom w:w="100.0" w:type="dxa"/>
+              <w:right w:w="100.0" w:type="dxa"/>
+            </w:tcMar>
+            <w:vAlign w:val="top"/>
+          </w:tcPr>
+          <w:p>
+            <w:pPr>
+              <w:keepNext w:val="0"/>
+              <w:keepLines w:val="0"/>
+              <w:widowControl w:val="0"/>
+              <w:pBdr>
+                <w:top w:space="0" w:sz="0" w:val="nil"/>
+                <w:left w:space="0" w:sz="0" w:val="nil"/>
+                <w:bottom w:space="0" w:sz="0" w:val="nil"/>
+                <w:right w:space="0" w:sz="0" w:val="nil"/>
+                <w:between w:space="0" w:sz="0" w:val="nil"/>
+              </w:pBdr>
+              <w:shd w:fill="auto" w:val="clear"/>
+              <w:spacing w:after="0" w:before="0" w:line="240" w:lineRule="auto"/>
+              <w:ind w:left="0" w:right="0" w:firstLine="0"/>
+              <w:contextualSpacing w:val="0"/>
+              <w:jc w:val="left"/>
+              <w:rPr>
+                <w:b w:val="1"/>
+                <w:sz w:val="28"/>
+                <w:szCs w:val="28"/>
+              </w:rPr>
+            </w:pPr>
+            <w:r>
+              <w:rPr>
+                <w:b w:val="1"/>
+                <w:sz w:val="28"/>
+                <w:szCs w:val="28"/>
+                <w:rtl w:val="0"/>
+              </w:rPr>
+              <w:t xml:space="preserve">Page #</w:t>
+            </w:r>
+          </w:p>
+        </w:tc>
+      </w:tr>
+      <w:tr>
+        <w:tc>
+          <w:tcPr>
+            <w:tcBorders>
+              <w:left w:color="000000" w:space="0" w:sz="0" w:val="nil"/>
+              <w:bottom w:color="000000" w:space="0" w:sz="0" w:val="nil"/>
+              <w:right w:color="000000" w:space="0" w:sz="0" w:val="nil"/>
+            </w:tcBorders>
+            <w:shd w:fill="auto" w:val="clear"/>
+            <w:tcMar>
+              <w:top w:w="100.0" w:type="dxa"/>
+              <w:left w:w="100.0" w:type="dxa"/>
+              <w:bottom w:w="100.0" w:type="dxa"/>
+              <w:right w:w="100.0" w:type="dxa"/>
+            </w:tcMar>
+            <w:vAlign w:val="top"/>
+          </w:tcPr>
+          <w:p>
+            <w:pPr>
+              <w:keepNext w:val="0"/>
+              <w:keepLines w:val="0"/>
+              <w:widowControl w:val="0"/>
+              <w:pBdr>
+                <w:top w:space="0" w:sz="0" w:val="nil"/>
+                <w:left w:space="0" w:sz="0" w:val="nil"/>
+                <w:bottom w:space="0" w:sz="0" w:val="nil"/>
+                <w:right w:space="0" w:sz="0" w:val="nil"/>
+                <w:between w:space="0" w:sz="0" w:val="nil"/>
+              </w:pBdr>
+              <w:shd w:fill="auto" w:val="clear"/>
+              <w:spacing w:after="0" w:before="0" w:line="240" w:lineRule="auto"/>
+              <w:ind w:left="0" w:right="0" w:firstLine="0"/>
+              <w:contextualSpacing w:val="0"/>
+              <w:jc w:val="left"/>
+              <w:rPr>
+                <w:sz w:val="24"/>
+                <w:szCs w:val="24"/>
+              </w:rPr>
+            </w:pPr>
+            <w:r>
+              <w:rPr>
+                <w:sz w:val="24"/>
+                <w:szCs w:val="24"/>
+                <w:rtl w:val="0"/>
+              </w:rPr>
+              <w:t xml:space="preserve">System Requirements</w:t>
+            </w:r>
+          </w:p>
+        </w:tc>
+        <w:tc>
+          <w:tcPr>
+            <w:tcBorders>
+              <w:left w:color="000000" w:space="0" w:sz="0" w:val="nil"/>
+              <w:bottom w:color="000000" w:space="0" w:sz="0" w:val="nil"/>
+              <w:right w:color="000000" w:space="0" w:sz="0" w:val="nil"/>
+            </w:tcBorders>
+            <w:shd w:fill="auto" w:val="clear"/>
+            <w:tcMar>
+              <w:top w:w="100.0" w:type="dxa"/>
+              <w:left w:w="100.0" w:type="dxa"/>
+              <w:bottom w:w="100.0" w:type="dxa"/>
+              <w:right w:w="100.0" w:type="dxa"/>
+            </w:tcMar>
+            <w:vAlign w:val="top"/>
+          </w:tcPr>
+          <w:p>
+            <w:pPr>
+              <w:keepNext w:val="0"/>
+              <w:keepLines w:val="0"/>
+              <w:widowControl w:val="0"/>
+              <w:pBdr>
+                <w:top w:space="0" w:sz="0" w:val="nil"/>
+                <w:left w:space="0" w:sz="0" w:val="nil"/>
+                <w:bottom w:space="0" w:sz="0" w:val="nil"/>
+                <w:right w:space="0" w:sz="0" w:val="nil"/>
+                <w:between w:space="0" w:sz="0" w:val="nil"/>
+              </w:pBdr>
+              <w:shd w:fill="auto" w:val="clear"/>
+              <w:spacing w:after="0" w:before="0" w:line="240" w:lineRule="auto"/>
+              <w:ind w:left="0" w:right="0" w:firstLine="0"/>
+              <w:contextualSpacing w:val="0"/>
+              <w:jc w:val="left"/>
+              <w:rPr>
+                <w:sz w:val="24"/>
+                <w:szCs w:val="24"/>
+              </w:rPr>
+            </w:pPr>
+            <w:r>
+              <w:rPr>
+                <w:sz w:val="24"/>
+                <w:szCs w:val="24"/>
+                <w:rtl w:val="0"/>
+              </w:rPr>
+              <w:t xml:space="preserve">2</w:t>
+            </w:r>
+          </w:p>
+        </w:tc>
+      </w:tr>
+      <w:tr>
+        <w:tc>
+          <w:tcPr>
+            <w:tcBorders>
+              <w:top w:color="000000" w:space="0" w:sz="0" w:val="nil"/>
+              <w:left w:color="000000" w:space="0" w:sz="0" w:val="nil"/>
+              <w:bottom w:color="000000" w:space="0" w:sz="0" w:val="nil"/>
+              <w:right w:color="000000" w:space="0" w:sz="0" w:val="nil"/>
+            </w:tcBorders>
+            <w:shd w:fill="auto" w:val="clear"/>
+            <w:tcMar>
+              <w:top w:w="100.0" w:type="dxa"/>
+              <w:left w:w="100.0" w:type="dxa"/>
+              <w:bottom w:w="100.0" w:type="dxa"/>
+              <w:right w:w="100.0" w:type="dxa"/>
+            </w:tcMar>
+            <w:vAlign w:val="top"/>
+          </w:tcPr>
+          <w:p>
+            <w:pPr>
+              <w:keepNext w:val="0"/>
+              <w:keepLines w:val="0"/>
+              <w:widowControl w:val="0"/>
+              <w:pBdr>
+                <w:top w:space="0" w:sz="0" w:val="nil"/>
+                <w:left w:space="0" w:sz="0" w:val="nil"/>
+                <w:bottom w:space="0" w:sz="0" w:val="nil"/>
+                <w:right w:space="0" w:sz="0" w:val="nil"/>
+                <w:between w:space="0" w:sz="0" w:val="nil"/>
+              </w:pBdr>
+              <w:shd w:fill="auto" w:val="clear"/>
+              <w:spacing w:after="0" w:before="0" w:line="240" w:lineRule="auto"/>
+              <w:ind w:left="0" w:right="0" w:firstLine="0"/>
+              <w:contextualSpacing w:val="0"/>
+              <w:jc w:val="left"/>
+              <w:rPr>
+                <w:sz w:val="24"/>
+                <w:szCs w:val="24"/>
+              </w:rPr>
+            </w:pPr>
+            <w:r>
+              <w:rPr>
+                <w:sz w:val="24"/>
+                <w:szCs w:val="24"/>
+                <w:rtl w:val="0"/>
+              </w:rPr>
+              <w:t xml:space="preserve">ADD Input Review</w:t>
+            </w:r>
+          </w:p>
+        </w:tc>
+        <w:tc>
+          <w:tcPr>
+            <w:tcBorders>
+              <w:top w:color="000000" w:space="0" w:sz="0" w:val="nil"/>
+              <w:left w:color="000000" w:space="0" w:sz="0" w:val="nil"/>
+              <w:bottom w:color="000000" w:space="0" w:sz="0" w:val="nil"/>
+              <w:right w:color="000000" w:space="0" w:sz="0" w:val="nil"/>
+            </w:tcBorders>
+            <w:shd w:fill="auto" w:val="clear"/>
+            <w:tcMar>
+              <w:top w:w="100.0" w:type="dxa"/>
+              <w:left w:w="100.0" w:type="dxa"/>
+              <w:bottom w:w="100.0" w:type="dxa"/>
+              <w:right w:w="100.0" w:type="dxa"/>
+            </w:tcMar>
+            <w:vAlign w:val="top"/>
+          </w:tcPr>
+          <w:p>
+            <w:pPr>
+              <w:keepNext w:val="0"/>
+              <w:keepLines w:val="0"/>
+              <w:widowControl w:val="0"/>
+              <w:pBdr>
+                <w:top w:space="0" w:sz="0" w:val="nil"/>
+                <w:left w:space="0" w:sz="0" w:val="nil"/>
+                <w:bottom w:space="0" w:sz="0" w:val="nil"/>
+                <w:right w:space="0" w:sz="0" w:val="nil"/>
+                <w:between w:space="0" w:sz="0" w:val="nil"/>
+              </w:pBdr>
+              <w:shd w:fill="auto" w:val="clear"/>
+              <w:spacing w:after="0" w:before="0" w:line="240" w:lineRule="auto"/>
+              <w:ind w:left="0" w:right="0" w:firstLine="0"/>
+              <w:contextualSpacing w:val="0"/>
+              <w:jc w:val="left"/>
+              <w:rPr>
+                <w:sz w:val="24"/>
+                <w:szCs w:val="24"/>
+              </w:rPr>
+            </w:pPr>
+            <w:r>
+              <w:rPr>
+                <w:sz w:val="24"/>
+                <w:szCs w:val="24"/>
+                <w:rtl w:val="0"/>
+              </w:rPr>
+              <w:t xml:space="preserve">5</w:t>
+            </w:r>
+          </w:p>
+        </w:tc>
+      </w:tr>
+      <w:tr>
+        <w:tc>
+          <w:tcPr>
+            <w:tcBorders>
+              <w:top w:color="000000" w:space="0" w:sz="0" w:val="nil"/>
+              <w:left w:color="000000" w:space="0" w:sz="0" w:val="nil"/>
+              <w:bottom w:color="000000" w:space="0" w:sz="0" w:val="nil"/>
+              <w:right w:color="000000" w:space="0" w:sz="0" w:val="nil"/>
+            </w:tcBorders>
+            <w:shd w:fill="auto" w:val="clear"/>
+            <w:tcMar>
+              <w:top w:w="100.0" w:type="dxa"/>
+              <w:left w:w="100.0" w:type="dxa"/>
+              <w:bottom w:w="100.0" w:type="dxa"/>
+              <w:right w:w="100.0" w:type="dxa"/>
+            </w:tcMar>
+            <w:vAlign w:val="top"/>
+          </w:tcPr>
+          <w:p>
+            <w:pPr>
+              <w:keepNext w:val="0"/>
+              <w:keepLines w:val="0"/>
+              <w:widowControl w:val="0"/>
+              <w:pBdr>
+                <w:top w:space="0" w:sz="0" w:val="nil"/>
+                <w:left w:space="0" w:sz="0" w:val="nil"/>
+                <w:bottom w:space="0" w:sz="0" w:val="nil"/>
+                <w:right w:space="0" w:sz="0" w:val="nil"/>
+                <w:between w:space="0" w:sz="0" w:val="nil"/>
+              </w:pBdr>
+              <w:shd w:fill="auto" w:val="clear"/>
+              <w:spacing w:after="0" w:before="0" w:line="240" w:lineRule="auto"/>
+              <w:ind w:left="0" w:right="0" w:firstLine="0"/>
+              <w:contextualSpacing w:val="0"/>
+              <w:jc w:val="left"/>
+              <w:rPr>
+                <w:sz w:val="24"/>
+                <w:szCs w:val="24"/>
+              </w:rPr>
+            </w:pPr>
+            <w:r>
+              <w:rPr>
+                <w:sz w:val="24"/>
+                <w:szCs w:val="24"/>
+                <w:rtl w:val="0"/>
+              </w:rPr>
+              <w:t xml:space="preserve">ADD Iteration 1</w:t>
+            </w:r>
+          </w:p>
+        </w:tc>
+        <w:tc>
+          <w:tcPr>
+            <w:tcBorders>
+              <w:top w:color="000000" w:space="0" w:sz="0" w:val="nil"/>
+              <w:left w:color="000000" w:space="0" w:sz="0" w:val="nil"/>
+              <w:bottom w:color="000000" w:space="0" w:sz="0" w:val="nil"/>
+              <w:right w:color="000000" w:space="0" w:sz="0" w:val="nil"/>
+            </w:tcBorders>
+            <w:shd w:fill="auto" w:val="clear"/>
+            <w:tcMar>
+              <w:top w:w="100.0" w:type="dxa"/>
+              <w:left w:w="100.0" w:type="dxa"/>
+              <w:bottom w:w="100.0" w:type="dxa"/>
+              <w:right w:w="100.0" w:type="dxa"/>
+            </w:tcMar>
+            <w:vAlign w:val="top"/>
+          </w:tcPr>
+          <w:p>
+            <w:pPr>
+              <w:keepNext w:val="0"/>
+              <w:keepLines w:val="0"/>
+              <w:widowControl w:val="0"/>
+              <w:pBdr>
+                <w:top w:space="0" w:sz="0" w:val="nil"/>
+                <w:left w:space="0" w:sz="0" w:val="nil"/>
+                <w:bottom w:space="0" w:sz="0" w:val="nil"/>
+                <w:right w:space="0" w:sz="0" w:val="nil"/>
+                <w:between w:space="0" w:sz="0" w:val="nil"/>
+              </w:pBdr>
+              <w:shd w:fill="auto" w:val="clear"/>
+              <w:spacing w:after="0" w:before="0" w:line="240" w:lineRule="auto"/>
+              <w:ind w:left="0" w:right="0" w:firstLine="0"/>
+              <w:contextualSpacing w:val="0"/>
+              <w:jc w:val="left"/>
+              <w:rPr>
+                <w:sz w:val="24"/>
+                <w:szCs w:val="24"/>
+              </w:rPr>
+            </w:pPr>
+            <w:r>
+              <w:rPr>
+                <w:sz w:val="24"/>
+                <w:szCs w:val="24"/>
+                <w:rtl w:val="0"/>
+              </w:rPr>
+              <w:t xml:space="preserve">6</w:t>
+            </w:r>
+          </w:p>
+        </w:tc>
+      </w:tr>
+      <w:tr>
+        <w:tc>
+          <w:tcPr>
+            <w:tcBorders>
+              <w:top w:color="000000" w:space="0" w:sz="0" w:val="nil"/>
+              <w:left w:color="000000" w:space="0" w:sz="0" w:val="nil"/>
+              <w:bottom w:color="000000" w:space="0" w:sz="0" w:val="nil"/>
+              <w:right w:color="000000" w:space="0" w:sz="0" w:val="nil"/>
+            </w:tcBorders>
+            <w:shd w:fill="auto" w:val="clear"/>
+            <w:tcMar>
+              <w:top w:w="100.0" w:type="dxa"/>
+              <w:left w:w="100.0" w:type="dxa"/>
+              <w:bottom w:w="100.0" w:type="dxa"/>
+              <w:right w:w="100.0" w:type="dxa"/>
+            </w:tcMar>
+            <w:vAlign w:val="top"/>
+          </w:tcPr>
+          <w:p>
+            <w:pPr>
+              <w:keepNext w:val="0"/>
+              <w:keepLines w:val="0"/>
+              <w:widowControl w:val="0"/>
+              <w:pBdr>
+                <w:top w:space="0" w:sz="0" w:val="nil"/>
+                <w:left w:space="0" w:sz="0" w:val="nil"/>
+                <w:bottom w:space="0" w:sz="0" w:val="nil"/>
+                <w:right w:space="0" w:sz="0" w:val="nil"/>
+                <w:between w:space="0" w:sz="0" w:val="nil"/>
+              </w:pBdr>
+              <w:shd w:fill="auto" w:val="clear"/>
+              <w:spacing w:after="0" w:before="0" w:line="240" w:lineRule="auto"/>
+              <w:ind w:left="0" w:right="0" w:firstLine="0"/>
+              <w:contextualSpacing w:val="0"/>
+              <w:jc w:val="left"/>
+              <w:rPr>
+                <w:sz w:val="24"/>
+                <w:szCs w:val="24"/>
+              </w:rPr>
+            </w:pPr>
+            <w:r>
+              <w:rPr>
+                <w:sz w:val="24"/>
+                <w:szCs w:val="24"/>
+                <w:rtl w:val="0"/>
+              </w:rPr>
+              <w:t xml:space="preserve">ADD Iteration 2</w:t>
+            </w:r>
+          </w:p>
+        </w:tc>
+        <w:tc>
+          <w:tcPr>
+            <w:tcBorders>
+              <w:top w:color="000000" w:space="0" w:sz="0" w:val="nil"/>
+              <w:left w:color="000000" w:space="0" w:sz="0" w:val="nil"/>
+              <w:bottom w:color="000000" w:space="0" w:sz="0" w:val="nil"/>
+              <w:right w:color="000000" w:space="0" w:sz="0" w:val="nil"/>
+            </w:tcBorders>
+            <w:shd w:fill="auto" w:val="clear"/>
+            <w:tcMar>
+              <w:top w:w="100.0" w:type="dxa"/>
+              <w:left w:w="100.0" w:type="dxa"/>
+              <w:bottom w:w="100.0" w:type="dxa"/>
+              <w:right w:w="100.0" w:type="dxa"/>
+            </w:tcMar>
+            <w:vAlign w:val="top"/>
+          </w:tcPr>
+          <w:p>
+            <w:pPr>
+              <w:keepNext w:val="0"/>
+              <w:keepLines w:val="0"/>
+              <w:widowControl w:val="0"/>
+              <w:pBdr>
+                <w:top w:space="0" w:sz="0" w:val="nil"/>
+                <w:left w:space="0" w:sz="0" w:val="nil"/>
+                <w:bottom w:space="0" w:sz="0" w:val="nil"/>
+                <w:right w:space="0" w:sz="0" w:val="nil"/>
+                <w:between w:space="0" w:sz="0" w:val="nil"/>
+              </w:pBdr>
+              <w:shd w:fill="auto" w:val="clear"/>
+              <w:spacing w:after="0" w:before="0" w:line="240" w:lineRule="auto"/>
+              <w:ind w:left="0" w:right="0" w:firstLine="0"/>
+              <w:contextualSpacing w:val="0"/>
+              <w:jc w:val="left"/>
+              <w:rPr>
+                <w:sz w:val="24"/>
+                <w:szCs w:val="24"/>
+              </w:rPr>
+            </w:pPr>
+            <w:r>
+              <w:rPr>
+                <w:sz w:val="24"/>
+                <w:szCs w:val="24"/>
+                <w:rtl w:val="0"/>
+              </w:rPr>
+              <w:t xml:space="preserve">11</w:t>
+            </w:r>
+          </w:p>
+        </w:tc>
+      </w:tr>
+      <w:tr>
+        <w:tc>
+          <w:tcPr>
+            <w:tcBorders>
+              <w:top w:color="000000" w:space="0" w:sz="0" w:val="nil"/>
+              <w:left w:color="000000" w:space="0" w:sz="0" w:val="nil"/>
+              <w:right w:color="000000" w:space="0" w:sz="0" w:val="nil"/>
+            </w:tcBorders>
+            <w:shd w:fill="auto" w:val="clear"/>
+            <w:tcMar>
+              <w:top w:w="100.0" w:type="dxa"/>
+              <w:left w:w="100.0" w:type="dxa"/>
+              <w:bottom w:w="100.0" w:type="dxa"/>
+              <w:right w:w="100.0" w:type="dxa"/>
+            </w:tcMar>
+            <w:vAlign w:val="top"/>
+          </w:tcPr>
+          <w:p>
+            <w:pPr>
+              <w:keepNext w:val="0"/>
+              <w:keepLines w:val="0"/>
+              <w:widowControl w:val="0"/>
+              <w:pBdr>
+                <w:top w:space="0" w:sz="0" w:val="nil"/>
+                <w:left w:space="0" w:sz="0" w:val="nil"/>
+                <w:bottom w:space="0" w:sz="0" w:val="nil"/>
+                <w:right w:space="0" w:sz="0" w:val="nil"/>
+                <w:between w:space="0" w:sz="0" w:val="nil"/>
+              </w:pBdr>
+              <w:shd w:fill="auto" w:val="clear"/>
+              <w:spacing w:after="0" w:before="0" w:line="240" w:lineRule="auto"/>
+              <w:ind w:left="0" w:right="0" w:firstLine="0"/>
+              <w:contextualSpacing w:val="0"/>
+              <w:jc w:val="left"/>
+              <w:rPr>
+                <w:sz w:val="24"/>
+                <w:szCs w:val="24"/>
+              </w:rPr>
+            </w:pPr>
+            <w:r>
+              <w:rPr>
+                <w:sz w:val="24"/>
+                <w:szCs w:val="24"/>
+                <w:rtl w:val="0"/>
+              </w:rPr>
+              <w:t xml:space="preserve">ADD Iteration 3</w:t>
+            </w:r>
+          </w:p>
+        </w:tc>
+        <w:tc>
+          <w:tcPr>
+            <w:tcBorders>
+              <w:top w:color="000000" w:space="0" w:sz="0" w:val="nil"/>
+              <w:left w:color="000000" w:space="0" w:sz="0" w:val="nil"/>
+              <w:right w:color="000000" w:space="0" w:sz="0" w:val="nil"/>
+            </w:tcBorders>
+            <w:shd w:fill="auto" w:val="clear"/>
+            <w:tcMar>
+              <w:top w:w="100.0" w:type="dxa"/>
+              <w:left w:w="100.0" w:type="dxa"/>
+              <w:bottom w:w="100.0" w:type="dxa"/>
+              <w:right w:w="100.0" w:type="dxa"/>
+            </w:tcMar>
+            <w:vAlign w:val="top"/>
+          </w:tcPr>
+          <w:p>
+            <w:pPr>
+              <w:keepNext w:val="0"/>
+              <w:keepLines w:val="0"/>
+              <w:widowControl w:val="0"/>
+              <w:pBdr>
+                <w:top w:space="0" w:sz="0" w:val="nil"/>
+                <w:left w:space="0" w:sz="0" w:val="nil"/>
+                <w:bottom w:space="0" w:sz="0" w:val="nil"/>
+                <w:right w:space="0" w:sz="0" w:val="nil"/>
+                <w:between w:space="0" w:sz="0" w:val="nil"/>
+              </w:pBdr>
+              <w:shd w:fill="auto" w:val="clear"/>
+              <w:spacing w:after="0" w:before="0" w:line="240" w:lineRule="auto"/>
+              <w:ind w:left="0" w:right="0" w:firstLine="0"/>
+              <w:contextualSpacing w:val="0"/>
+              <w:jc w:val="left"/>
+              <w:rPr>
+                <w:sz w:val="24"/>
+                <w:szCs w:val="24"/>
+              </w:rPr>
+            </w:pPr>
+            <w:r>
+              <w:rPr>
+                <w:sz w:val="24"/>
+                <w:szCs w:val="24"/>
+                <w:rtl w:val="0"/>
+              </w:rPr>
+              <w:t xml:space="preserve">14</w:t>
+            </w:r>
+          </w:p>
+        </w:tc>
+      </w:tr>
+    </w:tbl>
     <w:p>
       <w:pPr>
         <w:contextualSpacing w:val="0"/>
@@ -552,29 +1176,19 @@
         <w:contextualSpacing w:val="0"/>
         <w:jc w:val="left"/>
         <w:rPr>
+          <w:b w:val="1"/>
           <w:sz w:val="28"/>
           <w:szCs w:val="28"/>
         </w:rPr>
       </w:pPr>
       <w:r>
         <w:rPr>
-          <w:rtl w:val="0"/>
-        </w:rPr>
-      </w:r>
-    </w:p>
-    <w:p>
-      <w:pPr>
-        <w:contextualSpacing w:val="0"/>
-        <w:jc w:val="left"/>
-        <w:rPr>
+          <w:b w:val="1"/>
           <w:sz w:val="28"/>
           <w:szCs w:val="28"/>
-        </w:rPr>
-      </w:pPr>
-      <w:r>
-        <w:rPr>
-          <w:rtl w:val="0"/>
-        </w:rPr>
+          <w:rtl w:val="0"/>
+        </w:rPr>
+        <w:t xml:space="preserve">Contributions:</w:t>
       </w:r>
     </w:p>
     <w:p>
@@ -582,6 +1196,7 @@
         <w:contextualSpacing w:val="0"/>
         <w:jc w:val="left"/>
         <w:rPr>
+          <w:b w:val="1"/>
           <w:sz w:val="28"/>
           <w:szCs w:val="28"/>
         </w:rPr>
@@ -597,14 +1212,17 @@
         <w:contextualSpacing w:val="0"/>
         <w:jc w:val="left"/>
         <w:rPr>
-          <w:sz w:val="28"/>
-          <w:szCs w:val="28"/>
-        </w:rPr>
-      </w:pPr>
-      <w:r>
-        <w:rPr>
-          <w:rtl w:val="0"/>
-        </w:rPr>
+          <w:sz w:val="24"/>
+          <w:szCs w:val="24"/>
+        </w:rPr>
+      </w:pPr>
+      <w:r>
+        <w:rPr>
+          <w:sz w:val="24"/>
+          <w:szCs w:val="24"/>
+          <w:rtl w:val="0"/>
+        </w:rPr>
+        <w:t xml:space="preserve">Ethan and Gabe contributed to the following project equally.</w:t>
       </w:r>
     </w:p>
     <w:p>
@@ -612,8 +1230,8 @@
         <w:contextualSpacing w:val="0"/>
         <w:jc w:val="left"/>
         <w:rPr>
-          <w:sz w:val="28"/>
-          <w:szCs w:val="28"/>
+          <w:sz w:val="24"/>
+          <w:szCs w:val="24"/>
         </w:rPr>
       </w:pPr>
       <w:r>
@@ -627,14 +1245,20 @@
         <w:contextualSpacing w:val="0"/>
         <w:jc w:val="left"/>
         <w:rPr>
-          <w:sz w:val="28"/>
-          <w:szCs w:val="28"/>
-        </w:rPr>
-      </w:pPr>
-      <w:r>
-        <w:rPr>
-          <w:rtl w:val="0"/>
-        </w:rPr>
+          <w:sz w:val="24"/>
+          <w:szCs w:val="24"/>
+        </w:rPr>
+      </w:pPr>
+      <w:r>
+        <w:rPr>
+          <w:sz w:val="24"/>
+          <w:szCs w:val="24"/>
+          <w:rtl w:val="0"/>
+        </w:rPr>
+        <w:t xml:space="preserve">Ethan</w:t>
+        <w:tab/>
+        <w:tab/>
+        <w:t xml:space="preserve">50%</w:t>
       </w:r>
     </w:p>
     <w:p>
@@ -642,100 +1266,21 @@
         <w:contextualSpacing w:val="0"/>
         <w:jc w:val="left"/>
         <w:rPr>
-          <w:sz w:val="28"/>
-          <w:szCs w:val="28"/>
-        </w:rPr>
-      </w:pPr>
-      <w:r>
-        <w:rPr>
-          <w:rtl w:val="0"/>
-        </w:rPr>
-      </w:r>
-    </w:p>
-    <w:p>
-      <w:pPr>
-        <w:contextualSpacing w:val="0"/>
-        <w:jc w:val="left"/>
-        <w:rPr>
-          <w:sz w:val="28"/>
-          <w:szCs w:val="28"/>
-        </w:rPr>
-      </w:pPr>
-      <w:r>
-        <w:rPr>
-          <w:rtl w:val="0"/>
-        </w:rPr>
-      </w:r>
-    </w:p>
-    <w:p>
-      <w:pPr>
-        <w:contextualSpacing w:val="0"/>
-        <w:jc w:val="left"/>
-        <w:rPr>
-          <w:sz w:val="28"/>
-          <w:szCs w:val="28"/>
-        </w:rPr>
-      </w:pPr>
-      <w:r>
-        <w:rPr>
-          <w:rtl w:val="0"/>
-        </w:rPr>
-      </w:r>
-    </w:p>
-    <w:p>
-      <w:pPr>
-        <w:contextualSpacing w:val="0"/>
-        <w:jc w:val="left"/>
-        <w:rPr>
-          <w:sz w:val="28"/>
-          <w:szCs w:val="28"/>
-        </w:rPr>
-      </w:pPr>
-      <w:r>
-        <w:rPr>
-          <w:rtl w:val="0"/>
-        </w:rPr>
-      </w:r>
-    </w:p>
-    <w:p>
-      <w:pPr>
-        <w:contextualSpacing w:val="0"/>
-        <w:jc w:val="left"/>
-        <w:rPr>
-          <w:sz w:val="28"/>
-          <w:szCs w:val="28"/>
-        </w:rPr>
-      </w:pPr>
-      <w:r>
-        <w:rPr>
-          <w:rtl w:val="0"/>
-        </w:rPr>
-      </w:r>
-    </w:p>
-    <w:p>
-      <w:pPr>
-        <w:contextualSpacing w:val="0"/>
-        <w:jc w:val="left"/>
-        <w:rPr>
-          <w:sz w:val="28"/>
-          <w:szCs w:val="28"/>
-        </w:rPr>
-      </w:pPr>
-      <w:r>
-        <w:rPr>
-          <w:rtl w:val="0"/>
-        </w:rPr>
-      </w:r>
-    </w:p>
-    <w:p>
-      <w:pPr>
-        <w:contextualSpacing w:val="0"/>
-        <w:jc w:val="left"/>
-        <w:rPr>
-          <w:sz w:val="28"/>
-          <w:szCs w:val="28"/>
-        </w:rPr>
-      </w:pPr>
+          <w:sz w:val="24"/>
+          <w:szCs w:val="24"/>
+        </w:rPr>
+      </w:pPr>
+      <w:r>
+        <w:rPr>
+          <w:sz w:val="24"/>
+          <w:szCs w:val="24"/>
+          <w:rtl w:val="0"/>
+        </w:rPr>
+        <w:t xml:space="preserve">Gabe</w:t>
+        <w:tab/>
+        <w:tab/>
+        <w:t xml:space="preserve">50%</w:t>
+      </w:r>
       <w:r>
         <w:rPr>
           <w:rtl w:val="0"/>
@@ -1042,12 +1587,12 @@
           <wp:inline distB="114300" distT="114300" distL="114300" distR="114300">
             <wp:extent cx="3378395" cy="7224713"/>
             <wp:effectExtent b="0" l="0" r="0" t="0"/>
-            <wp:docPr id="1" name="image2.png"/>
+            <wp:docPr id="3" name="image6.png"/>
             <a:graphic>
               <a:graphicData uri="http://schemas.openxmlformats.org/drawingml/2006/picture">
                 <pic:pic>
                   <pic:nvPicPr>
-                    <pic:cNvPr id="0" name="image2.png"/>
+                    <pic:cNvPr id="0" name="image6.png"/>
                     <pic:cNvPicPr preferRelativeResize="0"/>
                   </pic:nvPicPr>
                   <pic:blipFill>
@@ -1110,7 +1655,7 @@
     </w:p>
     <w:tbl>
       <w:tblPr>
-        <w:tblStyle w:val="Table1"/>
+        <w:tblStyle w:val="Table2"/>
         <w:tblW w:w="9570.0" w:type="dxa"/>
         <w:jc w:val="left"/>
         <w:tblInd w:w="115.0" w:type="dxa"/>
@@ -2022,7 +2567,7 @@
     </w:p>
     <w:tbl>
       <w:tblPr>
-        <w:tblStyle w:val="Table2"/>
+        <w:tblStyle w:val="Table3"/>
         <w:tblW w:w="9360.0" w:type="dxa"/>
         <w:jc w:val="left"/>
         <w:tblInd w:w="100.0" w:type="pct"/>
@@ -2482,7 +3027,7 @@
     </w:p>
     <w:tbl>
       <w:tblPr>
-        <w:tblStyle w:val="Table3"/>
+        <w:tblStyle w:val="Table4"/>
         <w:tblW w:w="9360.0" w:type="dxa"/>
         <w:jc w:val="left"/>
         <w:tblInd w:w="100.0" w:type="pct"/>
@@ -2995,7 +3540,7 @@
     </w:p>
     <w:tbl>
       <w:tblPr>
-        <w:tblStyle w:val="Table4"/>
+        <w:tblStyle w:val="Table5"/>
         <w:tblW w:w="9495.0" w:type="dxa"/>
         <w:jc w:val="left"/>
         <w:tblInd w:w="100.0" w:type="pct"/>
@@ -3461,7 +4006,7 @@
           </w:p>
           <w:tbl>
             <w:tblPr>
-              <w:tblStyle w:val="Table5"/>
+              <w:tblStyle w:val="Table6"/>
               <w:tblW w:w="4590.0" w:type="dxa"/>
               <w:jc w:val="left"/>
               <w:tblBorders>
@@ -4773,7 +5318,7 @@
       <w:pPr>
         <w:numPr>
           <w:ilvl w:val="0"/>
-          <w:numId w:val="2"/>
+          <w:numId w:val="3"/>
         </w:numPr>
         <w:ind w:left="720" w:hanging="360"/>
         <w:rPr>
@@ -4791,7 +5336,7 @@
       <w:pPr>
         <w:numPr>
           <w:ilvl w:val="0"/>
-          <w:numId w:val="2"/>
+          <w:numId w:val="3"/>
         </w:numPr>
         <w:ind w:left="720" w:hanging="360"/>
         <w:rPr>
@@ -4809,7 +5354,7 @@
       <w:pPr>
         <w:numPr>
           <w:ilvl w:val="0"/>
-          <w:numId w:val="2"/>
+          <w:numId w:val="3"/>
         </w:numPr>
         <w:ind w:left="720" w:hanging="360"/>
         <w:rPr>
@@ -4827,7 +5372,7 @@
       <w:pPr>
         <w:numPr>
           <w:ilvl w:val="0"/>
-          <w:numId w:val="2"/>
+          <w:numId w:val="3"/>
         </w:numPr>
         <w:ind w:left="720" w:hanging="360"/>
         <w:rPr>
@@ -4845,7 +5390,7 @@
       <w:pPr>
         <w:numPr>
           <w:ilvl w:val="0"/>
-          <w:numId w:val="2"/>
+          <w:numId w:val="3"/>
         </w:numPr>
         <w:ind w:left="720" w:hanging="360"/>
         <w:rPr>
@@ -4863,7 +5408,7 @@
       <w:pPr>
         <w:numPr>
           <w:ilvl w:val="0"/>
-          <w:numId w:val="2"/>
+          <w:numId w:val="3"/>
         </w:numPr>
         <w:ind w:left="720" w:hanging="360"/>
         <w:rPr>
@@ -4881,7 +5426,7 @@
       <w:pPr>
         <w:numPr>
           <w:ilvl w:val="0"/>
-          <w:numId w:val="2"/>
+          <w:numId w:val="3"/>
         </w:numPr>
         <w:ind w:left="720" w:hanging="360"/>
         <w:rPr>
@@ -4899,7 +5444,7 @@
       <w:pPr>
         <w:numPr>
           <w:ilvl w:val="0"/>
-          <w:numId w:val="2"/>
+          <w:numId w:val="3"/>
         </w:numPr>
         <w:ind w:left="720" w:hanging="360"/>
         <w:rPr>
@@ -5007,7 +5552,7 @@
     </w:p>
     <w:tbl>
       <w:tblPr>
-        <w:tblStyle w:val="Table6"/>
+        <w:tblStyle w:val="Table7"/>
         <w:tblW w:w="9360.0" w:type="dxa"/>
         <w:jc w:val="left"/>
         <w:tblInd w:w="100.0" w:type="pct"/>
@@ -5278,7 +5823,7 @@
           </w:p>
           <w:tbl>
             <w:tblPr>
-              <w:tblStyle w:val="Table7"/>
+              <w:tblStyle w:val="Table8"/>
               <w:tblW w:w="6630.0" w:type="dxa"/>
               <w:jc w:val="left"/>
               <w:tblBorders>
@@ -5708,7 +6253,7 @@
           </w:p>
           <w:tbl>
             <w:tblPr>
-              <w:tblStyle w:val="Table8"/>
+              <w:tblStyle w:val="Table9"/>
               <w:tblW w:w="6630.0" w:type="dxa"/>
               <w:jc w:val="left"/>
               <w:tblBorders>
@@ -6075,7 +6620,7 @@
           </w:p>
           <w:tbl>
             <w:tblPr>
-              <w:tblStyle w:val="Table9"/>
+              <w:tblStyle w:val="Table10"/>
               <w:tblW w:w="6630.0" w:type="dxa"/>
               <w:jc w:val="left"/>
               <w:tblBorders>
@@ -6137,6 +6682,9 @@
             <w:tr>
               <w:tc>
                 <w:tcPr>
+                  <w:tcBorders>
+                    <w:right w:color="000000" w:space="0" w:sz="0" w:val="nil"/>
+                  </w:tcBorders>
                   <w:shd w:fill="auto" w:val="clear"/>
                   <w:tcMar>
                     <w:top w:w="100.0" w:type="dxa"/>
@@ -6168,6 +6716,9 @@
               </w:tc>
               <w:tc>
                 <w:tcPr>
+                  <w:tcBorders>
+                    <w:left w:color="000000" w:space="0" w:sz="0" w:val="nil"/>
+                  </w:tcBorders>
                   <w:shd w:fill="auto" w:val="clear"/>
                   <w:tcMar>
                     <w:top w:w="100.0" w:type="dxa"/>
@@ -6201,6 +6752,9 @@
             <w:tr>
               <w:tc>
                 <w:tcPr>
+                  <w:tcBorders>
+                    <w:right w:color="000000" w:space="0" w:sz="0" w:val="nil"/>
+                  </w:tcBorders>
                   <w:shd w:fill="auto" w:val="clear"/>
                   <w:tcMar>
                     <w:top w:w="100.0" w:type="dxa"/>
@@ -6227,6 +6781,9 @@
               </w:tc>
               <w:tc>
                 <w:tcPr>
+                  <w:tcBorders>
+                    <w:left w:color="000000" w:space="0" w:sz="0" w:val="nil"/>
+                  </w:tcBorders>
                   <w:shd w:fill="auto" w:val="clear"/>
                   <w:tcMar>
                     <w:top w:w="100.0" w:type="dxa"/>
@@ -6322,7 +6879,7 @@
     </w:p>
     <w:tbl>
       <w:tblPr>
-        <w:tblStyle w:val="Table10"/>
+        <w:tblStyle w:val="Table11"/>
         <w:tblW w:w="9360.0" w:type="dxa"/>
         <w:jc w:val="left"/>
         <w:tblInd w:w="100.0" w:type="pct"/>
@@ -6773,12 +7330,12 @@
           <wp:inline distB="114300" distT="114300" distL="114300" distR="114300">
             <wp:extent cx="5943600" cy="2933700"/>
             <wp:effectExtent b="0" l="0" r="0" t="0"/>
-            <wp:docPr id="2" name="image1.png"/>
+            <wp:docPr id="6" name="image5.png"/>
             <a:graphic>
               <a:graphicData uri="http://schemas.openxmlformats.org/drawingml/2006/picture">
                 <pic:pic>
                   <pic:nvPicPr>
-                    <pic:cNvPr id="0" name="image1.png"/>
+                    <pic:cNvPr id="0" name="image5.png"/>
                     <pic:cNvPicPr preferRelativeResize="0"/>
                   </pic:nvPicPr>
                   <pic:blipFill>
@@ -6832,7 +7389,7 @@
     </w:p>
     <w:tbl>
       <w:tblPr>
-        <w:tblStyle w:val="Table11"/>
+        <w:tblStyle w:val="Table12"/>
         <w:tblW w:w="9360.0" w:type="dxa"/>
         <w:jc w:val="left"/>
         <w:tblInd w:w="100.0" w:type="pct"/>
@@ -8312,7 +8869,7 @@
     </w:p>
     <w:tbl>
       <w:tblPr>
-        <w:tblStyle w:val="Table12"/>
+        <w:tblStyle w:val="Table13"/>
         <w:tblW w:w="9360.0" w:type="dxa"/>
         <w:jc w:val="left"/>
         <w:tblInd w:w="100.0" w:type="pct"/>
@@ -9583,7 +10140,7 @@
               <w:rPr>
                 <w:rtl w:val="0"/>
               </w:rPr>
-              <w:t xml:space="preserve">QA-3</w:t>
+              <w:t xml:space="preserve">QA-5</w:t>
             </w:r>
           </w:p>
         </w:tc>
@@ -10239,22 +10796,4092 @@
       <w:pPr>
         <w:contextualSpacing w:val="0"/>
         <w:rPr>
+          <w:sz w:val="28"/>
+          <w:szCs w:val="28"/>
+        </w:rPr>
+      </w:pPr>
+      <w:r>
+        <w:rPr>
+          <w:sz w:val="28"/>
+          <w:szCs w:val="28"/>
+          <w:rtl w:val="0"/>
+        </w:rPr>
+        <w:t xml:space="preserve">2.1: ADD Iteration 2 - Identifying Structures to Support Primary Functionality </w:t>
+      </w:r>
+      <w:r>
+        <w:pict>
+          <v:rect style="width:0.0pt;height:1.5pt" o:hr="t" o:hrstd="t" o:hralign="center" fillcolor="#A0A0A0" stroked="f"/>
+        </w:pict>
+      </w:r>
+      <w:r>
+        <w:rPr>
+          <w:rtl w:val="0"/>
+        </w:rPr>
+      </w:r>
+    </w:p>
+    <w:p>
+      <w:pPr>
+        <w:contextualSpacing w:val="0"/>
+        <w:rPr/>
+      </w:pPr>
+      <w:r>
+        <w:rPr>
+          <w:rtl w:val="0"/>
+        </w:rPr>
+      </w:r>
+    </w:p>
+    <w:p>
+      <w:pPr>
+        <w:contextualSpacing w:val="0"/>
+        <w:rPr>
           <w:b w:val="1"/>
         </w:rPr>
       </w:pPr>
       <w:r>
         <w:rPr>
+          <w:b w:val="1"/>
+          <w:rtl w:val="0"/>
+        </w:rPr>
+        <w:t xml:space="preserve">2.1.1 Establish Iteration Goal by Selecting Drivers</w:t>
+      </w:r>
+    </w:p>
+    <w:p>
+      <w:pPr>
+        <w:contextualSpacing w:val="0"/>
+        <w:rPr>
+          <w:b w:val="1"/>
+        </w:rPr>
+      </w:pPr>
+      <w:r>
+        <w:rPr>
+          <w:rtl w:val="0"/>
+        </w:rPr>
+      </w:r>
+    </w:p>
+    <w:p>
+      <w:pPr>
+        <w:contextualSpacing w:val="0"/>
+        <w:rPr/>
+      </w:pPr>
+      <w:r>
+        <w:rPr>
+          <w:rtl w:val="0"/>
+        </w:rPr>
+        <w:t xml:space="preserve">The goal of this iteration is to confront CON-6, QA-1 and QA-5: modularity, privacy, and security. These three requirements heavily influence the underlying construction of a system. While not heavily affect overall architecture, they do heavily affect internal component structure. The drivers are as follows:</w:t>
+      </w:r>
+    </w:p>
+    <w:p>
+      <w:pPr>
+        <w:numPr>
+          <w:ilvl w:val="0"/>
+          <w:numId w:val="2"/>
+        </w:numPr>
+        <w:ind w:left="720" w:hanging="360"/>
+        <w:rPr>
+          <w:u w:val="none"/>
+        </w:rPr>
+      </w:pPr>
+      <w:r>
+        <w:rPr>
+          <w:rtl w:val="0"/>
+        </w:rPr>
+        <w:t xml:space="preserve">QA-1: Privacy</w:t>
+      </w:r>
+    </w:p>
+    <w:p>
+      <w:pPr>
+        <w:numPr>
+          <w:ilvl w:val="0"/>
+          <w:numId w:val="2"/>
+        </w:numPr>
+        <w:ind w:left="720" w:hanging="360"/>
+        <w:rPr>
+          <w:u w:val="none"/>
+        </w:rPr>
+      </w:pPr>
+      <w:r>
+        <w:rPr>
+          <w:rtl w:val="0"/>
+        </w:rPr>
+        <w:t xml:space="preserve">QA-5: Security</w:t>
+      </w:r>
+    </w:p>
+    <w:p>
+      <w:pPr>
+        <w:numPr>
+          <w:ilvl w:val="0"/>
+          <w:numId w:val="2"/>
+        </w:numPr>
+        <w:ind w:left="720" w:hanging="360"/>
+        <w:rPr>
+          <w:u w:val="none"/>
+        </w:rPr>
+      </w:pPr>
+      <w:r>
+        <w:rPr>
+          <w:rtl w:val="0"/>
+        </w:rPr>
+        <w:t xml:space="preserve">CON-6: The system must be modular.</w:t>
+      </w:r>
+    </w:p>
+    <w:p>
+      <w:pPr>
+        <w:contextualSpacing w:val="0"/>
+        <w:rPr>
+          <w:b w:val="1"/>
+        </w:rPr>
+      </w:pPr>
+      <w:r>
+        <w:rPr>
+          <w:rtl w:val="0"/>
+        </w:rPr>
+      </w:r>
+    </w:p>
+    <w:p>
+      <w:pPr>
+        <w:contextualSpacing w:val="0"/>
+        <w:rPr>
+          <w:b w:val="1"/>
+        </w:rPr>
+      </w:pPr>
+      <w:r>
+        <w:rPr>
+          <w:rtl w:val="0"/>
+        </w:rPr>
+      </w:r>
+    </w:p>
+    <w:p>
+      <w:pPr>
+        <w:contextualSpacing w:val="0"/>
+        <w:rPr>
+          <w:b w:val="1"/>
+        </w:rPr>
+      </w:pPr>
+      <w:r>
+        <w:rPr>
+          <w:rtl w:val="0"/>
+        </w:rPr>
+      </w:r>
+    </w:p>
+    <w:p>
+      <w:pPr>
+        <w:contextualSpacing w:val="0"/>
+        <w:rPr>
+          <w:b w:val="1"/>
+        </w:rPr>
+      </w:pPr>
+      <w:r>
+        <w:rPr>
+          <w:rtl w:val="0"/>
+        </w:rPr>
+      </w:r>
+    </w:p>
+    <w:p>
+      <w:pPr>
+        <w:contextualSpacing w:val="0"/>
+        <w:rPr>
+          <w:b w:val="1"/>
+        </w:rPr>
+      </w:pPr>
+      <w:r>
+        <w:rPr>
+          <w:rtl w:val="0"/>
+        </w:rPr>
+      </w:r>
+    </w:p>
+    <w:p>
+      <w:pPr>
+        <w:contextualSpacing w:val="0"/>
+        <w:rPr>
+          <w:b w:val="1"/>
+        </w:rPr>
+      </w:pPr>
+      <w:r>
+        <w:rPr>
+          <w:b w:val="1"/>
+          <w:rtl w:val="0"/>
+        </w:rPr>
+        <w:t xml:space="preserve">2.1.2 Choose One or More Elements of the System to Refine</w:t>
+      </w:r>
+    </w:p>
+    <w:p>
+      <w:pPr>
+        <w:contextualSpacing w:val="0"/>
+        <w:rPr>
+          <w:b w:val="1"/>
+        </w:rPr>
+      </w:pPr>
+      <w:r>
+        <w:rPr>
+          <w:rtl w:val="0"/>
+        </w:rPr>
+      </w:r>
+    </w:p>
+    <w:p>
+      <w:pPr>
+        <w:contextualSpacing w:val="0"/>
+        <w:rPr/>
+      </w:pPr>
+      <w:r>
+        <w:rPr>
+          <w:rtl w:val="0"/>
+        </w:rPr>
+        <w:t xml:space="preserve">In this iteration we will be refining the server architecture (Web Application reference architecture). Within this architecture, the modules most related to our identified drivers are inside the cross-cutting system; specifically the security and communication components.</w:t>
+      </w:r>
+    </w:p>
+    <w:p>
+      <w:pPr>
+        <w:contextualSpacing w:val="0"/>
+        <w:rPr/>
+      </w:pPr>
+      <w:r>
+        <w:rPr>
+          <w:rtl w:val="0"/>
+        </w:rPr>
+      </w:r>
+    </w:p>
+    <w:p>
+      <w:pPr>
+        <w:contextualSpacing w:val="0"/>
+        <w:rPr>
+          <w:b w:val="1"/>
+        </w:rPr>
+      </w:pPr>
+      <w:r>
+        <w:rPr>
+          <w:b w:val="1"/>
+          <w:rtl w:val="0"/>
+        </w:rPr>
+        <w:t xml:space="preserve">2.1.3 Choose One or More Design Concepts That Satisfy the Selected Drivers</w:t>
+      </w:r>
+    </w:p>
+    <w:p>
+      <w:pPr>
+        <w:contextualSpacing w:val="0"/>
+        <w:rPr/>
+      </w:pPr>
+      <w:r>
+        <w:rPr>
+          <w:rtl w:val="0"/>
+        </w:rPr>
+      </w:r>
+    </w:p>
+    <w:tbl>
+      <w:tblPr>
+        <w:tblStyle w:val="Table14"/>
+        <w:tblW w:w="9360.0" w:type="dxa"/>
+        <w:jc w:val="left"/>
+        <w:tblInd w:w="100.0" w:type="pct"/>
+        <w:tblBorders>
+          <w:top w:color="000000" w:space="0" w:sz="8" w:val="single"/>
+          <w:left w:color="000000" w:space="0" w:sz="8" w:val="single"/>
+          <w:bottom w:color="000000" w:space="0" w:sz="8" w:val="single"/>
+          <w:right w:color="000000" w:space="0" w:sz="8" w:val="single"/>
+          <w:insideH w:color="000000" w:space="0" w:sz="8" w:val="single"/>
+          <w:insideV w:color="000000" w:space="0" w:sz="8" w:val="single"/>
+        </w:tblBorders>
+        <w:tblLayout w:type="fixed"/>
+        <w:tblLook w:val="0600"/>
+      </w:tblPr>
+      <w:tblGrid>
+        <w:gridCol w:w="2475"/>
+        <w:gridCol w:w="6885"/>
+        <w:tblGridChange w:id="0">
+          <w:tblGrid>
+            <w:gridCol w:w="2475"/>
+            <w:gridCol w:w="6885"/>
+          </w:tblGrid>
+        </w:tblGridChange>
+      </w:tblGrid>
+      <w:tr>
+        <w:tc>
+          <w:tcPr>
+            <w:shd w:fill="auto" w:val="clear"/>
+            <w:tcMar>
+              <w:top w:w="100.0" w:type="dxa"/>
+              <w:left w:w="100.0" w:type="dxa"/>
+              <w:bottom w:w="100.0" w:type="dxa"/>
+              <w:right w:w="100.0" w:type="dxa"/>
+            </w:tcMar>
+            <w:vAlign w:val="bottom"/>
+          </w:tcPr>
+          <w:p>
+            <w:pPr>
+              <w:widowControl w:val="0"/>
+              <w:spacing w:line="240" w:lineRule="auto"/>
+              <w:contextualSpacing w:val="0"/>
+              <w:rPr>
+                <w:b w:val="1"/>
+              </w:rPr>
+            </w:pPr>
+            <w:r>
+              <w:rPr>
+                <w:b w:val="1"/>
+                <w:rtl w:val="0"/>
+              </w:rPr>
+              <w:t xml:space="preserve">Design Decisions and Location</w:t>
+            </w:r>
+          </w:p>
+        </w:tc>
+        <w:tc>
+          <w:tcPr>
+            <w:shd w:fill="auto" w:val="clear"/>
+            <w:tcMar>
+              <w:top w:w="100.0" w:type="dxa"/>
+              <w:left w:w="100.0" w:type="dxa"/>
+              <w:bottom w:w="100.0" w:type="dxa"/>
+              <w:right w:w="100.0" w:type="dxa"/>
+            </w:tcMar>
+            <w:vAlign w:val="bottom"/>
+          </w:tcPr>
+          <w:p>
+            <w:pPr>
+              <w:widowControl w:val="0"/>
+              <w:spacing w:line="240" w:lineRule="auto"/>
+              <w:contextualSpacing w:val="0"/>
+              <w:rPr>
+                <w:b w:val="1"/>
+              </w:rPr>
+            </w:pPr>
+            <w:r>
+              <w:rPr>
+                <w:b w:val="1"/>
+                <w:rtl w:val="0"/>
+              </w:rPr>
+              <w:t xml:space="preserve">Rationale</w:t>
+            </w:r>
+          </w:p>
+        </w:tc>
+      </w:tr>
+      <w:tr>
+        <w:trPr>
+          <w:trHeight w:val="420" w:hRule="atLeast"/>
+        </w:trPr>
+        <w:tc>
+          <w:tcPr>
+            <w:shd w:fill="auto" w:val="clear"/>
+            <w:tcMar>
+              <w:top w:w="100.0" w:type="dxa"/>
+              <w:left w:w="100.0" w:type="dxa"/>
+              <w:bottom w:w="100.0" w:type="dxa"/>
+              <w:right w:w="100.0" w:type="dxa"/>
+            </w:tcMar>
+            <w:vAlign w:val="top"/>
+          </w:tcPr>
+          <w:p>
+            <w:pPr>
+              <w:widowControl w:val="0"/>
+              <w:spacing w:line="240" w:lineRule="auto"/>
+              <w:contextualSpacing w:val="0"/>
+              <w:rPr/>
+            </w:pPr>
+            <w:r>
+              <w:rPr>
+                <w:rtl w:val="0"/>
+              </w:rPr>
+              <w:t xml:space="preserve">Use an explicit interface for the server architecture.</w:t>
+            </w:r>
+          </w:p>
+        </w:tc>
+        <w:tc>
+          <w:tcPr>
+            <w:shd w:fill="auto" w:val="clear"/>
+            <w:tcMar>
+              <w:top w:w="100.0" w:type="dxa"/>
+              <w:left w:w="100.0" w:type="dxa"/>
+              <w:bottom w:w="100.0" w:type="dxa"/>
+              <w:right w:w="100.0" w:type="dxa"/>
+            </w:tcMar>
+            <w:vAlign w:val="top"/>
+          </w:tcPr>
+          <w:p>
+            <w:pPr>
+              <w:widowControl w:val="0"/>
+              <w:spacing w:line="240" w:lineRule="auto"/>
+              <w:contextualSpacing w:val="0"/>
+              <w:rPr/>
+            </w:pPr>
+            <w:r>
+              <w:rPr>
+                <w:rtl w:val="0"/>
+              </w:rPr>
+              <w:t xml:space="preserve">With an explicit interface, we can ensure that we have as much modularity in the back end server system as possible. We can easily create new, or improve old, functionality and point common standard interfaces to whatever we need. This will allow easy upgrades of the system.</w:t>
+            </w:r>
+          </w:p>
+        </w:tc>
+      </w:tr>
+    </w:tbl>
+    <w:p>
+      <w:pPr>
+        <w:contextualSpacing w:val="0"/>
+        <w:rPr/>
+      </w:pPr>
+      <w:r>
+        <w:rPr>
+          <w:rtl w:val="0"/>
+        </w:rPr>
+      </w:r>
+    </w:p>
+    <w:p>
+      <w:pPr>
+        <w:contextualSpacing w:val="0"/>
+        <w:rPr>
+          <w:b w:val="1"/>
+        </w:rPr>
+      </w:pPr>
+      <w:r>
+        <w:rPr>
+          <w:b w:val="1"/>
+          <w:rtl w:val="0"/>
+        </w:rPr>
+        <w:t xml:space="preserve">2.1.4 Instantiate Architectural Elements, Allocate Responsibilities, and Define Interfaces</w:t>
+      </w:r>
+    </w:p>
+    <w:p>
+      <w:pPr>
+        <w:contextualSpacing w:val="0"/>
+        <w:rPr/>
+      </w:pPr>
+      <w:r>
+        <w:rPr>
+          <w:rtl w:val="0"/>
+        </w:rPr>
+      </w:r>
+    </w:p>
+    <w:tbl>
+      <w:tblPr>
+        <w:tblStyle w:val="Table15"/>
+        <w:tblW w:w="9360.0" w:type="dxa"/>
+        <w:jc w:val="left"/>
+        <w:tblInd w:w="100.0" w:type="pct"/>
+        <w:tblBorders>
+          <w:top w:color="000000" w:space="0" w:sz="8" w:val="single"/>
+          <w:left w:color="000000" w:space="0" w:sz="8" w:val="single"/>
+          <w:bottom w:color="000000" w:space="0" w:sz="8" w:val="single"/>
+          <w:right w:color="000000" w:space="0" w:sz="8" w:val="single"/>
+          <w:insideH w:color="000000" w:space="0" w:sz="8" w:val="single"/>
+          <w:insideV w:color="000000" w:space="0" w:sz="8" w:val="single"/>
+        </w:tblBorders>
+        <w:tblLayout w:type="fixed"/>
+        <w:tblLook w:val="0600"/>
+      </w:tblPr>
+      <w:tblGrid>
+        <w:gridCol w:w="2475"/>
+        <w:gridCol w:w="6885"/>
+        <w:tblGridChange w:id="0">
+          <w:tblGrid>
+            <w:gridCol w:w="2475"/>
+            <w:gridCol w:w="6885"/>
+          </w:tblGrid>
+        </w:tblGridChange>
+      </w:tblGrid>
+      <w:tr>
+        <w:tc>
+          <w:tcPr>
+            <w:shd w:fill="auto" w:val="clear"/>
+            <w:tcMar>
+              <w:top w:w="100.0" w:type="dxa"/>
+              <w:left w:w="100.0" w:type="dxa"/>
+              <w:bottom w:w="100.0" w:type="dxa"/>
+              <w:right w:w="100.0" w:type="dxa"/>
+            </w:tcMar>
+            <w:vAlign w:val="bottom"/>
+          </w:tcPr>
+          <w:p>
+            <w:pPr>
+              <w:widowControl w:val="0"/>
+              <w:spacing w:line="240" w:lineRule="auto"/>
+              <w:contextualSpacing w:val="0"/>
+              <w:rPr>
+                <w:b w:val="1"/>
+              </w:rPr>
+            </w:pPr>
+            <w:r>
+              <w:rPr>
+                <w:b w:val="1"/>
+                <w:rtl w:val="0"/>
+              </w:rPr>
+              <w:t xml:space="preserve">Design Decisions and Location</w:t>
+            </w:r>
+          </w:p>
+        </w:tc>
+        <w:tc>
+          <w:tcPr>
+            <w:shd w:fill="auto" w:val="clear"/>
+            <w:tcMar>
+              <w:top w:w="100.0" w:type="dxa"/>
+              <w:left w:w="100.0" w:type="dxa"/>
+              <w:bottom w:w="100.0" w:type="dxa"/>
+              <w:right w:w="100.0" w:type="dxa"/>
+            </w:tcMar>
+            <w:vAlign w:val="bottom"/>
+          </w:tcPr>
+          <w:p>
+            <w:pPr>
+              <w:widowControl w:val="0"/>
+              <w:spacing w:line="240" w:lineRule="auto"/>
+              <w:contextualSpacing w:val="0"/>
+              <w:rPr>
+                <w:b w:val="1"/>
+              </w:rPr>
+            </w:pPr>
+            <w:r>
+              <w:rPr>
+                <w:b w:val="1"/>
+                <w:rtl w:val="0"/>
+              </w:rPr>
+              <w:t xml:space="preserve">Rationale</w:t>
+            </w:r>
+          </w:p>
+        </w:tc>
+      </w:tr>
+      <w:tr>
+        <w:trPr>
+          <w:trHeight w:val="420" w:hRule="atLeast"/>
+        </w:trPr>
+        <w:tc>
+          <w:tcPr>
+            <w:shd w:fill="auto" w:val="clear"/>
+            <w:tcMar>
+              <w:top w:w="100.0" w:type="dxa"/>
+              <w:left w:w="100.0" w:type="dxa"/>
+              <w:bottom w:w="100.0" w:type="dxa"/>
+              <w:right w:w="100.0" w:type="dxa"/>
+            </w:tcMar>
+            <w:vAlign w:val="top"/>
+          </w:tcPr>
+          <w:p>
+            <w:pPr>
+              <w:widowControl w:val="0"/>
+              <w:spacing w:line="240" w:lineRule="auto"/>
+              <w:contextualSpacing w:val="0"/>
+              <w:rPr/>
+            </w:pPr>
+            <w:r>
+              <w:rPr>
+                <w:rtl w:val="0"/>
+              </w:rPr>
+              <w:t xml:space="preserve">Abstract all functionality to an explicit interface</w:t>
+            </w:r>
+          </w:p>
+        </w:tc>
+        <w:tc>
+          <w:tcPr>
+            <w:shd w:fill="auto" w:val="clear"/>
+            <w:tcMar>
+              <w:top w:w="100.0" w:type="dxa"/>
+              <w:left w:w="100.0" w:type="dxa"/>
+              <w:bottom w:w="100.0" w:type="dxa"/>
+              <w:right w:w="100.0" w:type="dxa"/>
+            </w:tcMar>
+            <w:vAlign w:val="top"/>
+          </w:tcPr>
+          <w:p>
+            <w:pPr>
+              <w:widowControl w:val="0"/>
+              <w:spacing w:line="240" w:lineRule="auto"/>
+              <w:contextualSpacing w:val="0"/>
+              <w:rPr/>
+            </w:pPr>
+            <w:r>
+              <w:rPr>
+                <w:rtl w:val="0"/>
+              </w:rPr>
+              <w:t xml:space="preserve">All server modules will have an explicit interface on the server side. This will increase modularity and allow easy upgrades or reconfiguration of the server’s internal structure. This would support QA-2, CON-3, and CON-6.</w:t>
+            </w:r>
+          </w:p>
+        </w:tc>
+      </w:tr>
+      <w:tr>
+        <w:trPr>
+          <w:trHeight w:val="420" w:hRule="atLeast"/>
+        </w:trPr>
+        <w:tc>
+          <w:tcPr>
+            <w:shd w:fill="auto" w:val="clear"/>
+            <w:tcMar>
+              <w:top w:w="100.0" w:type="dxa"/>
+              <w:left w:w="100.0" w:type="dxa"/>
+              <w:bottom w:w="100.0" w:type="dxa"/>
+              <w:right w:w="100.0" w:type="dxa"/>
+            </w:tcMar>
+            <w:vAlign w:val="top"/>
+          </w:tcPr>
+          <w:p>
+            <w:pPr>
+              <w:widowControl w:val="0"/>
+              <w:spacing w:line="240" w:lineRule="auto"/>
+              <w:contextualSpacing w:val="0"/>
+              <w:rPr/>
+            </w:pPr>
+            <w:r>
+              <w:rPr>
+                <w:rtl w:val="0"/>
+              </w:rPr>
+              <w:t xml:space="preserve">Make generic functions that can be pointed to by any interface for increased code reusability</w:t>
+            </w:r>
+          </w:p>
+        </w:tc>
+        <w:tc>
+          <w:tcPr>
+            <w:shd w:fill="auto" w:val="clear"/>
+            <w:tcMar>
+              <w:top w:w="100.0" w:type="dxa"/>
+              <w:left w:w="100.0" w:type="dxa"/>
+              <w:bottom w:w="100.0" w:type="dxa"/>
+              <w:right w:w="100.0" w:type="dxa"/>
+            </w:tcMar>
+            <w:vAlign w:val="top"/>
+          </w:tcPr>
+          <w:p>
+            <w:pPr>
+              <w:widowControl w:val="0"/>
+              <w:spacing w:line="240" w:lineRule="auto"/>
+              <w:contextualSpacing w:val="0"/>
+              <w:rPr/>
+            </w:pPr>
+            <w:r>
+              <w:rPr>
+                <w:rtl w:val="0"/>
+              </w:rPr>
+              <w:t xml:space="preserve">By ensuring a consistent interface, we can ensure that the application will always work correctly regardless of the browser frontend. As well, we can ensure that existing functionality can be replicated on different server types by just pointing the public interface to the correct function. This supports CON-4 and CON-6</w:t>
+            </w:r>
+          </w:p>
+        </w:tc>
+      </w:tr>
+    </w:tbl>
+    <w:p>
+      <w:pPr>
+        <w:contextualSpacing w:val="0"/>
+        <w:rPr/>
+      </w:pPr>
+      <w:r>
+        <w:rPr>
+          <w:rtl w:val="0"/>
+        </w:rPr>
+      </w:r>
+    </w:p>
+    <w:p>
+      <w:pPr>
+        <w:contextualSpacing w:val="0"/>
+        <w:rPr/>
+      </w:pPr>
+      <w:r>
+        <w:rPr>
+          <w:rtl w:val="0"/>
+        </w:rPr>
+      </w:r>
+    </w:p>
+    <w:p>
+      <w:pPr>
+        <w:contextualSpacing w:val="0"/>
+        <w:rPr>
+          <w:b w:val="1"/>
+        </w:rPr>
+      </w:pPr>
+      <w:r>
+        <w:br w:type="page"/>
+      </w:r>
+      <w:r>
+        <w:rPr>
+          <w:rtl w:val="0"/>
+        </w:rPr>
+      </w:r>
+    </w:p>
+    <w:p>
+      <w:pPr>
+        <w:contextualSpacing w:val="0"/>
+        <w:rPr>
+          <w:b w:val="1"/>
+        </w:rPr>
+      </w:pPr>
+      <w:r>
+        <w:rPr>
+          <w:b w:val="1"/>
+          <w:rtl w:val="0"/>
+        </w:rPr>
+        <w:t xml:space="preserve">2.1.5 Sketch Views and Record Design Decisions</w:t>
+      </w:r>
+    </w:p>
+    <w:p>
+      <w:pPr>
+        <w:contextualSpacing w:val="0"/>
+        <w:jc w:val="center"/>
+        <w:rPr/>
+      </w:pPr>
+      <w:r>
+        <w:rPr/>
+        <w:drawing>
+          <wp:inline distB="114300" distT="114300" distL="114300" distR="114300">
+            <wp:extent cx="3514725" cy="5010150"/>
+            <wp:effectExtent b="0" l="0" r="0" t="0"/>
+            <wp:docPr id="1" name="image2.png"/>
+            <a:graphic>
+              <a:graphicData uri="http://schemas.openxmlformats.org/drawingml/2006/picture">
+                <pic:pic>
+                  <pic:nvPicPr>
+                    <pic:cNvPr id="0" name="image2.png"/>
+                    <pic:cNvPicPr preferRelativeResize="0"/>
+                  </pic:nvPicPr>
+                  <pic:blipFill>
+                    <a:blip r:embed="rId8"/>
+                    <a:srcRect b="0" l="0" r="0" t="0"/>
+                    <a:stretch>
+                      <a:fillRect/>
+                    </a:stretch>
+                  </pic:blipFill>
+                  <pic:spPr>
+                    <a:xfrm>
+                      <a:off x="0" y="0"/>
+                      <a:ext cx="3514725" cy="5010150"/>
+                    </a:xfrm>
+                    <a:prstGeom prst="rect"/>
+                    <a:ln/>
+                  </pic:spPr>
+                </pic:pic>
+              </a:graphicData>
+            </a:graphic>
+          </wp:inline>
+        </w:drawing>
+      </w:r>
+      <w:r>
+        <w:rPr>
+          <w:rtl w:val="0"/>
+        </w:rPr>
+      </w:r>
+    </w:p>
+    <w:p>
+      <w:pPr>
+        <w:contextualSpacing w:val="0"/>
+        <w:jc w:val="center"/>
+        <w:rPr/>
+      </w:pPr>
+      <w:r>
+        <w:rPr>
+          <w:rtl w:val="0"/>
+        </w:rPr>
+        <w:t xml:space="preserve">Initial domain model (Key: UML)</w:t>
+      </w:r>
+    </w:p>
+    <w:p>
+      <w:pPr>
+        <w:contextualSpacing w:val="0"/>
+        <w:rPr/>
+      </w:pPr>
+      <w:r>
+        <w:rPr>
+          <w:rtl w:val="0"/>
+        </w:rPr>
+      </w:r>
+    </w:p>
+    <w:p>
+      <w:pPr>
+        <w:contextualSpacing w:val="0"/>
+        <w:jc w:val="center"/>
+        <w:rPr/>
+      </w:pPr>
+      <w:r>
+        <w:rPr/>
+        <w:drawing>
+          <wp:inline distB="114300" distT="114300" distL="114300" distR="114300">
+            <wp:extent cx="5943600" cy="2159000"/>
+            <wp:effectExtent b="0" l="0" r="0" t="0"/>
+            <wp:docPr id="5" name="image4.png"/>
+            <a:graphic>
+              <a:graphicData uri="http://schemas.openxmlformats.org/drawingml/2006/picture">
+                <pic:pic>
+                  <pic:nvPicPr>
+                    <pic:cNvPr id="0" name="image4.png"/>
+                    <pic:cNvPicPr preferRelativeResize="0"/>
+                  </pic:nvPicPr>
+                  <pic:blipFill>
+                    <a:blip r:embed="rId9"/>
+                    <a:srcRect b="0" l="0" r="0" t="0"/>
+                    <a:stretch>
+                      <a:fillRect/>
+                    </a:stretch>
+                  </pic:blipFill>
+                  <pic:spPr>
+                    <a:xfrm>
+                      <a:off x="0" y="0"/>
+                      <a:ext cx="5943600" cy="2159000"/>
+                    </a:xfrm>
+                    <a:prstGeom prst="rect"/>
+                    <a:ln/>
+                  </pic:spPr>
+                </pic:pic>
+              </a:graphicData>
+            </a:graphic>
+          </wp:inline>
+        </w:drawing>
+      </w:r>
+      <w:r>
+        <w:rPr>
+          <w:rtl w:val="0"/>
+        </w:rPr>
+      </w:r>
+    </w:p>
+    <w:p>
+      <w:pPr>
+        <w:contextualSpacing w:val="0"/>
+        <w:jc w:val="center"/>
+        <w:rPr/>
+      </w:pPr>
+      <w:r>
+        <w:rPr>
+          <w:rtl w:val="0"/>
+        </w:rPr>
+        <w:t xml:space="preserve">Domain objects associated with the use case model (Key: UML)</w:t>
+      </w:r>
+    </w:p>
+    <w:p>
+      <w:pPr>
+        <w:contextualSpacing w:val="0"/>
+        <w:rPr>
+          <w:b w:val="1"/>
+        </w:rPr>
+      </w:pPr>
+      <w:r>
+        <w:rPr>
+          <w:b w:val="1"/>
+          <w:rtl w:val="0"/>
+        </w:rPr>
+        <w:t xml:space="preserve">2.1.6 Perform Analysis of Current Design and Review Iteration Goal and Achievement of Design Purpose</w:t>
+      </w:r>
+    </w:p>
+    <w:p>
+      <w:pPr>
+        <w:contextualSpacing w:val="0"/>
+        <w:rPr>
+          <w:b w:val="1"/>
+        </w:rPr>
+      </w:pPr>
+      <w:r>
+        <w:rPr>
+          <w:rtl w:val="0"/>
+        </w:rPr>
+      </w:r>
+    </w:p>
+    <w:p>
+      <w:pPr>
+        <w:contextualSpacing w:val="0"/>
+        <w:rPr/>
+      </w:pPr>
+      <w:r>
+        <w:rPr>
+          <w:rtl w:val="0"/>
+        </w:rPr>
+      </w:r>
+    </w:p>
+    <w:tbl>
+      <w:tblPr>
+        <w:tblStyle w:val="Table16"/>
+        <w:tblW w:w="9360.0" w:type="dxa"/>
+        <w:jc w:val="left"/>
+        <w:tblInd w:w="100.0" w:type="pct"/>
+        <w:tblBorders>
+          <w:top w:color="000000" w:space="0" w:sz="8" w:val="single"/>
+          <w:left w:color="000000" w:space="0" w:sz="8" w:val="single"/>
+          <w:bottom w:color="000000" w:space="0" w:sz="8" w:val="single"/>
+          <w:right w:color="000000" w:space="0" w:sz="8" w:val="single"/>
+          <w:insideH w:color="000000" w:space="0" w:sz="8" w:val="single"/>
+          <w:insideV w:color="000000" w:space="0" w:sz="8" w:val="single"/>
+        </w:tblBorders>
+        <w:tblLayout w:type="fixed"/>
+        <w:tblLook w:val="0600"/>
+      </w:tblPr>
+      <w:tblGrid>
+        <w:gridCol w:w="1350"/>
+        <w:gridCol w:w="1350"/>
+        <w:gridCol w:w="1395"/>
+        <w:gridCol w:w="5265"/>
+        <w:tblGridChange w:id="0">
+          <w:tblGrid>
+            <w:gridCol w:w="1350"/>
+            <w:gridCol w:w="1350"/>
+            <w:gridCol w:w="1395"/>
+            <w:gridCol w:w="5265"/>
+          </w:tblGrid>
+        </w:tblGridChange>
+      </w:tblGrid>
+      <w:tr>
+        <w:tc>
+          <w:tcPr>
+            <w:shd w:fill="auto" w:val="clear"/>
+            <w:tcMar>
+              <w:top w:w="100.0" w:type="dxa"/>
+              <w:left w:w="100.0" w:type="dxa"/>
+              <w:bottom w:w="100.0" w:type="dxa"/>
+              <w:right w:w="100.0" w:type="dxa"/>
+            </w:tcMar>
+            <w:vAlign w:val="bottom"/>
+          </w:tcPr>
+          <w:p>
+            <w:pPr>
+              <w:widowControl w:val="0"/>
+              <w:spacing w:line="240" w:lineRule="auto"/>
+              <w:contextualSpacing w:val="0"/>
+              <w:rPr>
+                <w:b w:val="1"/>
+              </w:rPr>
+            </w:pPr>
+            <w:r>
+              <w:rPr>
+                <w:b w:val="1"/>
+                <w:rtl w:val="0"/>
+              </w:rPr>
+              <w:t xml:space="preserve">Not Addressed</w:t>
+            </w:r>
+          </w:p>
+        </w:tc>
+        <w:tc>
+          <w:tcPr>
+            <w:shd w:fill="auto" w:val="clear"/>
+            <w:tcMar>
+              <w:top w:w="100.0" w:type="dxa"/>
+              <w:left w:w="100.0" w:type="dxa"/>
+              <w:bottom w:w="100.0" w:type="dxa"/>
+              <w:right w:w="100.0" w:type="dxa"/>
+            </w:tcMar>
+            <w:vAlign w:val="bottom"/>
+          </w:tcPr>
+          <w:p>
+            <w:pPr>
+              <w:widowControl w:val="0"/>
+              <w:spacing w:line="240" w:lineRule="auto"/>
+              <w:contextualSpacing w:val="0"/>
+              <w:rPr>
+                <w:b w:val="1"/>
+              </w:rPr>
+            </w:pPr>
+            <w:r>
+              <w:rPr>
+                <w:b w:val="1"/>
+                <w:rtl w:val="0"/>
+              </w:rPr>
+              <w:t xml:space="preserve">Partially Addressed</w:t>
+            </w:r>
+          </w:p>
+        </w:tc>
+        <w:tc>
+          <w:tcPr>
+            <w:shd w:fill="auto" w:val="clear"/>
+            <w:tcMar>
+              <w:top w:w="100.0" w:type="dxa"/>
+              <w:left w:w="100.0" w:type="dxa"/>
+              <w:bottom w:w="100.0" w:type="dxa"/>
+              <w:right w:w="100.0" w:type="dxa"/>
+            </w:tcMar>
+            <w:vAlign w:val="bottom"/>
+          </w:tcPr>
+          <w:p>
+            <w:pPr>
+              <w:widowControl w:val="0"/>
+              <w:spacing w:line="240" w:lineRule="auto"/>
+              <w:contextualSpacing w:val="0"/>
+              <w:rPr>
+                <w:b w:val="1"/>
+              </w:rPr>
+            </w:pPr>
+            <w:r>
+              <w:rPr>
+                <w:b w:val="1"/>
+                <w:rtl w:val="0"/>
+              </w:rPr>
+              <w:t xml:space="preserve">Completely Addressed</w:t>
+            </w:r>
+          </w:p>
+        </w:tc>
+        <w:tc>
+          <w:tcPr>
+            <w:shd w:fill="auto" w:val="clear"/>
+            <w:tcMar>
+              <w:top w:w="100.0" w:type="dxa"/>
+              <w:left w:w="100.0" w:type="dxa"/>
+              <w:bottom w:w="100.0" w:type="dxa"/>
+              <w:right w:w="100.0" w:type="dxa"/>
+            </w:tcMar>
+            <w:vAlign w:val="bottom"/>
+          </w:tcPr>
+          <w:p>
+            <w:pPr>
+              <w:widowControl w:val="0"/>
+              <w:spacing w:line="240" w:lineRule="auto"/>
+              <w:contextualSpacing w:val="0"/>
+              <w:rPr>
+                <w:b w:val="1"/>
+              </w:rPr>
+            </w:pPr>
+            <w:r>
+              <w:rPr>
+                <w:b w:val="1"/>
+                <w:rtl w:val="0"/>
+              </w:rPr>
+              <w:t xml:space="preserve">Design Decision made during the iteration</w:t>
+            </w:r>
+          </w:p>
+        </w:tc>
+      </w:tr>
+      <w:tr>
+        <w:tc>
+          <w:tcPr>
+            <w:shd w:fill="auto" w:val="clear"/>
+            <w:tcMar>
+              <w:top w:w="100.0" w:type="dxa"/>
+              <w:left w:w="100.0" w:type="dxa"/>
+              <w:bottom w:w="100.0" w:type="dxa"/>
+              <w:right w:w="100.0" w:type="dxa"/>
+            </w:tcMar>
+            <w:vAlign w:val="top"/>
+          </w:tcPr>
+          <w:p>
+            <w:pPr>
+              <w:widowControl w:val="0"/>
+              <w:spacing w:line="240" w:lineRule="auto"/>
+              <w:contextualSpacing w:val="0"/>
+              <w:rPr/>
+            </w:pPr>
+            <w:r>
+              <w:rPr>
+                <w:rtl w:val="0"/>
+              </w:rPr>
+            </w:r>
+          </w:p>
+        </w:tc>
+        <w:tc>
+          <w:tcPr>
+            <w:shd w:fill="auto" w:val="clear"/>
+            <w:tcMar>
+              <w:top w:w="100.0" w:type="dxa"/>
+              <w:left w:w="100.0" w:type="dxa"/>
+              <w:bottom w:w="100.0" w:type="dxa"/>
+              <w:right w:w="100.0" w:type="dxa"/>
+            </w:tcMar>
+            <w:vAlign w:val="top"/>
+          </w:tcPr>
+          <w:p>
+            <w:pPr>
+              <w:widowControl w:val="0"/>
+              <w:spacing w:line="240" w:lineRule="auto"/>
+              <w:contextualSpacing w:val="0"/>
+              <w:rPr/>
+            </w:pPr>
+            <w:r>
+              <w:rPr>
+                <w:rtl w:val="0"/>
+              </w:rPr>
+            </w:r>
+          </w:p>
+        </w:tc>
+        <w:tc>
+          <w:tcPr>
+            <w:shd w:fill="auto" w:val="clear"/>
+            <w:tcMar>
+              <w:top w:w="100.0" w:type="dxa"/>
+              <w:left w:w="100.0" w:type="dxa"/>
+              <w:bottom w:w="100.0" w:type="dxa"/>
+              <w:right w:w="100.0" w:type="dxa"/>
+            </w:tcMar>
+            <w:vAlign w:val="top"/>
+          </w:tcPr>
+          <w:p>
+            <w:pPr>
+              <w:widowControl w:val="0"/>
+              <w:spacing w:line="240" w:lineRule="auto"/>
+              <w:contextualSpacing w:val="0"/>
+              <w:rPr/>
+            </w:pPr>
+            <w:r>
+              <w:rPr>
+                <w:rtl w:val="0"/>
+              </w:rPr>
+              <w:t xml:space="preserve">QA-1</w:t>
+            </w:r>
+          </w:p>
+        </w:tc>
+        <w:tc>
+          <w:tcPr>
+            <w:shd w:fill="auto" w:val="clear"/>
+            <w:tcMar>
+              <w:top w:w="100.0" w:type="dxa"/>
+              <w:left w:w="100.0" w:type="dxa"/>
+              <w:bottom w:w="100.0" w:type="dxa"/>
+              <w:right w:w="100.0" w:type="dxa"/>
+            </w:tcMar>
+            <w:vAlign w:val="top"/>
+          </w:tcPr>
+          <w:p>
+            <w:pPr>
+              <w:widowControl w:val="0"/>
+              <w:spacing w:line="240" w:lineRule="auto"/>
+              <w:contextualSpacing w:val="0"/>
+              <w:rPr/>
+            </w:pPr>
+            <w:r>
+              <w:rPr>
+                <w:rtl w:val="0"/>
+              </w:rPr>
+              <w:t xml:space="preserve">Selected a reference architecture that will support fulfilling this functionality.</w:t>
+            </w:r>
+          </w:p>
+        </w:tc>
+      </w:tr>
+      <w:tr>
+        <w:tc>
+          <w:tcPr>
+            <w:shd w:fill="auto" w:val="clear"/>
+            <w:tcMar>
+              <w:top w:w="100.0" w:type="dxa"/>
+              <w:left w:w="100.0" w:type="dxa"/>
+              <w:bottom w:w="100.0" w:type="dxa"/>
+              <w:right w:w="100.0" w:type="dxa"/>
+            </w:tcMar>
+            <w:vAlign w:val="top"/>
+          </w:tcPr>
+          <w:p>
+            <w:pPr>
+              <w:widowControl w:val="0"/>
+              <w:spacing w:line="240" w:lineRule="auto"/>
+              <w:contextualSpacing w:val="0"/>
+              <w:rPr/>
+            </w:pPr>
+            <w:r>
+              <w:rPr>
+                <w:rtl w:val="0"/>
+              </w:rPr>
+            </w:r>
+          </w:p>
+        </w:tc>
+        <w:tc>
+          <w:tcPr>
+            <w:shd w:fill="auto" w:val="clear"/>
+            <w:tcMar>
+              <w:top w:w="100.0" w:type="dxa"/>
+              <w:left w:w="100.0" w:type="dxa"/>
+              <w:bottom w:w="100.0" w:type="dxa"/>
+              <w:right w:w="100.0" w:type="dxa"/>
+            </w:tcMar>
+            <w:vAlign w:val="top"/>
+          </w:tcPr>
+          <w:p>
+            <w:pPr>
+              <w:widowControl w:val="0"/>
+              <w:spacing w:line="240" w:lineRule="auto"/>
+              <w:contextualSpacing w:val="0"/>
+              <w:rPr/>
+            </w:pPr>
+            <w:r>
+              <w:rPr>
+                <w:rtl w:val="0"/>
+              </w:rPr>
+              <w:t xml:space="preserve">QA-5</w:t>
+            </w:r>
+          </w:p>
+        </w:tc>
+        <w:tc>
+          <w:tcPr>
+            <w:shd w:fill="auto" w:val="clear"/>
+            <w:tcMar>
+              <w:top w:w="100.0" w:type="dxa"/>
+              <w:left w:w="100.0" w:type="dxa"/>
+              <w:bottom w:w="100.0" w:type="dxa"/>
+              <w:right w:w="100.0" w:type="dxa"/>
+            </w:tcMar>
+            <w:vAlign w:val="top"/>
+          </w:tcPr>
+          <w:p>
+            <w:pPr>
+              <w:widowControl w:val="0"/>
+              <w:spacing w:line="240" w:lineRule="auto"/>
+              <w:contextualSpacing w:val="0"/>
+              <w:rPr/>
+            </w:pPr>
+            <w:r>
+              <w:rPr>
+                <w:rtl w:val="0"/>
+              </w:rPr>
+            </w:r>
+          </w:p>
+        </w:tc>
+        <w:tc>
+          <w:tcPr>
+            <w:shd w:fill="auto" w:val="clear"/>
+            <w:tcMar>
+              <w:top w:w="100.0" w:type="dxa"/>
+              <w:left w:w="100.0" w:type="dxa"/>
+              <w:bottom w:w="100.0" w:type="dxa"/>
+              <w:right w:w="100.0" w:type="dxa"/>
+            </w:tcMar>
+            <w:vAlign w:val="top"/>
+          </w:tcPr>
+          <w:p>
+            <w:pPr>
+              <w:widowControl w:val="0"/>
+              <w:spacing w:line="240" w:lineRule="auto"/>
+              <w:contextualSpacing w:val="0"/>
+              <w:rPr/>
+            </w:pPr>
+            <w:r>
+              <w:rPr>
+                <w:rtl w:val="0"/>
+              </w:rPr>
+              <w:t xml:space="preserve">Selected a reference architecture that will support further development of this quality attribute.</w:t>
+            </w:r>
+          </w:p>
+        </w:tc>
+      </w:tr>
+      <w:tr>
+        <w:tc>
+          <w:tcPr>
+            <w:shd w:fill="auto" w:val="clear"/>
+            <w:tcMar>
+              <w:top w:w="100.0" w:type="dxa"/>
+              <w:left w:w="100.0" w:type="dxa"/>
+              <w:bottom w:w="100.0" w:type="dxa"/>
+              <w:right w:w="100.0" w:type="dxa"/>
+            </w:tcMar>
+            <w:vAlign w:val="top"/>
+          </w:tcPr>
+          <w:p>
+            <w:pPr>
+              <w:widowControl w:val="0"/>
+              <w:spacing w:line="240" w:lineRule="auto"/>
+              <w:contextualSpacing w:val="0"/>
+              <w:rPr/>
+            </w:pPr>
+            <w:r>
+              <w:rPr>
+                <w:rtl w:val="0"/>
+              </w:rPr>
+            </w:r>
+          </w:p>
+        </w:tc>
+        <w:tc>
+          <w:tcPr>
+            <w:shd w:fill="auto" w:val="clear"/>
+            <w:tcMar>
+              <w:top w:w="100.0" w:type="dxa"/>
+              <w:left w:w="100.0" w:type="dxa"/>
+              <w:bottom w:w="100.0" w:type="dxa"/>
+              <w:right w:w="100.0" w:type="dxa"/>
+            </w:tcMar>
+            <w:vAlign w:val="top"/>
+          </w:tcPr>
+          <w:p>
+            <w:pPr>
+              <w:widowControl w:val="0"/>
+              <w:spacing w:line="240" w:lineRule="auto"/>
+              <w:contextualSpacing w:val="0"/>
+              <w:rPr/>
+            </w:pPr>
+            <w:r>
+              <w:rPr>
+                <w:rtl w:val="0"/>
+              </w:rPr>
+            </w:r>
+          </w:p>
+        </w:tc>
+        <w:tc>
+          <w:tcPr>
+            <w:shd w:fill="auto" w:val="clear"/>
+            <w:tcMar>
+              <w:top w:w="100.0" w:type="dxa"/>
+              <w:left w:w="100.0" w:type="dxa"/>
+              <w:bottom w:w="100.0" w:type="dxa"/>
+              <w:right w:w="100.0" w:type="dxa"/>
+            </w:tcMar>
+            <w:vAlign w:val="top"/>
+          </w:tcPr>
+          <w:p>
+            <w:pPr>
+              <w:widowControl w:val="0"/>
+              <w:spacing w:line="240" w:lineRule="auto"/>
+              <w:contextualSpacing w:val="0"/>
+              <w:rPr/>
+            </w:pPr>
+            <w:r>
+              <w:rPr>
+                <w:rtl w:val="0"/>
+              </w:rPr>
+              <w:t xml:space="preserve">CON-6</w:t>
+            </w:r>
+          </w:p>
+        </w:tc>
+        <w:tc>
+          <w:tcPr>
+            <w:shd w:fill="auto" w:val="clear"/>
+            <w:tcMar>
+              <w:top w:w="100.0" w:type="dxa"/>
+              <w:left w:w="100.0" w:type="dxa"/>
+              <w:bottom w:w="100.0" w:type="dxa"/>
+              <w:right w:w="100.0" w:type="dxa"/>
+            </w:tcMar>
+            <w:vAlign w:val="top"/>
+          </w:tcPr>
+          <w:p>
+            <w:pPr>
+              <w:widowControl w:val="0"/>
+              <w:spacing w:line="240" w:lineRule="auto"/>
+              <w:contextualSpacing w:val="0"/>
+              <w:rPr/>
+            </w:pPr>
+            <w:r>
+              <w:rPr>
+                <w:rtl w:val="0"/>
+              </w:rPr>
+              <w:t xml:space="preserve">Selected a reference architecture that will support fulfilling this design requirement.</w:t>
+            </w:r>
+          </w:p>
+        </w:tc>
+      </w:tr>
+    </w:tbl>
+    <w:p>
+      <w:pPr>
+        <w:contextualSpacing w:val="0"/>
+        <w:rPr/>
+      </w:pPr>
+      <w:r>
+        <w:rPr>
+          <w:rtl w:val="0"/>
+        </w:rPr>
+      </w:r>
+    </w:p>
+    <w:p>
+      <w:pPr>
+        <w:contextualSpacing w:val="0"/>
+        <w:rPr/>
+      </w:pPr>
+      <w:r>
+        <w:rPr>
+          <w:rtl w:val="0"/>
+        </w:rPr>
+      </w:r>
+    </w:p>
+    <w:p>
+      <w:pPr>
+        <w:contextualSpacing w:val="0"/>
+        <w:rPr/>
+      </w:pPr>
+      <w:r>
+        <w:rPr>
+          <w:rtl w:val="0"/>
+        </w:rPr>
+      </w:r>
+    </w:p>
+    <w:p>
+      <w:pPr>
+        <w:contextualSpacing w:val="0"/>
+        <w:rPr>
+          <w:sz w:val="28"/>
+          <w:szCs w:val="28"/>
+        </w:rPr>
+      </w:pPr>
+      <w:r>
+        <w:rPr>
+          <w:sz w:val="28"/>
+          <w:szCs w:val="28"/>
+          <w:rtl w:val="0"/>
+        </w:rPr>
+        <w:t xml:space="preserve">3.1: ADD Iteration 3 -  Assessing Quality Attribute Scenario (QA-5) </w:t>
+      </w:r>
+      <w:r>
+        <w:pict>
+          <v:rect style="width:0.0pt;height:1.5pt" o:hr="t" o:hrstd="t" o:hralign="center" fillcolor="#A0A0A0" stroked="f"/>
+        </w:pict>
+      </w:r>
+      <w:r>
+        <w:rPr>
+          <w:rtl w:val="0"/>
+        </w:rPr>
+      </w:r>
+    </w:p>
+    <w:p>
+      <w:pPr>
+        <w:contextualSpacing w:val="0"/>
+        <w:rPr/>
+      </w:pPr>
+      <w:r>
+        <w:rPr>
+          <w:rtl w:val="0"/>
+        </w:rPr>
+      </w:r>
+    </w:p>
+    <w:p>
+      <w:pPr>
+        <w:contextualSpacing w:val="0"/>
+        <w:rPr>
+          <w:b w:val="1"/>
+        </w:rPr>
+      </w:pPr>
+      <w:r>
+        <w:rPr>
+          <w:b w:val="1"/>
+          <w:rtl w:val="0"/>
+        </w:rPr>
+        <w:t xml:space="preserve">3.1.1 Establish Iteration Goal by Selecting Drivers</w:t>
+      </w:r>
+    </w:p>
+    <w:p>
+      <w:pPr>
+        <w:contextualSpacing w:val="0"/>
+        <w:rPr>
+          <w:b w:val="1"/>
+        </w:rPr>
+      </w:pPr>
+      <w:r>
+        <w:rPr>
+          <w:rtl w:val="0"/>
+        </w:rPr>
+      </w:r>
+    </w:p>
+    <w:p>
+      <w:pPr>
+        <w:contextualSpacing w:val="0"/>
+        <w:rPr/>
+      </w:pPr>
+      <w:r>
+        <w:rPr>
+          <w:rtl w:val="0"/>
+        </w:rPr>
+        <w:t xml:space="preserve">The goal of this iteration is to determine how well this system handles an attack where a user attempts to brute force their way into an account that is not theirs. From studying this scenario, a more robust system of handling such situations in the future will be developed. The drivers are as follows:</w:t>
+      </w:r>
+    </w:p>
+    <w:p>
+      <w:pPr>
+        <w:numPr>
+          <w:ilvl w:val="0"/>
+          <w:numId w:val="4"/>
+        </w:numPr>
+        <w:ind w:left="720" w:hanging="360"/>
+        <w:rPr>
+          <w:u w:val="none"/>
+        </w:rPr>
+      </w:pPr>
+      <w:r>
+        <w:rPr>
+          <w:rtl w:val="0"/>
+        </w:rPr>
+        <w:t xml:space="preserve">QA-5: Security</w:t>
+      </w:r>
+    </w:p>
+    <w:p>
+      <w:pPr>
+        <w:contextualSpacing w:val="0"/>
+        <w:rPr>
+          <w:b w:val="1"/>
+        </w:rPr>
+      </w:pPr>
+      <w:r>
+        <w:rPr>
+          <w:rtl w:val="0"/>
+        </w:rPr>
+      </w:r>
+    </w:p>
+    <w:p>
+      <w:pPr>
+        <w:contextualSpacing w:val="0"/>
+        <w:rPr>
+          <w:b w:val="1"/>
+        </w:rPr>
+      </w:pPr>
+      <w:r>
+        <w:rPr>
+          <w:b w:val="1"/>
+          <w:rtl w:val="0"/>
+        </w:rPr>
+        <w:t xml:space="preserve">3.1.2 Choose One or More Elements of the System to Refine</w:t>
+      </w:r>
+    </w:p>
+    <w:p>
+      <w:pPr>
+        <w:contextualSpacing w:val="0"/>
+        <w:rPr>
+          <w:b w:val="1"/>
+        </w:rPr>
+      </w:pPr>
+      <w:r>
+        <w:rPr>
+          <w:rtl w:val="0"/>
+        </w:rPr>
+      </w:r>
+    </w:p>
+    <w:p>
+      <w:pPr>
+        <w:contextualSpacing w:val="0"/>
+        <w:rPr/>
+      </w:pPr>
+      <w:r>
+        <w:rPr>
+          <w:rtl w:val="0"/>
+        </w:rPr>
+        <w:t xml:space="preserve">In this iteration we will be refining the the cross-cutting layer of the system architecture. Most attention within this later will be directed towards the security component of the layer, with an internal domain model being developed for it.</w:t>
+      </w:r>
+    </w:p>
+    <w:p>
+      <w:pPr>
+        <w:contextualSpacing w:val="0"/>
+        <w:rPr/>
+      </w:pPr>
+      <w:r>
+        <w:rPr>
+          <w:rtl w:val="0"/>
+        </w:rPr>
+      </w:r>
+    </w:p>
+    <w:p>
+      <w:pPr>
+        <w:contextualSpacing w:val="0"/>
+        <w:rPr>
+          <w:b w:val="1"/>
+        </w:rPr>
+      </w:pPr>
+      <w:r>
+        <w:rPr>
+          <w:b w:val="1"/>
+          <w:rtl w:val="0"/>
+        </w:rPr>
+        <w:t xml:space="preserve">3.1.3 Choose One or More Design Concepts That Satisfy the Selected Drivers</w:t>
+      </w:r>
+    </w:p>
+    <w:p>
+      <w:pPr>
+        <w:contextualSpacing w:val="0"/>
+        <w:rPr/>
+      </w:pPr>
+      <w:r>
+        <w:rPr>
+          <w:rtl w:val="0"/>
+        </w:rPr>
+      </w:r>
+    </w:p>
+    <w:tbl>
+      <w:tblPr>
+        <w:tblStyle w:val="Table17"/>
+        <w:tblW w:w="9360.0" w:type="dxa"/>
+        <w:jc w:val="left"/>
+        <w:tblInd w:w="100.0" w:type="pct"/>
+        <w:tblBorders>
+          <w:top w:color="000000" w:space="0" w:sz="8" w:val="single"/>
+          <w:left w:color="000000" w:space="0" w:sz="8" w:val="single"/>
+          <w:bottom w:color="000000" w:space="0" w:sz="8" w:val="single"/>
+          <w:right w:color="000000" w:space="0" w:sz="8" w:val="single"/>
+          <w:insideH w:color="000000" w:space="0" w:sz="8" w:val="single"/>
+          <w:insideV w:color="000000" w:space="0" w:sz="8" w:val="single"/>
+        </w:tblBorders>
+        <w:tblLayout w:type="fixed"/>
+        <w:tblLook w:val="0600"/>
+      </w:tblPr>
+      <w:tblGrid>
+        <w:gridCol w:w="2475"/>
+        <w:gridCol w:w="6885"/>
+        <w:tblGridChange w:id="0">
+          <w:tblGrid>
+            <w:gridCol w:w="2475"/>
+            <w:gridCol w:w="6885"/>
+          </w:tblGrid>
+        </w:tblGridChange>
+      </w:tblGrid>
+      <w:tr>
+        <w:tc>
+          <w:tcPr>
+            <w:shd w:fill="auto" w:val="clear"/>
+            <w:tcMar>
+              <w:top w:w="100.0" w:type="dxa"/>
+              <w:left w:w="100.0" w:type="dxa"/>
+              <w:bottom w:w="100.0" w:type="dxa"/>
+              <w:right w:w="100.0" w:type="dxa"/>
+            </w:tcMar>
+            <w:vAlign w:val="bottom"/>
+          </w:tcPr>
+          <w:p>
+            <w:pPr>
+              <w:widowControl w:val="0"/>
+              <w:spacing w:line="240" w:lineRule="auto"/>
+              <w:contextualSpacing w:val="0"/>
+              <w:rPr>
+                <w:b w:val="1"/>
+              </w:rPr>
+            </w:pPr>
+            <w:r>
+              <w:rPr>
+                <w:b w:val="1"/>
+                <w:rtl w:val="0"/>
+              </w:rPr>
+              <w:t xml:space="preserve">Design Decisions and Location</w:t>
+            </w:r>
+          </w:p>
+        </w:tc>
+        <w:tc>
+          <w:tcPr>
+            <w:shd w:fill="auto" w:val="clear"/>
+            <w:tcMar>
+              <w:top w:w="100.0" w:type="dxa"/>
+              <w:left w:w="100.0" w:type="dxa"/>
+              <w:bottom w:w="100.0" w:type="dxa"/>
+              <w:right w:w="100.0" w:type="dxa"/>
+            </w:tcMar>
+            <w:vAlign w:val="bottom"/>
+          </w:tcPr>
+          <w:p>
+            <w:pPr>
+              <w:widowControl w:val="0"/>
+              <w:spacing w:line="240" w:lineRule="auto"/>
+              <w:contextualSpacing w:val="0"/>
+              <w:rPr>
+                <w:b w:val="1"/>
+              </w:rPr>
+            </w:pPr>
+            <w:r>
+              <w:rPr>
+                <w:b w:val="1"/>
+                <w:rtl w:val="0"/>
+              </w:rPr>
+              <w:t xml:space="preserve">Rationale</w:t>
+            </w:r>
+          </w:p>
+        </w:tc>
+      </w:tr>
+      <w:tr>
+        <w:trPr>
+          <w:trHeight w:val="420" w:hRule="atLeast"/>
+        </w:trPr>
+        <w:tc>
+          <w:tcPr>
+            <w:shd w:fill="auto" w:val="clear"/>
+            <w:tcMar>
+              <w:top w:w="100.0" w:type="dxa"/>
+              <w:left w:w="100.0" w:type="dxa"/>
+              <w:bottom w:w="100.0" w:type="dxa"/>
+              <w:right w:w="100.0" w:type="dxa"/>
+            </w:tcMar>
+            <w:vAlign w:val="top"/>
+          </w:tcPr>
+          <w:p>
+            <w:pPr>
+              <w:widowControl w:val="0"/>
+              <w:spacing w:line="240" w:lineRule="auto"/>
+              <w:contextualSpacing w:val="0"/>
+              <w:rPr/>
+            </w:pPr>
+            <w:r>
+              <w:rPr>
+                <w:rtl w:val="0"/>
+              </w:rPr>
+              <w:t xml:space="preserve">Implement a domain model within the security component to compare network traffic or service request patterns to a set of signatures or known patterns of malicious behaviour. This information will be accessed from a database.</w:t>
+            </w:r>
+          </w:p>
+        </w:tc>
+        <w:tc>
+          <w:tcPr>
+            <w:shd w:fill="auto" w:val="clear"/>
+            <w:tcMar>
+              <w:top w:w="100.0" w:type="dxa"/>
+              <w:left w:w="100.0" w:type="dxa"/>
+              <w:bottom w:w="100.0" w:type="dxa"/>
+              <w:right w:w="100.0" w:type="dxa"/>
+            </w:tcMar>
+            <w:vAlign w:val="top"/>
+          </w:tcPr>
+          <w:p>
+            <w:pPr>
+              <w:widowControl w:val="0"/>
+              <w:spacing w:line="240" w:lineRule="auto"/>
+              <w:contextualSpacing w:val="0"/>
+              <w:rPr/>
+            </w:pPr>
+            <w:r>
+              <w:rPr>
+                <w:rtl w:val="0"/>
+              </w:rPr>
+              <w:t xml:space="preserve">By enabling our security module to compare current activity with known malicious activity patterns, we can shut down any attack as early as possible. If such a thing occurs, the machines matching that pattern can be immediately shut out of system access points</w:t>
+            </w:r>
+          </w:p>
+        </w:tc>
+      </w:tr>
+      <w:tr>
+        <w:trPr>
+          <w:trHeight w:val="420" w:hRule="atLeast"/>
+        </w:trPr>
+        <w:tc>
+          <w:tcPr>
+            <w:shd w:fill="auto" w:val="clear"/>
+            <w:tcMar>
+              <w:top w:w="100.0" w:type="dxa"/>
+              <w:left w:w="100.0" w:type="dxa"/>
+              <w:bottom w:w="100.0" w:type="dxa"/>
+              <w:right w:w="100.0" w:type="dxa"/>
+            </w:tcMar>
+            <w:vAlign w:val="top"/>
+          </w:tcPr>
+          <w:p>
+            <w:pPr>
+              <w:widowControl w:val="0"/>
+              <w:spacing w:line="240" w:lineRule="auto"/>
+              <w:contextualSpacing w:val="0"/>
+              <w:rPr/>
+            </w:pPr>
+            <w:r>
+              <w:rPr>
+                <w:rtl w:val="0"/>
+              </w:rPr>
+              <w:t xml:space="preserve">Implement a ‘detachable UI’ that separates itself from the network in the event that a brute-force attack occurs. </w:t>
+            </w:r>
+          </w:p>
+        </w:tc>
+        <w:tc>
+          <w:tcPr>
+            <w:shd w:fill="auto" w:val="clear"/>
+            <w:tcMar>
+              <w:top w:w="100.0" w:type="dxa"/>
+              <w:left w:w="100.0" w:type="dxa"/>
+              <w:bottom w:w="100.0" w:type="dxa"/>
+              <w:right w:w="100.0" w:type="dxa"/>
+            </w:tcMar>
+            <w:vAlign w:val="top"/>
+          </w:tcPr>
+          <w:p>
+            <w:pPr>
+              <w:widowControl w:val="0"/>
+              <w:spacing w:line="240" w:lineRule="auto"/>
+              <w:contextualSpacing w:val="0"/>
+              <w:rPr/>
+            </w:pPr>
+            <w:r>
+              <w:rPr>
+                <w:rtl w:val="0"/>
+              </w:rPr>
+              <w:t xml:space="preserve">This security method wastes the attacker’s time by allowing their scripts to continue, but removes all stress on the system network.</w:t>
+            </w:r>
+          </w:p>
+        </w:tc>
+      </w:tr>
+      <w:tr>
+        <w:trPr>
+          <w:trHeight w:val="420" w:hRule="atLeast"/>
+        </w:trPr>
+        <w:tc>
+          <w:tcPr>
+            <w:shd w:fill="auto" w:val="clear"/>
+            <w:tcMar>
+              <w:top w:w="100.0" w:type="dxa"/>
+              <w:left w:w="100.0" w:type="dxa"/>
+              <w:bottom w:w="100.0" w:type="dxa"/>
+              <w:right w:w="100.0" w:type="dxa"/>
+            </w:tcMar>
+            <w:vAlign w:val="top"/>
+          </w:tcPr>
+          <w:p>
+            <w:pPr>
+              <w:widowControl w:val="0"/>
+              <w:spacing w:line="240" w:lineRule="auto"/>
+              <w:contextualSpacing w:val="0"/>
+              <w:rPr/>
+            </w:pPr>
+            <w:r>
+              <w:rPr>
+                <w:rtl w:val="0"/>
+              </w:rPr>
+              <w:t xml:space="preserve">Give security access to data layer so that it can correspond suspicious activity with users.</w:t>
+            </w:r>
+          </w:p>
+        </w:tc>
+        <w:tc>
+          <w:tcPr>
+            <w:shd w:fill="auto" w:val="clear"/>
+            <w:tcMar>
+              <w:top w:w="100.0" w:type="dxa"/>
+              <w:left w:w="100.0" w:type="dxa"/>
+              <w:bottom w:w="100.0" w:type="dxa"/>
+              <w:right w:w="100.0" w:type="dxa"/>
+            </w:tcMar>
+            <w:vAlign w:val="top"/>
+          </w:tcPr>
+          <w:p>
+            <w:pPr>
+              <w:widowControl w:val="0"/>
+              <w:spacing w:line="240" w:lineRule="auto"/>
+              <w:contextualSpacing w:val="0"/>
+              <w:rPr/>
+            </w:pPr>
+            <w:r>
+              <w:rPr>
+                <w:rtl w:val="0"/>
+              </w:rPr>
+              <w:t xml:space="preserve">By linking suspicious activity with users/IP addresses, we can create a priority list for our security system. Higher risk users are identified immediately, and more resources can be put towards finer pattern recognition.</w:t>
+            </w:r>
+          </w:p>
+        </w:tc>
+      </w:tr>
+    </w:tbl>
+    <w:p>
+      <w:pPr>
+        <w:contextualSpacing w:val="0"/>
+        <w:rPr/>
+      </w:pPr>
+      <w:r>
+        <w:rPr>
+          <w:rtl w:val="0"/>
+        </w:rPr>
+      </w:r>
+    </w:p>
+    <w:p>
+      <w:pPr>
+        <w:contextualSpacing w:val="0"/>
+        <w:rPr/>
+      </w:pPr>
+      <w:r>
+        <w:rPr>
+          <w:rtl w:val="0"/>
+        </w:rPr>
+      </w:r>
+    </w:p>
+    <w:p>
+      <w:pPr>
+        <w:contextualSpacing w:val="0"/>
+        <w:rPr/>
+      </w:pPr>
+      <w:r>
+        <w:rPr>
+          <w:rtl w:val="0"/>
+        </w:rPr>
+      </w:r>
+    </w:p>
+    <w:p>
+      <w:pPr>
+        <w:contextualSpacing w:val="0"/>
+        <w:rPr/>
+      </w:pPr>
+      <w:r>
+        <w:rPr>
+          <w:rtl w:val="0"/>
+        </w:rPr>
+      </w:r>
+    </w:p>
+    <w:p>
+      <w:pPr>
+        <w:contextualSpacing w:val="0"/>
+        <w:rPr>
+          <w:b w:val="1"/>
+        </w:rPr>
+      </w:pPr>
+      <w:r>
+        <w:rPr>
+          <w:b w:val="1"/>
+          <w:rtl w:val="0"/>
+        </w:rPr>
+        <w:t xml:space="preserve">3.1.4 Instantiate Architectural Elements, Allocate Responsibilities, and Define Interfaces</w:t>
+      </w:r>
+    </w:p>
+    <w:p>
+      <w:pPr>
+        <w:contextualSpacing w:val="0"/>
+        <w:rPr/>
+      </w:pPr>
+      <w:r>
+        <w:rPr>
+          <w:rtl w:val="0"/>
+        </w:rPr>
+      </w:r>
+    </w:p>
+    <w:tbl>
+      <w:tblPr>
+        <w:tblStyle w:val="Table18"/>
+        <w:tblW w:w="9360.0" w:type="dxa"/>
+        <w:jc w:val="left"/>
+        <w:tblInd w:w="100.0" w:type="pct"/>
+        <w:tblBorders>
+          <w:top w:color="000000" w:space="0" w:sz="8" w:val="single"/>
+          <w:left w:color="000000" w:space="0" w:sz="8" w:val="single"/>
+          <w:bottom w:color="000000" w:space="0" w:sz="8" w:val="single"/>
+          <w:right w:color="000000" w:space="0" w:sz="8" w:val="single"/>
+          <w:insideH w:color="000000" w:space="0" w:sz="8" w:val="single"/>
+          <w:insideV w:color="000000" w:space="0" w:sz="8" w:val="single"/>
+        </w:tblBorders>
+        <w:tblLayout w:type="fixed"/>
+        <w:tblLook w:val="0600"/>
+      </w:tblPr>
+      <w:tblGrid>
+        <w:gridCol w:w="2475"/>
+        <w:gridCol w:w="6885"/>
+        <w:tblGridChange w:id="0">
+          <w:tblGrid>
+            <w:gridCol w:w="2475"/>
+            <w:gridCol w:w="6885"/>
+          </w:tblGrid>
+        </w:tblGridChange>
+      </w:tblGrid>
+      <w:tr>
+        <w:tc>
+          <w:tcPr>
+            <w:shd w:fill="auto" w:val="clear"/>
+            <w:tcMar>
+              <w:top w:w="100.0" w:type="dxa"/>
+              <w:left w:w="100.0" w:type="dxa"/>
+              <w:bottom w:w="100.0" w:type="dxa"/>
+              <w:right w:w="100.0" w:type="dxa"/>
+            </w:tcMar>
+            <w:vAlign w:val="bottom"/>
+          </w:tcPr>
+          <w:p>
+            <w:pPr>
+              <w:widowControl w:val="0"/>
+              <w:spacing w:line="240" w:lineRule="auto"/>
+              <w:contextualSpacing w:val="0"/>
+              <w:rPr>
+                <w:b w:val="1"/>
+              </w:rPr>
+            </w:pPr>
+            <w:r>
+              <w:rPr>
+                <w:b w:val="1"/>
+                <w:rtl w:val="0"/>
+              </w:rPr>
+              <w:t xml:space="preserve">Design Decisions and Location</w:t>
+            </w:r>
+          </w:p>
+        </w:tc>
+        <w:tc>
+          <w:tcPr>
+            <w:shd w:fill="auto" w:val="clear"/>
+            <w:tcMar>
+              <w:top w:w="100.0" w:type="dxa"/>
+              <w:left w:w="100.0" w:type="dxa"/>
+              <w:bottom w:w="100.0" w:type="dxa"/>
+              <w:right w:w="100.0" w:type="dxa"/>
+            </w:tcMar>
+            <w:vAlign w:val="bottom"/>
+          </w:tcPr>
+          <w:p>
+            <w:pPr>
+              <w:widowControl w:val="0"/>
+              <w:spacing w:line="240" w:lineRule="auto"/>
+              <w:contextualSpacing w:val="0"/>
+              <w:rPr>
+                <w:b w:val="1"/>
+              </w:rPr>
+            </w:pPr>
+            <w:r>
+              <w:rPr>
+                <w:b w:val="1"/>
+                <w:rtl w:val="0"/>
+              </w:rPr>
+              <w:t xml:space="preserve">Rationale</w:t>
+            </w:r>
+          </w:p>
+        </w:tc>
+      </w:tr>
+      <w:tr>
+        <w:trPr>
+          <w:trHeight w:val="420" w:hRule="atLeast"/>
+        </w:trPr>
+        <w:tc>
+          <w:tcPr>
+            <w:shd w:fill="auto" w:val="clear"/>
+            <w:tcMar>
+              <w:top w:w="100.0" w:type="dxa"/>
+              <w:left w:w="100.0" w:type="dxa"/>
+              <w:bottom w:w="100.0" w:type="dxa"/>
+              <w:right w:w="100.0" w:type="dxa"/>
+            </w:tcMar>
+            <w:vAlign w:val="top"/>
+          </w:tcPr>
+          <w:p>
+            <w:pPr>
+              <w:widowControl w:val="0"/>
+              <w:spacing w:line="240" w:lineRule="auto"/>
+              <w:contextualSpacing w:val="0"/>
+              <w:rPr/>
+            </w:pPr>
+            <w:r>
+              <w:rPr>
+                <w:rtl w:val="0"/>
+              </w:rPr>
+              <w:t xml:space="preserve">Internally split security component into input logger and pattern detector.</w:t>
+            </w:r>
+          </w:p>
+        </w:tc>
+        <w:tc>
+          <w:tcPr>
+            <w:shd w:fill="auto" w:val="clear"/>
+            <w:tcMar>
+              <w:top w:w="100.0" w:type="dxa"/>
+              <w:left w:w="100.0" w:type="dxa"/>
+              <w:bottom w:w="100.0" w:type="dxa"/>
+              <w:right w:w="100.0" w:type="dxa"/>
+            </w:tcMar>
+            <w:vAlign w:val="top"/>
+          </w:tcPr>
+          <w:p>
+            <w:pPr>
+              <w:widowControl w:val="0"/>
+              <w:spacing w:line="240" w:lineRule="auto"/>
+              <w:contextualSpacing w:val="0"/>
+              <w:rPr/>
+            </w:pPr>
+            <w:r>
+              <w:rPr>
+                <w:rtl w:val="0"/>
+              </w:rPr>
+              <w:t xml:space="preserve">Creates the separation of concerns required to facilitate the original design decision.</w:t>
+            </w:r>
+          </w:p>
+        </w:tc>
+      </w:tr>
+      <w:tr>
+        <w:trPr>
+          <w:trHeight w:val="420" w:hRule="atLeast"/>
+        </w:trPr>
+        <w:tc>
+          <w:tcPr>
+            <w:shd w:fill="auto" w:val="clear"/>
+            <w:tcMar>
+              <w:top w:w="100.0" w:type="dxa"/>
+              <w:left w:w="100.0" w:type="dxa"/>
+              <w:bottom w:w="100.0" w:type="dxa"/>
+              <w:right w:w="100.0" w:type="dxa"/>
+            </w:tcMar>
+            <w:vAlign w:val="top"/>
+          </w:tcPr>
+          <w:p>
+            <w:pPr>
+              <w:widowControl w:val="0"/>
+              <w:spacing w:line="240" w:lineRule="auto"/>
+              <w:contextualSpacing w:val="0"/>
+              <w:rPr/>
+            </w:pPr>
+            <w:r>
+              <w:rPr>
+                <w:rtl w:val="0"/>
+              </w:rPr>
+              <w:t xml:space="preserve">Add a ‘detach’ component split among both the client and the business layer.</w:t>
+            </w:r>
+          </w:p>
+        </w:tc>
+        <w:tc>
+          <w:tcPr>
+            <w:shd w:fill="auto" w:val="clear"/>
+            <w:tcMar>
+              <w:top w:w="100.0" w:type="dxa"/>
+              <w:left w:w="100.0" w:type="dxa"/>
+              <w:bottom w:w="100.0" w:type="dxa"/>
+              <w:right w:w="100.0" w:type="dxa"/>
+            </w:tcMar>
+            <w:vAlign w:val="top"/>
+          </w:tcPr>
+          <w:p>
+            <w:pPr>
+              <w:widowControl w:val="0"/>
+              <w:spacing w:line="240" w:lineRule="auto"/>
+              <w:contextualSpacing w:val="0"/>
+              <w:rPr/>
+            </w:pPr>
+            <w:r>
+              <w:rPr>
+                <w:rtl w:val="0"/>
+              </w:rPr>
+              <w:t xml:space="preserve">The cross-cutting layer informs the business layer that suspicious activity is afoot on the client’s end, which then sends a signal to the client’s browser requesting it to detach from the network.</w:t>
+            </w:r>
+          </w:p>
+        </w:tc>
+      </w:tr>
+      <w:tr>
+        <w:trPr>
+          <w:trHeight w:val="420" w:hRule="atLeast"/>
+        </w:trPr>
+        <w:tc>
+          <w:tcPr>
+            <w:shd w:fill="auto" w:val="clear"/>
+            <w:tcMar>
+              <w:top w:w="100.0" w:type="dxa"/>
+              <w:left w:w="100.0" w:type="dxa"/>
+              <w:bottom w:w="100.0" w:type="dxa"/>
+              <w:right w:w="100.0" w:type="dxa"/>
+            </w:tcMar>
+            <w:vAlign w:val="top"/>
+          </w:tcPr>
+          <w:p>
+            <w:pPr>
+              <w:widowControl w:val="0"/>
+              <w:spacing w:line="240" w:lineRule="auto"/>
+              <w:contextualSpacing w:val="0"/>
+              <w:rPr/>
+            </w:pPr>
+            <w:r>
+              <w:rPr>
+                <w:rtl w:val="0"/>
+              </w:rPr>
+              <w:t xml:space="preserve">Interface created between security component and data layer.</w:t>
+            </w:r>
+          </w:p>
+        </w:tc>
+        <w:tc>
+          <w:tcPr>
+            <w:shd w:fill="auto" w:val="clear"/>
+            <w:tcMar>
+              <w:top w:w="100.0" w:type="dxa"/>
+              <w:left w:w="100.0" w:type="dxa"/>
+              <w:bottom w:w="100.0" w:type="dxa"/>
+              <w:right w:w="100.0" w:type="dxa"/>
+            </w:tcMar>
+            <w:vAlign w:val="top"/>
+          </w:tcPr>
+          <w:p>
+            <w:pPr>
+              <w:widowControl w:val="0"/>
+              <w:spacing w:line="240" w:lineRule="auto"/>
+              <w:contextualSpacing w:val="0"/>
+              <w:rPr/>
+            </w:pPr>
+            <w:r>
+              <w:rPr>
+                <w:rtl w:val="0"/>
+              </w:rPr>
+              <w:t xml:space="preserve">Enables the storage/retrieval of patterns from a database, and the logging of suspicious users.</w:t>
+            </w:r>
+          </w:p>
+        </w:tc>
+      </w:tr>
+    </w:tbl>
+    <w:p>
+      <w:pPr>
+        <w:contextualSpacing w:val="0"/>
+        <w:rPr>
+          <w:b w:val="1"/>
+        </w:rPr>
+      </w:pPr>
+      <w:r>
+        <w:rPr>
+          <w:rtl w:val="0"/>
+        </w:rPr>
+      </w:r>
+    </w:p>
+    <w:p>
+      <w:pPr>
+        <w:contextualSpacing w:val="0"/>
+        <w:rPr>
+          <w:b w:val="1"/>
+        </w:rPr>
+      </w:pPr>
+      <w:r>
+        <w:rPr>
+          <w:b w:val="1"/>
+          <w:rtl w:val="0"/>
+        </w:rPr>
+        <w:t xml:space="preserve">3.1.5 Sketch Views and Record Design Decisions</w:t>
+      </w:r>
+    </w:p>
+    <w:p>
+      <w:pPr>
+        <w:contextualSpacing w:val="0"/>
+        <w:jc w:val="center"/>
+        <w:rPr/>
+      </w:pPr>
+      <w:r>
+        <w:rPr/>
+        <w:drawing>
+          <wp:inline distB="114300" distT="114300" distL="114300" distR="114300">
+            <wp:extent cx="2509838" cy="3884272"/>
+            <wp:effectExtent b="0" l="0" r="0" t="0"/>
+            <wp:docPr id="2" name="image1.png"/>
+            <a:graphic>
+              <a:graphicData uri="http://schemas.openxmlformats.org/drawingml/2006/picture">
+                <pic:pic>
+                  <pic:nvPicPr>
+                    <pic:cNvPr id="0" name="image1.png"/>
+                    <pic:cNvPicPr preferRelativeResize="0"/>
+                  </pic:nvPicPr>
+                  <pic:blipFill>
+                    <a:blip r:embed="rId10"/>
+                    <a:srcRect b="0" l="0" r="0" t="0"/>
+                    <a:stretch>
+                      <a:fillRect/>
+                    </a:stretch>
+                  </pic:blipFill>
+                  <pic:spPr>
+                    <a:xfrm>
+                      <a:off x="0" y="0"/>
+                      <a:ext cx="2509838" cy="3884272"/>
+                    </a:xfrm>
+                    <a:prstGeom prst="rect"/>
+                    <a:ln/>
+                  </pic:spPr>
+                </pic:pic>
+              </a:graphicData>
+            </a:graphic>
+          </wp:inline>
+        </w:drawing>
+      </w:r>
+      <w:r>
+        <w:rPr>
+          <w:rtl w:val="0"/>
+        </w:rPr>
+      </w:r>
+    </w:p>
+    <w:tbl>
+      <w:tblPr>
+        <w:tblStyle w:val="Table19"/>
+        <w:tblW w:w="9360.0" w:type="dxa"/>
+        <w:jc w:val="left"/>
+        <w:tblInd w:w="100.0" w:type="pct"/>
+        <w:tblBorders>
+          <w:top w:color="000000" w:space="0" w:sz="8" w:val="single"/>
+          <w:left w:color="000000" w:space="0" w:sz="8" w:val="single"/>
+          <w:bottom w:color="000000" w:space="0" w:sz="8" w:val="single"/>
+          <w:right w:color="000000" w:space="0" w:sz="8" w:val="single"/>
+          <w:insideH w:color="000000" w:space="0" w:sz="8" w:val="single"/>
+          <w:insideV w:color="000000" w:space="0" w:sz="8" w:val="single"/>
+        </w:tblBorders>
+        <w:tblLayout w:type="fixed"/>
+        <w:tblLook w:val="0600"/>
+      </w:tblPr>
+      <w:tblGrid>
+        <w:gridCol w:w="4680"/>
+        <w:gridCol w:w="4680"/>
+        <w:tblGridChange w:id="0">
+          <w:tblGrid>
+            <w:gridCol w:w="4680"/>
+            <w:gridCol w:w="4680"/>
+          </w:tblGrid>
+        </w:tblGridChange>
+      </w:tblGrid>
+      <w:tr>
+        <w:tc>
+          <w:tcPr>
+            <w:shd w:fill="auto" w:val="clear"/>
+            <w:tcMar>
+              <w:top w:w="100.0" w:type="dxa"/>
+              <w:left w:w="100.0" w:type="dxa"/>
+              <w:bottom w:w="100.0" w:type="dxa"/>
+              <w:right w:w="100.0" w:type="dxa"/>
+            </w:tcMar>
+            <w:vAlign w:val="top"/>
+          </w:tcPr>
+          <w:p>
+            <w:pPr>
+              <w:widowControl w:val="0"/>
+              <w:spacing w:line="240" w:lineRule="auto"/>
+              <w:contextualSpacing w:val="0"/>
+              <w:rPr>
+                <w:b w:val="1"/>
+              </w:rPr>
+            </w:pPr>
+            <w:r>
+              <w:rPr>
+                <w:b w:val="1"/>
+                <w:rtl w:val="0"/>
+              </w:rPr>
+              <w:t xml:space="preserve">Element</w:t>
+            </w:r>
+          </w:p>
+        </w:tc>
+        <w:tc>
+          <w:tcPr>
+            <w:shd w:fill="auto" w:val="clear"/>
+            <w:tcMar>
+              <w:top w:w="100.0" w:type="dxa"/>
+              <w:left w:w="100.0" w:type="dxa"/>
+              <w:bottom w:w="100.0" w:type="dxa"/>
+              <w:right w:w="100.0" w:type="dxa"/>
+            </w:tcMar>
+            <w:vAlign w:val="top"/>
+          </w:tcPr>
+          <w:p>
+            <w:pPr>
+              <w:widowControl w:val="0"/>
+              <w:spacing w:line="240" w:lineRule="auto"/>
+              <w:contextualSpacing w:val="0"/>
+              <w:rPr>
+                <w:b w:val="1"/>
+              </w:rPr>
+            </w:pPr>
+            <w:r>
+              <w:rPr>
+                <w:b w:val="1"/>
+                <w:rtl w:val="0"/>
+              </w:rPr>
+              <w:t xml:space="preserve">Responsibility</w:t>
+            </w:r>
+          </w:p>
+        </w:tc>
+      </w:tr>
+      <w:tr>
+        <w:tc>
+          <w:tcPr>
+            <w:shd w:fill="auto" w:val="clear"/>
+            <w:tcMar>
+              <w:top w:w="100.0" w:type="dxa"/>
+              <w:left w:w="100.0" w:type="dxa"/>
+              <w:bottom w:w="100.0" w:type="dxa"/>
+              <w:right w:w="100.0" w:type="dxa"/>
+            </w:tcMar>
+            <w:vAlign w:val="top"/>
+          </w:tcPr>
+          <w:p>
+            <w:pPr>
+              <w:widowControl w:val="0"/>
+              <w:spacing w:line="240" w:lineRule="auto"/>
+              <w:contextualSpacing w:val="0"/>
+              <w:rPr/>
+            </w:pPr>
+            <w:r>
+              <w:rPr>
+                <w:rtl w:val="0"/>
+              </w:rPr>
+              <w:t xml:space="preserve">Access</w:t>
+            </w:r>
+          </w:p>
+        </w:tc>
+        <w:tc>
+          <w:tcPr>
+            <w:shd w:fill="auto" w:val="clear"/>
+            <w:tcMar>
+              <w:top w:w="100.0" w:type="dxa"/>
+              <w:left w:w="100.0" w:type="dxa"/>
+              <w:bottom w:w="100.0" w:type="dxa"/>
+              <w:right w:w="100.0" w:type="dxa"/>
+            </w:tcMar>
+            <w:vAlign w:val="top"/>
+          </w:tcPr>
+          <w:p>
+            <w:pPr>
+              <w:widowControl w:val="0"/>
+              <w:spacing w:line="240" w:lineRule="auto"/>
+              <w:contextualSpacing w:val="0"/>
+              <w:rPr/>
+            </w:pPr>
+            <w:r>
+              <w:rPr>
+                <w:rtl w:val="0"/>
+              </w:rPr>
+              <w:t xml:space="preserve">Communicates queries to server and fetches the result of those queries.</w:t>
+            </w:r>
+          </w:p>
+        </w:tc>
+      </w:tr>
+      <w:tr>
+        <w:tc>
+          <w:tcPr>
+            <w:shd w:fill="auto" w:val="clear"/>
+            <w:tcMar>
+              <w:top w:w="100.0" w:type="dxa"/>
+              <w:left w:w="100.0" w:type="dxa"/>
+              <w:bottom w:w="100.0" w:type="dxa"/>
+              <w:right w:w="100.0" w:type="dxa"/>
+            </w:tcMar>
+            <w:vAlign w:val="top"/>
+          </w:tcPr>
+          <w:p>
+            <w:pPr>
+              <w:widowControl w:val="0"/>
+              <w:spacing w:line="240" w:lineRule="auto"/>
+              <w:contextualSpacing w:val="0"/>
+              <w:rPr/>
+            </w:pPr>
+            <w:r>
+              <w:rPr>
+                <w:rtl w:val="0"/>
+              </w:rPr>
+              <w:t xml:space="preserve">Input Logger</w:t>
+            </w:r>
+          </w:p>
+        </w:tc>
+        <w:tc>
+          <w:tcPr>
+            <w:shd w:fill="auto" w:val="clear"/>
+            <w:tcMar>
+              <w:top w:w="100.0" w:type="dxa"/>
+              <w:left w:w="100.0" w:type="dxa"/>
+              <w:bottom w:w="100.0" w:type="dxa"/>
+              <w:right w:w="100.0" w:type="dxa"/>
+            </w:tcMar>
+            <w:vAlign w:val="top"/>
+          </w:tcPr>
+          <w:p>
+            <w:pPr>
+              <w:widowControl w:val="0"/>
+              <w:spacing w:line="240" w:lineRule="auto"/>
+              <w:contextualSpacing w:val="0"/>
+              <w:rPr/>
+            </w:pPr>
+            <w:r>
+              <w:rPr>
+                <w:rtl w:val="0"/>
+              </w:rPr>
+              <w:t xml:space="preserve">Formats and prepares user input data in a record-friendly format for storage in case of recognized user pattern.</w:t>
+            </w:r>
+          </w:p>
+        </w:tc>
+      </w:tr>
+      <w:tr>
+        <w:tc>
+          <w:tcPr>
+            <w:shd w:fill="auto" w:val="clear"/>
+            <w:tcMar>
+              <w:top w:w="100.0" w:type="dxa"/>
+              <w:left w:w="100.0" w:type="dxa"/>
+              <w:bottom w:w="100.0" w:type="dxa"/>
+              <w:right w:w="100.0" w:type="dxa"/>
+            </w:tcMar>
+            <w:vAlign w:val="top"/>
+          </w:tcPr>
+          <w:p>
+            <w:pPr>
+              <w:widowControl w:val="0"/>
+              <w:spacing w:line="240" w:lineRule="auto"/>
+              <w:contextualSpacing w:val="0"/>
+              <w:rPr/>
+            </w:pPr>
+            <w:r>
+              <w:rPr>
+                <w:rtl w:val="0"/>
+              </w:rPr>
+              <w:t xml:space="preserve">Pattern Detector</w:t>
+            </w:r>
+          </w:p>
+        </w:tc>
+        <w:tc>
+          <w:tcPr>
+            <w:shd w:fill="auto" w:val="clear"/>
+            <w:tcMar>
+              <w:top w:w="100.0" w:type="dxa"/>
+              <w:left w:w="100.0" w:type="dxa"/>
+              <w:bottom w:w="100.0" w:type="dxa"/>
+              <w:right w:w="100.0" w:type="dxa"/>
+            </w:tcMar>
+            <w:vAlign w:val="top"/>
+          </w:tcPr>
+          <w:p>
+            <w:pPr>
+              <w:widowControl w:val="0"/>
+              <w:spacing w:line="240" w:lineRule="auto"/>
+              <w:contextualSpacing w:val="0"/>
+              <w:rPr/>
+            </w:pPr>
+            <w:r>
+              <w:rPr>
+                <w:rtl w:val="0"/>
+              </w:rPr>
+              <w:t xml:space="preserve">Compares user with known suspicious users, and their input with a database of known attack patterns. Triggers user interface detachment module upon confirmation of attack.</w:t>
+            </w:r>
+          </w:p>
+        </w:tc>
+      </w:tr>
+      <w:tr>
+        <w:tc>
+          <w:tcPr>
+            <w:shd w:fill="auto" w:val="clear"/>
+            <w:tcMar>
+              <w:top w:w="100.0" w:type="dxa"/>
+              <w:left w:w="100.0" w:type="dxa"/>
+              <w:bottom w:w="100.0" w:type="dxa"/>
+              <w:right w:w="100.0" w:type="dxa"/>
+            </w:tcMar>
+            <w:vAlign w:val="top"/>
+          </w:tcPr>
+          <w:p>
+            <w:pPr>
+              <w:widowControl w:val="0"/>
+              <w:spacing w:line="240" w:lineRule="auto"/>
+              <w:contextualSpacing w:val="0"/>
+              <w:rPr/>
+            </w:pPr>
+            <w:r>
+              <w:rPr>
+                <w:rtl w:val="0"/>
+              </w:rPr>
+              <w:t xml:space="preserve">Usernput</w:t>
+            </w:r>
+          </w:p>
+        </w:tc>
+        <w:tc>
+          <w:tcPr>
+            <w:shd w:fill="auto" w:val="clear"/>
+            <w:tcMar>
+              <w:top w:w="100.0" w:type="dxa"/>
+              <w:left w:w="100.0" w:type="dxa"/>
+              <w:bottom w:w="100.0" w:type="dxa"/>
+              <w:right w:w="100.0" w:type="dxa"/>
+            </w:tcMar>
+            <w:vAlign w:val="top"/>
+          </w:tcPr>
+          <w:p>
+            <w:pPr>
+              <w:widowControl w:val="0"/>
+              <w:spacing w:line="240" w:lineRule="auto"/>
+              <w:contextualSpacing w:val="0"/>
+              <w:rPr/>
+            </w:pPr>
+            <w:r>
+              <w:rPr>
+                <w:rtl w:val="0"/>
+              </w:rPr>
+              <w:t xml:space="preserve">Controller that is imbedded into the user’s view.</w:t>
+            </w:r>
+          </w:p>
+        </w:tc>
+      </w:tr>
+      <w:tr>
+        <w:tc>
+          <w:tcPr>
+            <w:shd w:fill="auto" w:val="clear"/>
+            <w:tcMar>
+              <w:top w:w="100.0" w:type="dxa"/>
+              <w:left w:w="100.0" w:type="dxa"/>
+              <w:bottom w:w="100.0" w:type="dxa"/>
+              <w:right w:w="100.0" w:type="dxa"/>
+            </w:tcMar>
+            <w:vAlign w:val="top"/>
+          </w:tcPr>
+          <w:p>
+            <w:pPr>
+              <w:widowControl w:val="0"/>
+              <w:spacing w:line="240" w:lineRule="auto"/>
+              <w:contextualSpacing w:val="0"/>
+              <w:rPr/>
+            </w:pPr>
+            <w:r>
+              <w:rPr>
+                <w:rtl w:val="0"/>
+              </w:rPr>
+              <w:t xml:space="preserve">Detatch</w:t>
+            </w:r>
+          </w:p>
+        </w:tc>
+        <w:tc>
+          <w:tcPr>
+            <w:shd w:fill="auto" w:val="clear"/>
+            <w:tcMar>
+              <w:top w:w="100.0" w:type="dxa"/>
+              <w:left w:w="100.0" w:type="dxa"/>
+              <w:bottom w:w="100.0" w:type="dxa"/>
+              <w:right w:w="100.0" w:type="dxa"/>
+            </w:tcMar>
+            <w:vAlign w:val="top"/>
+          </w:tcPr>
+          <w:p>
+            <w:pPr>
+              <w:widowControl w:val="0"/>
+              <w:spacing w:line="240" w:lineRule="auto"/>
+              <w:contextualSpacing w:val="0"/>
+              <w:rPr/>
+            </w:pPr>
+            <w:r>
+              <w:rPr>
+                <w:rtl w:val="0"/>
+              </w:rPr>
+              <w:t xml:space="preserve">Detaches the user interface from the network; malicious scripts will continue to run, but no extra strain will be placed on the architecture. This is a tactic to waste the time of attackers.</w:t>
+            </w:r>
+          </w:p>
+        </w:tc>
+      </w:tr>
+    </w:tbl>
+    <w:p>
+      <w:pPr>
+        <w:contextualSpacing w:val="0"/>
+        <w:rPr/>
+      </w:pPr>
+      <w:r>
+        <w:rPr>
+          <w:rtl w:val="0"/>
+        </w:rPr>
+      </w:r>
+    </w:p>
+    <w:p>
+      <w:pPr>
+        <w:contextualSpacing w:val="0"/>
+        <w:jc w:val="center"/>
+        <w:rPr/>
+      </w:pPr>
+      <w:r>
+        <w:rPr/>
+        <w:drawing>
+          <wp:inline distB="114300" distT="114300" distL="114300" distR="114300">
+            <wp:extent cx="5943600" cy="3683000"/>
+            <wp:effectExtent b="0" l="0" r="0" t="0"/>
+            <wp:docPr id="4" name="image3.png"/>
+            <a:graphic>
+              <a:graphicData uri="http://schemas.openxmlformats.org/drawingml/2006/picture">
+                <pic:pic>
+                  <pic:nvPicPr>
+                    <pic:cNvPr id="0" name="image3.png"/>
+                    <pic:cNvPicPr preferRelativeResize="0"/>
+                  </pic:nvPicPr>
+                  <pic:blipFill>
+                    <a:blip r:embed="rId11"/>
+                    <a:srcRect b="0" l="0" r="0" t="0"/>
+                    <a:stretch>
+                      <a:fillRect/>
+                    </a:stretch>
+                  </pic:blipFill>
+                  <pic:spPr>
+                    <a:xfrm>
+                      <a:off x="0" y="0"/>
+                      <a:ext cx="5943600" cy="3683000"/>
+                    </a:xfrm>
+                    <a:prstGeom prst="rect"/>
+                    <a:ln/>
+                  </pic:spPr>
+                </pic:pic>
+              </a:graphicData>
+            </a:graphic>
+          </wp:inline>
+        </w:drawing>
+      </w:r>
+      <w:r>
+        <w:rPr>
+          <w:rtl w:val="0"/>
+        </w:rPr>
+      </w:r>
+    </w:p>
+    <w:p>
+      <w:pPr>
+        <w:contextualSpacing w:val="0"/>
+        <w:rPr/>
+      </w:pPr>
+      <w:r>
+        <w:rPr>
+          <w:rtl w:val="0"/>
+        </w:rPr>
+      </w:r>
+    </w:p>
+    <w:p>
+      <w:pPr>
+        <w:contextualSpacing w:val="0"/>
+        <w:rPr>
+          <w:b w:val="1"/>
+        </w:rPr>
+      </w:pPr>
+      <w:r>
+        <w:rPr>
+          <w:b w:val="1"/>
+          <w:rtl w:val="0"/>
+        </w:rPr>
+        <w:t xml:space="preserve">3.1.6 Perform Analysis of Current Design and Review Iteration Goal and Achievement of Design Purpose</w:t>
+      </w:r>
+    </w:p>
+    <w:p>
+      <w:pPr>
+        <w:contextualSpacing w:val="0"/>
+        <w:rPr>
+          <w:b w:val="1"/>
+        </w:rPr>
+      </w:pPr>
+      <w:r>
+        <w:rPr>
+          <w:rtl w:val="0"/>
+        </w:rPr>
+      </w:r>
+    </w:p>
+    <w:p>
+      <w:pPr>
+        <w:contextualSpacing w:val="0"/>
+        <w:rPr/>
+      </w:pPr>
+      <w:r>
+        <w:rPr>
+          <w:rtl w:val="0"/>
+        </w:rPr>
+      </w:r>
+    </w:p>
+    <w:tbl>
+      <w:tblPr>
+        <w:tblStyle w:val="Table20"/>
+        <w:tblW w:w="9360.0" w:type="dxa"/>
+        <w:jc w:val="left"/>
+        <w:tblInd w:w="100.0" w:type="pct"/>
+        <w:tblBorders>
+          <w:top w:color="000000" w:space="0" w:sz="8" w:val="single"/>
+          <w:left w:color="000000" w:space="0" w:sz="8" w:val="single"/>
+          <w:bottom w:color="000000" w:space="0" w:sz="8" w:val="single"/>
+          <w:right w:color="000000" w:space="0" w:sz="8" w:val="single"/>
+          <w:insideH w:color="000000" w:space="0" w:sz="8" w:val="single"/>
+          <w:insideV w:color="000000" w:space="0" w:sz="8" w:val="single"/>
+        </w:tblBorders>
+        <w:tblLayout w:type="fixed"/>
+        <w:tblLook w:val="0600"/>
+      </w:tblPr>
+      <w:tblGrid>
+        <w:gridCol w:w="1350"/>
+        <w:gridCol w:w="1350"/>
+        <w:gridCol w:w="1395"/>
+        <w:gridCol w:w="5265"/>
+        <w:tblGridChange w:id="0">
+          <w:tblGrid>
+            <w:gridCol w:w="1350"/>
+            <w:gridCol w:w="1350"/>
+            <w:gridCol w:w="1395"/>
+            <w:gridCol w:w="5265"/>
+          </w:tblGrid>
+        </w:tblGridChange>
+      </w:tblGrid>
+      <w:tr>
+        <w:tc>
+          <w:tcPr>
+            <w:shd w:fill="auto" w:val="clear"/>
+            <w:tcMar>
+              <w:top w:w="100.0" w:type="dxa"/>
+              <w:left w:w="100.0" w:type="dxa"/>
+              <w:bottom w:w="100.0" w:type="dxa"/>
+              <w:right w:w="100.0" w:type="dxa"/>
+            </w:tcMar>
+            <w:vAlign w:val="bottom"/>
+          </w:tcPr>
+          <w:p>
+            <w:pPr>
+              <w:widowControl w:val="0"/>
+              <w:spacing w:line="240" w:lineRule="auto"/>
+              <w:contextualSpacing w:val="0"/>
+              <w:rPr>
+                <w:b w:val="1"/>
+              </w:rPr>
+            </w:pPr>
+            <w:r>
+              <w:rPr>
+                <w:b w:val="1"/>
+                <w:rtl w:val="0"/>
+              </w:rPr>
+              <w:t xml:space="preserve">Not Addressed</w:t>
+            </w:r>
+          </w:p>
+        </w:tc>
+        <w:tc>
+          <w:tcPr>
+            <w:shd w:fill="auto" w:val="clear"/>
+            <w:tcMar>
+              <w:top w:w="100.0" w:type="dxa"/>
+              <w:left w:w="100.0" w:type="dxa"/>
+              <w:bottom w:w="100.0" w:type="dxa"/>
+              <w:right w:w="100.0" w:type="dxa"/>
+            </w:tcMar>
+            <w:vAlign w:val="bottom"/>
+          </w:tcPr>
+          <w:p>
+            <w:pPr>
+              <w:widowControl w:val="0"/>
+              <w:spacing w:line="240" w:lineRule="auto"/>
+              <w:contextualSpacing w:val="0"/>
+              <w:rPr>
+                <w:b w:val="1"/>
+              </w:rPr>
+            </w:pPr>
+            <w:r>
+              <w:rPr>
+                <w:b w:val="1"/>
+                <w:rtl w:val="0"/>
+              </w:rPr>
+              <w:t xml:space="preserve">Partially Addressed</w:t>
+            </w:r>
+          </w:p>
+        </w:tc>
+        <w:tc>
+          <w:tcPr>
+            <w:shd w:fill="auto" w:val="clear"/>
+            <w:tcMar>
+              <w:top w:w="100.0" w:type="dxa"/>
+              <w:left w:w="100.0" w:type="dxa"/>
+              <w:bottom w:w="100.0" w:type="dxa"/>
+              <w:right w:w="100.0" w:type="dxa"/>
+            </w:tcMar>
+            <w:vAlign w:val="bottom"/>
+          </w:tcPr>
+          <w:p>
+            <w:pPr>
+              <w:widowControl w:val="0"/>
+              <w:spacing w:line="240" w:lineRule="auto"/>
+              <w:contextualSpacing w:val="0"/>
+              <w:rPr>
+                <w:b w:val="1"/>
+              </w:rPr>
+            </w:pPr>
+            <w:r>
+              <w:rPr>
+                <w:b w:val="1"/>
+                <w:rtl w:val="0"/>
+              </w:rPr>
+              <w:t xml:space="preserve">Completely Addressed</w:t>
+            </w:r>
+          </w:p>
+        </w:tc>
+        <w:tc>
+          <w:tcPr>
+            <w:shd w:fill="auto" w:val="clear"/>
+            <w:tcMar>
+              <w:top w:w="100.0" w:type="dxa"/>
+              <w:left w:w="100.0" w:type="dxa"/>
+              <w:bottom w:w="100.0" w:type="dxa"/>
+              <w:right w:w="100.0" w:type="dxa"/>
+            </w:tcMar>
+            <w:vAlign w:val="bottom"/>
+          </w:tcPr>
+          <w:p>
+            <w:pPr>
+              <w:widowControl w:val="0"/>
+              <w:spacing w:line="240" w:lineRule="auto"/>
+              <w:contextualSpacing w:val="0"/>
+              <w:rPr>
+                <w:b w:val="1"/>
+              </w:rPr>
+            </w:pPr>
+            <w:r>
+              <w:rPr>
+                <w:b w:val="1"/>
+                <w:rtl w:val="0"/>
+              </w:rPr>
+              <w:t xml:space="preserve">Design Decision made during the iteration</w:t>
+            </w:r>
+          </w:p>
+        </w:tc>
+      </w:tr>
+      <w:tr>
+        <w:tc>
+          <w:tcPr>
+            <w:shd w:fill="auto" w:val="clear"/>
+            <w:tcMar>
+              <w:top w:w="100.0" w:type="dxa"/>
+              <w:left w:w="100.0" w:type="dxa"/>
+              <w:bottom w:w="100.0" w:type="dxa"/>
+              <w:right w:w="100.0" w:type="dxa"/>
+            </w:tcMar>
+            <w:vAlign w:val="top"/>
+          </w:tcPr>
+          <w:p>
+            <w:pPr>
+              <w:widowControl w:val="0"/>
+              <w:spacing w:line="240" w:lineRule="auto"/>
+              <w:contextualSpacing w:val="0"/>
+              <w:rPr/>
+            </w:pPr>
+            <w:r>
+              <w:rPr>
+                <w:rtl w:val="0"/>
+              </w:rPr>
+            </w:r>
+          </w:p>
+        </w:tc>
+        <w:tc>
+          <w:tcPr>
+            <w:shd w:fill="auto" w:val="clear"/>
+            <w:tcMar>
+              <w:top w:w="100.0" w:type="dxa"/>
+              <w:left w:w="100.0" w:type="dxa"/>
+              <w:bottom w:w="100.0" w:type="dxa"/>
+              <w:right w:w="100.0" w:type="dxa"/>
+            </w:tcMar>
+            <w:vAlign w:val="top"/>
+          </w:tcPr>
+          <w:p>
+            <w:pPr>
+              <w:widowControl w:val="0"/>
+              <w:spacing w:line="240" w:lineRule="auto"/>
+              <w:contextualSpacing w:val="0"/>
+              <w:rPr/>
+            </w:pPr>
+            <w:r>
+              <w:rPr>
+                <w:rtl w:val="0"/>
+              </w:rPr>
+            </w:r>
+          </w:p>
+        </w:tc>
+        <w:tc>
+          <w:tcPr>
+            <w:shd w:fill="auto" w:val="clear"/>
+            <w:tcMar>
+              <w:top w:w="100.0" w:type="dxa"/>
+              <w:left w:w="100.0" w:type="dxa"/>
+              <w:bottom w:w="100.0" w:type="dxa"/>
+              <w:right w:w="100.0" w:type="dxa"/>
+            </w:tcMar>
+            <w:vAlign w:val="top"/>
+          </w:tcPr>
+          <w:p>
+            <w:pPr>
+              <w:widowControl w:val="0"/>
+              <w:spacing w:line="240" w:lineRule="auto"/>
+              <w:contextualSpacing w:val="0"/>
+              <w:rPr/>
+            </w:pPr>
+            <w:r>
+              <w:rPr>
+                <w:rtl w:val="0"/>
+              </w:rPr>
+              <w:t xml:space="preserve">QA-5</w:t>
+            </w:r>
+          </w:p>
+        </w:tc>
+        <w:tc>
+          <w:tcPr>
+            <w:shd w:fill="auto" w:val="clear"/>
+            <w:tcMar>
+              <w:top w:w="100.0" w:type="dxa"/>
+              <w:left w:w="100.0" w:type="dxa"/>
+              <w:bottom w:w="100.0" w:type="dxa"/>
+              <w:right w:w="100.0" w:type="dxa"/>
+            </w:tcMar>
+            <w:vAlign w:val="top"/>
+          </w:tcPr>
+          <w:p>
+            <w:pPr>
+              <w:widowControl w:val="0"/>
+              <w:spacing w:line="240" w:lineRule="auto"/>
+              <w:contextualSpacing w:val="0"/>
+              <w:rPr/>
+            </w:pPr>
+            <w:r>
+              <w:rPr>
+                <w:rtl w:val="0"/>
+              </w:rPr>
+              <w:t xml:space="preserve">Developed a robust mechanism to protect the system in case of a detected attack.</w:t>
+            </w:r>
+          </w:p>
+        </w:tc>
+      </w:tr>
+      <w:tr>
+        <w:tc>
+          <w:tcPr>
+            <w:shd w:fill="auto" w:val="clear"/>
+            <w:tcMar>
+              <w:top w:w="100.0" w:type="dxa"/>
+              <w:left w:w="100.0" w:type="dxa"/>
+              <w:bottom w:w="100.0" w:type="dxa"/>
+              <w:right w:w="100.0" w:type="dxa"/>
+            </w:tcMar>
+            <w:vAlign w:val="top"/>
+          </w:tcPr>
+          <w:p>
+            <w:pPr>
+              <w:widowControl w:val="0"/>
+              <w:spacing w:line="240" w:lineRule="auto"/>
+              <w:contextualSpacing w:val="0"/>
+              <w:rPr/>
+            </w:pPr>
+            <w:r>
+              <w:rPr>
+                <w:rtl w:val="0"/>
+              </w:rPr>
+            </w:r>
+          </w:p>
+        </w:tc>
+        <w:tc>
+          <w:tcPr>
+            <w:shd w:fill="auto" w:val="clear"/>
+            <w:tcMar>
+              <w:top w:w="100.0" w:type="dxa"/>
+              <w:left w:w="100.0" w:type="dxa"/>
+              <w:bottom w:w="100.0" w:type="dxa"/>
+              <w:right w:w="100.0" w:type="dxa"/>
+            </w:tcMar>
+            <w:vAlign w:val="top"/>
+          </w:tcPr>
+          <w:p>
+            <w:pPr>
+              <w:widowControl w:val="0"/>
+              <w:spacing w:line="240" w:lineRule="auto"/>
+              <w:contextualSpacing w:val="0"/>
+              <w:rPr/>
+            </w:pPr>
+            <w:r>
+              <w:rPr>
+                <w:rtl w:val="0"/>
+              </w:rPr>
+              <w:t xml:space="preserve">CON-4</w:t>
+            </w:r>
+          </w:p>
+        </w:tc>
+        <w:tc>
+          <w:tcPr>
+            <w:shd w:fill="auto" w:val="clear"/>
+            <w:tcMar>
+              <w:top w:w="100.0" w:type="dxa"/>
+              <w:left w:w="100.0" w:type="dxa"/>
+              <w:bottom w:w="100.0" w:type="dxa"/>
+              <w:right w:w="100.0" w:type="dxa"/>
+            </w:tcMar>
+            <w:vAlign w:val="top"/>
+          </w:tcPr>
+          <w:p>
+            <w:pPr>
+              <w:widowControl w:val="0"/>
+              <w:spacing w:line="240" w:lineRule="auto"/>
+              <w:contextualSpacing w:val="0"/>
+              <w:rPr/>
+            </w:pPr>
+            <w:r>
+              <w:rPr>
+                <w:rtl w:val="0"/>
+              </w:rPr>
+            </w:r>
+          </w:p>
+        </w:tc>
+        <w:tc>
+          <w:tcPr>
+            <w:shd w:fill="auto" w:val="clear"/>
+            <w:tcMar>
+              <w:top w:w="100.0" w:type="dxa"/>
+              <w:left w:w="100.0" w:type="dxa"/>
+              <w:bottom w:w="100.0" w:type="dxa"/>
+              <w:right w:w="100.0" w:type="dxa"/>
+            </w:tcMar>
+            <w:vAlign w:val="top"/>
+          </w:tcPr>
+          <w:p>
+            <w:pPr>
+              <w:widowControl w:val="0"/>
+              <w:spacing w:line="240" w:lineRule="auto"/>
+              <w:contextualSpacing w:val="0"/>
+              <w:rPr/>
+            </w:pPr>
+            <w:r>
+              <w:rPr>
+                <w:rtl w:val="0"/>
+              </w:rPr>
+              <w:t xml:space="preserve">Network reliability increased as strain from attacks will no longer affect the system.</w:t>
+            </w:r>
+          </w:p>
+        </w:tc>
+      </w:tr>
+      <w:tr>
+        <w:tc>
+          <w:tcPr>
+            <w:shd w:fill="auto" w:val="clear"/>
+            <w:tcMar>
+              <w:top w:w="100.0" w:type="dxa"/>
+              <w:left w:w="100.0" w:type="dxa"/>
+              <w:bottom w:w="100.0" w:type="dxa"/>
+              <w:right w:w="100.0" w:type="dxa"/>
+            </w:tcMar>
+            <w:vAlign w:val="top"/>
+          </w:tcPr>
+          <w:p>
+            <w:pPr>
+              <w:widowControl w:val="0"/>
+              <w:spacing w:line="240" w:lineRule="auto"/>
+              <w:contextualSpacing w:val="0"/>
+              <w:rPr/>
+            </w:pPr>
+            <w:r>
+              <w:rPr>
+                <w:rtl w:val="0"/>
+              </w:rPr>
+            </w:r>
+          </w:p>
+        </w:tc>
+        <w:tc>
+          <w:tcPr>
+            <w:shd w:fill="auto" w:val="clear"/>
+            <w:tcMar>
+              <w:top w:w="100.0" w:type="dxa"/>
+              <w:left w:w="100.0" w:type="dxa"/>
+              <w:bottom w:w="100.0" w:type="dxa"/>
+              <w:right w:w="100.0" w:type="dxa"/>
+            </w:tcMar>
+            <w:vAlign w:val="top"/>
+          </w:tcPr>
+          <w:p>
+            <w:pPr>
+              <w:widowControl w:val="0"/>
+              <w:spacing w:line="240" w:lineRule="auto"/>
+              <w:contextualSpacing w:val="0"/>
+              <w:rPr/>
+            </w:pPr>
+            <w:r>
+              <w:rPr>
+                <w:rtl w:val="0"/>
+              </w:rPr>
+            </w:r>
+          </w:p>
+        </w:tc>
+        <w:tc>
+          <w:tcPr>
+            <w:shd w:fill="auto" w:val="clear"/>
+            <w:tcMar>
+              <w:top w:w="100.0" w:type="dxa"/>
+              <w:left w:w="100.0" w:type="dxa"/>
+              <w:bottom w:w="100.0" w:type="dxa"/>
+              <w:right w:w="100.0" w:type="dxa"/>
+            </w:tcMar>
+            <w:vAlign w:val="top"/>
+          </w:tcPr>
+          <w:p>
+            <w:pPr>
+              <w:widowControl w:val="0"/>
+              <w:spacing w:line="240" w:lineRule="auto"/>
+              <w:contextualSpacing w:val="0"/>
+              <w:rPr/>
+            </w:pPr>
+            <w:r>
+              <w:rPr>
+                <w:rtl w:val="0"/>
+              </w:rPr>
+              <w:t xml:space="preserve">CON-2</w:t>
+            </w:r>
+          </w:p>
+        </w:tc>
+        <w:tc>
+          <w:tcPr>
+            <w:shd w:fill="auto" w:val="clear"/>
+            <w:tcMar>
+              <w:top w:w="100.0" w:type="dxa"/>
+              <w:left w:w="100.0" w:type="dxa"/>
+              <w:bottom w:w="100.0" w:type="dxa"/>
+              <w:right w:w="100.0" w:type="dxa"/>
+            </w:tcMar>
+            <w:vAlign w:val="top"/>
+          </w:tcPr>
+          <w:p>
+            <w:pPr>
+              <w:widowControl w:val="0"/>
+              <w:spacing w:line="240" w:lineRule="auto"/>
+              <w:contextualSpacing w:val="0"/>
+              <w:rPr/>
+            </w:pPr>
+            <w:r>
+              <w:rPr>
+                <w:rtl w:val="0"/>
+              </w:rPr>
+              <w:t xml:space="preserve">No relevant decisions made.</w:t>
+            </w:r>
+          </w:p>
+        </w:tc>
+      </w:tr>
+      <w:tr>
+        <w:tc>
+          <w:tcPr>
+            <w:shd w:fill="auto" w:val="clear"/>
+            <w:tcMar>
+              <w:top w:w="100.0" w:type="dxa"/>
+              <w:left w:w="100.0" w:type="dxa"/>
+              <w:bottom w:w="100.0" w:type="dxa"/>
+              <w:right w:w="100.0" w:type="dxa"/>
+            </w:tcMar>
+            <w:vAlign w:val="top"/>
+          </w:tcPr>
+          <w:p>
+            <w:pPr>
+              <w:widowControl w:val="0"/>
+              <w:spacing w:line="240" w:lineRule="auto"/>
+              <w:contextualSpacing w:val="0"/>
+              <w:rPr/>
+            </w:pPr>
+            <w:r>
+              <w:rPr>
+                <w:rtl w:val="0"/>
+              </w:rPr>
+            </w:r>
+          </w:p>
+        </w:tc>
+        <w:tc>
+          <w:tcPr>
+            <w:shd w:fill="auto" w:val="clear"/>
+            <w:tcMar>
+              <w:top w:w="100.0" w:type="dxa"/>
+              <w:left w:w="100.0" w:type="dxa"/>
+              <w:bottom w:w="100.0" w:type="dxa"/>
+              <w:right w:w="100.0" w:type="dxa"/>
+            </w:tcMar>
+            <w:vAlign w:val="top"/>
+          </w:tcPr>
+          <w:p>
+            <w:pPr>
+              <w:widowControl w:val="0"/>
+              <w:spacing w:line="240" w:lineRule="auto"/>
+              <w:contextualSpacing w:val="0"/>
+              <w:rPr/>
+            </w:pPr>
+            <w:r>
+              <w:rPr>
+                <w:rtl w:val="0"/>
+              </w:rPr>
+            </w:r>
+          </w:p>
+        </w:tc>
+        <w:tc>
+          <w:tcPr>
+            <w:shd w:fill="auto" w:val="clear"/>
+            <w:tcMar>
+              <w:top w:w="100.0" w:type="dxa"/>
+              <w:left w:w="100.0" w:type="dxa"/>
+              <w:bottom w:w="100.0" w:type="dxa"/>
+              <w:right w:w="100.0" w:type="dxa"/>
+            </w:tcMar>
+            <w:vAlign w:val="top"/>
+          </w:tcPr>
+          <w:p>
+            <w:pPr>
+              <w:widowControl w:val="0"/>
+              <w:spacing w:line="240" w:lineRule="auto"/>
+              <w:contextualSpacing w:val="0"/>
+              <w:rPr/>
+            </w:pPr>
+            <w:r>
+              <w:rPr>
+                <w:rtl w:val="0"/>
+              </w:rPr>
+              <w:t xml:space="preserve">CON-3</w:t>
+            </w:r>
+          </w:p>
+        </w:tc>
+        <w:tc>
+          <w:tcPr>
+            <w:shd w:fill="auto" w:val="clear"/>
+            <w:tcMar>
+              <w:top w:w="100.0" w:type="dxa"/>
+              <w:left w:w="100.0" w:type="dxa"/>
+              <w:bottom w:w="100.0" w:type="dxa"/>
+              <w:right w:w="100.0" w:type="dxa"/>
+            </w:tcMar>
+            <w:vAlign w:val="top"/>
+          </w:tcPr>
+          <w:p>
+            <w:pPr>
+              <w:widowControl w:val="0"/>
+              <w:spacing w:line="240" w:lineRule="auto"/>
+              <w:contextualSpacing w:val="0"/>
+              <w:rPr/>
+            </w:pPr>
+            <w:r>
+              <w:rPr>
+                <w:rtl w:val="0"/>
+              </w:rPr>
+              <w:t xml:space="preserve">No relevant decisions made.</w:t>
+            </w:r>
+          </w:p>
+        </w:tc>
+      </w:tr>
+      <w:tr>
+        <w:tc>
+          <w:tcPr>
+            <w:shd w:fill="auto" w:val="clear"/>
+            <w:tcMar>
+              <w:top w:w="100.0" w:type="dxa"/>
+              <w:left w:w="100.0" w:type="dxa"/>
+              <w:bottom w:w="100.0" w:type="dxa"/>
+              <w:right w:w="100.0" w:type="dxa"/>
+            </w:tcMar>
+            <w:vAlign w:val="top"/>
+          </w:tcPr>
+          <w:p>
+            <w:pPr>
+              <w:widowControl w:val="0"/>
+              <w:spacing w:line="240" w:lineRule="auto"/>
+              <w:contextualSpacing w:val="0"/>
+              <w:rPr/>
+            </w:pPr>
+            <w:r>
+              <w:rPr>
+                <w:rtl w:val="0"/>
+              </w:rPr>
+            </w:r>
+          </w:p>
+        </w:tc>
+        <w:tc>
+          <w:tcPr>
+            <w:shd w:fill="auto" w:val="clear"/>
+            <w:tcMar>
+              <w:top w:w="100.0" w:type="dxa"/>
+              <w:left w:w="100.0" w:type="dxa"/>
+              <w:bottom w:w="100.0" w:type="dxa"/>
+              <w:right w:w="100.0" w:type="dxa"/>
+            </w:tcMar>
+            <w:vAlign w:val="top"/>
+          </w:tcPr>
+          <w:p>
+            <w:pPr>
+              <w:widowControl w:val="0"/>
+              <w:spacing w:line="240" w:lineRule="auto"/>
+              <w:contextualSpacing w:val="0"/>
+              <w:rPr/>
+            </w:pPr>
+            <w:r>
+              <w:rPr>
+                <w:rtl w:val="0"/>
+              </w:rPr>
+              <w:t xml:space="preserve">CON-6</w:t>
+            </w:r>
+          </w:p>
+        </w:tc>
+        <w:tc>
+          <w:tcPr>
+            <w:shd w:fill="auto" w:val="clear"/>
+            <w:tcMar>
+              <w:top w:w="100.0" w:type="dxa"/>
+              <w:left w:w="100.0" w:type="dxa"/>
+              <w:bottom w:w="100.0" w:type="dxa"/>
+              <w:right w:w="100.0" w:type="dxa"/>
+            </w:tcMar>
+            <w:vAlign w:val="top"/>
+          </w:tcPr>
+          <w:p>
+            <w:pPr>
+              <w:widowControl w:val="0"/>
+              <w:spacing w:line="240" w:lineRule="auto"/>
+              <w:contextualSpacing w:val="0"/>
+              <w:rPr/>
+            </w:pPr>
+            <w:r>
+              <w:rPr>
+                <w:rtl w:val="0"/>
+              </w:rPr>
+            </w:r>
+          </w:p>
+        </w:tc>
+        <w:tc>
+          <w:tcPr>
+            <w:shd w:fill="auto" w:val="clear"/>
+            <w:tcMar>
+              <w:top w:w="100.0" w:type="dxa"/>
+              <w:left w:w="100.0" w:type="dxa"/>
+              <w:bottom w:w="100.0" w:type="dxa"/>
+              <w:right w:w="100.0" w:type="dxa"/>
+            </w:tcMar>
+            <w:vAlign w:val="top"/>
+          </w:tcPr>
+          <w:p>
+            <w:pPr>
+              <w:widowControl w:val="0"/>
+              <w:spacing w:line="240" w:lineRule="auto"/>
+              <w:contextualSpacing w:val="0"/>
+              <w:rPr/>
+            </w:pPr>
+            <w:r>
+              <w:rPr>
+                <w:rtl w:val="0"/>
+              </w:rPr>
+              <w:t xml:space="preserve">No relevant decisions made.</w:t>
+            </w:r>
+          </w:p>
+        </w:tc>
+      </w:tr>
+      <w:tr>
+        <w:tc>
+          <w:tcPr>
+            <w:shd w:fill="auto" w:val="clear"/>
+            <w:tcMar>
+              <w:top w:w="100.0" w:type="dxa"/>
+              <w:left w:w="100.0" w:type="dxa"/>
+              <w:bottom w:w="100.0" w:type="dxa"/>
+              <w:right w:w="100.0" w:type="dxa"/>
+            </w:tcMar>
+            <w:vAlign w:val="top"/>
+          </w:tcPr>
+          <w:p>
+            <w:pPr>
+              <w:widowControl w:val="0"/>
+              <w:spacing w:line="240" w:lineRule="auto"/>
+              <w:contextualSpacing w:val="0"/>
+              <w:rPr/>
+            </w:pPr>
+            <w:r>
+              <w:rPr>
+                <w:rtl w:val="0"/>
+              </w:rPr>
+            </w:r>
+          </w:p>
+        </w:tc>
+        <w:tc>
+          <w:tcPr>
+            <w:shd w:fill="auto" w:val="clear"/>
+            <w:tcMar>
+              <w:top w:w="100.0" w:type="dxa"/>
+              <w:left w:w="100.0" w:type="dxa"/>
+              <w:bottom w:w="100.0" w:type="dxa"/>
+              <w:right w:w="100.0" w:type="dxa"/>
+            </w:tcMar>
+            <w:vAlign w:val="top"/>
+          </w:tcPr>
+          <w:p>
+            <w:pPr>
+              <w:widowControl w:val="0"/>
+              <w:spacing w:line="240" w:lineRule="auto"/>
+              <w:contextualSpacing w:val="0"/>
+              <w:rPr/>
+            </w:pPr>
+            <w:r>
+              <w:rPr>
+                <w:rtl w:val="0"/>
+              </w:rPr>
+            </w:r>
+          </w:p>
+        </w:tc>
+        <w:tc>
+          <w:tcPr>
+            <w:shd w:fill="auto" w:val="clear"/>
+            <w:tcMar>
+              <w:top w:w="100.0" w:type="dxa"/>
+              <w:left w:w="100.0" w:type="dxa"/>
+              <w:bottom w:w="100.0" w:type="dxa"/>
+              <w:right w:w="100.0" w:type="dxa"/>
+            </w:tcMar>
+            <w:vAlign w:val="top"/>
+          </w:tcPr>
+          <w:p>
+            <w:pPr>
+              <w:widowControl w:val="0"/>
+              <w:spacing w:line="240" w:lineRule="auto"/>
+              <w:contextualSpacing w:val="0"/>
+              <w:rPr/>
+            </w:pPr>
+            <w:r>
+              <w:rPr>
+                <w:rtl w:val="0"/>
+              </w:rPr>
+              <w:t xml:space="preserve">CRN-1</w:t>
+            </w:r>
+          </w:p>
+        </w:tc>
+        <w:tc>
+          <w:tcPr>
+            <w:shd w:fill="auto" w:val="clear"/>
+            <w:tcMar>
+              <w:top w:w="100.0" w:type="dxa"/>
+              <w:left w:w="100.0" w:type="dxa"/>
+              <w:bottom w:w="100.0" w:type="dxa"/>
+              <w:right w:w="100.0" w:type="dxa"/>
+            </w:tcMar>
+            <w:vAlign w:val="top"/>
+          </w:tcPr>
+          <w:p>
+            <w:pPr>
+              <w:widowControl w:val="0"/>
+              <w:spacing w:line="240" w:lineRule="auto"/>
+              <w:contextualSpacing w:val="0"/>
+              <w:rPr/>
+            </w:pPr>
+            <w:r>
+              <w:rPr>
+                <w:rtl w:val="0"/>
+              </w:rPr>
+              <w:t xml:space="preserve">No relevant decisions made.</w:t>
+            </w:r>
+          </w:p>
+        </w:tc>
+      </w:tr>
+      <w:tr>
+        <w:tc>
+          <w:tcPr>
+            <w:shd w:fill="auto" w:val="clear"/>
+            <w:tcMar>
+              <w:top w:w="100.0" w:type="dxa"/>
+              <w:left w:w="100.0" w:type="dxa"/>
+              <w:bottom w:w="100.0" w:type="dxa"/>
+              <w:right w:w="100.0" w:type="dxa"/>
+            </w:tcMar>
+            <w:vAlign w:val="top"/>
+          </w:tcPr>
+          <w:p>
+            <w:pPr>
+              <w:widowControl w:val="0"/>
+              <w:spacing w:line="240" w:lineRule="auto"/>
+              <w:contextualSpacing w:val="0"/>
+              <w:rPr/>
+            </w:pPr>
+            <w:r>
+              <w:rPr>
+                <w:rtl w:val="0"/>
+              </w:rPr>
+            </w:r>
+          </w:p>
+        </w:tc>
+        <w:tc>
+          <w:tcPr>
+            <w:shd w:fill="auto" w:val="clear"/>
+            <w:tcMar>
+              <w:top w:w="100.0" w:type="dxa"/>
+              <w:left w:w="100.0" w:type="dxa"/>
+              <w:bottom w:w="100.0" w:type="dxa"/>
+              <w:right w:w="100.0" w:type="dxa"/>
+            </w:tcMar>
+            <w:vAlign w:val="top"/>
+          </w:tcPr>
+          <w:p>
+            <w:pPr>
+              <w:widowControl w:val="0"/>
+              <w:spacing w:line="240" w:lineRule="auto"/>
+              <w:contextualSpacing w:val="0"/>
+              <w:rPr/>
+            </w:pPr>
+            <w:r>
+              <w:rPr>
+                <w:rtl w:val="0"/>
+              </w:rPr>
+              <w:t xml:space="preserve">QA-1</w:t>
+            </w:r>
+          </w:p>
+        </w:tc>
+        <w:tc>
+          <w:tcPr>
+            <w:shd w:fill="auto" w:val="clear"/>
+            <w:tcMar>
+              <w:top w:w="100.0" w:type="dxa"/>
+              <w:left w:w="100.0" w:type="dxa"/>
+              <w:bottom w:w="100.0" w:type="dxa"/>
+              <w:right w:w="100.0" w:type="dxa"/>
+            </w:tcMar>
+            <w:vAlign w:val="top"/>
+          </w:tcPr>
+          <w:p>
+            <w:pPr>
+              <w:widowControl w:val="0"/>
+              <w:spacing w:line="240" w:lineRule="auto"/>
+              <w:contextualSpacing w:val="0"/>
+              <w:rPr/>
+            </w:pPr>
+            <w:r>
+              <w:rPr>
+                <w:rtl w:val="0"/>
+              </w:rPr>
+            </w:r>
+          </w:p>
+        </w:tc>
+        <w:tc>
+          <w:tcPr>
+            <w:shd w:fill="auto" w:val="clear"/>
+            <w:tcMar>
+              <w:top w:w="100.0" w:type="dxa"/>
+              <w:left w:w="100.0" w:type="dxa"/>
+              <w:bottom w:w="100.0" w:type="dxa"/>
+              <w:right w:w="100.0" w:type="dxa"/>
+            </w:tcMar>
+            <w:vAlign w:val="top"/>
+          </w:tcPr>
+          <w:p>
+            <w:pPr>
+              <w:widowControl w:val="0"/>
+              <w:spacing w:line="240" w:lineRule="auto"/>
+              <w:contextualSpacing w:val="0"/>
+              <w:rPr/>
+            </w:pPr>
+            <w:r>
+              <w:rPr>
+                <w:rtl w:val="0"/>
+              </w:rPr>
+              <w:t xml:space="preserve">No relevant decisions made.</w:t>
+            </w:r>
+          </w:p>
+        </w:tc>
+      </w:tr>
+      <w:tr>
+        <w:tc>
+          <w:tcPr>
+            <w:shd w:fill="auto" w:val="clear"/>
+            <w:tcMar>
+              <w:top w:w="100.0" w:type="dxa"/>
+              <w:left w:w="100.0" w:type="dxa"/>
+              <w:bottom w:w="100.0" w:type="dxa"/>
+              <w:right w:w="100.0" w:type="dxa"/>
+            </w:tcMar>
+            <w:vAlign w:val="top"/>
+          </w:tcPr>
+          <w:p>
+            <w:pPr>
+              <w:widowControl w:val="0"/>
+              <w:spacing w:line="240" w:lineRule="auto"/>
+              <w:contextualSpacing w:val="0"/>
+              <w:rPr/>
+            </w:pPr>
+            <w:r>
+              <w:rPr>
+                <w:rtl w:val="0"/>
+              </w:rPr>
+            </w:r>
+          </w:p>
+        </w:tc>
+        <w:tc>
+          <w:tcPr>
+            <w:shd w:fill="auto" w:val="clear"/>
+            <w:tcMar>
+              <w:top w:w="100.0" w:type="dxa"/>
+              <w:left w:w="100.0" w:type="dxa"/>
+              <w:bottom w:w="100.0" w:type="dxa"/>
+              <w:right w:w="100.0" w:type="dxa"/>
+            </w:tcMar>
+            <w:vAlign w:val="top"/>
+          </w:tcPr>
+          <w:p>
+            <w:pPr>
+              <w:widowControl w:val="0"/>
+              <w:spacing w:line="240" w:lineRule="auto"/>
+              <w:contextualSpacing w:val="0"/>
+              <w:rPr/>
+            </w:pPr>
+            <w:r>
+              <w:rPr>
+                <w:rtl w:val="0"/>
+              </w:rPr>
+            </w:r>
+          </w:p>
+        </w:tc>
+        <w:tc>
+          <w:tcPr>
+            <w:shd w:fill="auto" w:val="clear"/>
+            <w:tcMar>
+              <w:top w:w="100.0" w:type="dxa"/>
+              <w:left w:w="100.0" w:type="dxa"/>
+              <w:bottom w:w="100.0" w:type="dxa"/>
+              <w:right w:w="100.0" w:type="dxa"/>
+            </w:tcMar>
+            <w:vAlign w:val="top"/>
+          </w:tcPr>
+          <w:p>
+            <w:pPr>
+              <w:widowControl w:val="0"/>
+              <w:spacing w:line="240" w:lineRule="auto"/>
+              <w:contextualSpacing w:val="0"/>
+              <w:rPr/>
+            </w:pPr>
+            <w:r>
+              <w:rPr>
+                <w:rtl w:val="0"/>
+              </w:rPr>
+              <w:t xml:space="preserve">QA-2</w:t>
+            </w:r>
+          </w:p>
+        </w:tc>
+        <w:tc>
+          <w:tcPr>
+            <w:shd w:fill="auto" w:val="clear"/>
+            <w:tcMar>
+              <w:top w:w="100.0" w:type="dxa"/>
+              <w:left w:w="100.0" w:type="dxa"/>
+              <w:bottom w:w="100.0" w:type="dxa"/>
+              <w:right w:w="100.0" w:type="dxa"/>
+            </w:tcMar>
+            <w:vAlign w:val="top"/>
+          </w:tcPr>
+          <w:p>
+            <w:pPr>
+              <w:widowControl w:val="0"/>
+              <w:spacing w:line="240" w:lineRule="auto"/>
+              <w:contextualSpacing w:val="0"/>
+              <w:rPr/>
+            </w:pPr>
+            <w:r>
+              <w:rPr>
+                <w:rtl w:val="0"/>
+              </w:rPr>
+              <w:t xml:space="preserve">Availability increased, as less time will be spent processing brute force attacks thanks to detachment functionality.</w:t>
+            </w:r>
+          </w:p>
+        </w:tc>
+      </w:tr>
+      <w:tr>
+        <w:tc>
+          <w:tcPr>
+            <w:shd w:fill="auto" w:val="clear"/>
+            <w:tcMar>
+              <w:top w:w="100.0" w:type="dxa"/>
+              <w:left w:w="100.0" w:type="dxa"/>
+              <w:bottom w:w="100.0" w:type="dxa"/>
+              <w:right w:w="100.0" w:type="dxa"/>
+            </w:tcMar>
+            <w:vAlign w:val="top"/>
+          </w:tcPr>
+          <w:p>
+            <w:pPr>
+              <w:widowControl w:val="0"/>
+              <w:spacing w:line="240" w:lineRule="auto"/>
+              <w:contextualSpacing w:val="0"/>
+              <w:rPr/>
+            </w:pPr>
+            <w:r>
+              <w:rPr>
+                <w:rtl w:val="0"/>
+              </w:rPr>
+              <w:t xml:space="preserve">UC-1</w:t>
+            </w:r>
+          </w:p>
+        </w:tc>
+        <w:tc>
+          <w:tcPr>
+            <w:shd w:fill="auto" w:val="clear"/>
+            <w:tcMar>
+              <w:top w:w="100.0" w:type="dxa"/>
+              <w:left w:w="100.0" w:type="dxa"/>
+              <w:bottom w:w="100.0" w:type="dxa"/>
+              <w:right w:w="100.0" w:type="dxa"/>
+            </w:tcMar>
+            <w:vAlign w:val="top"/>
+          </w:tcPr>
+          <w:p>
+            <w:pPr>
+              <w:widowControl w:val="0"/>
+              <w:spacing w:line="240" w:lineRule="auto"/>
+              <w:contextualSpacing w:val="0"/>
+              <w:rPr/>
+            </w:pPr>
+            <w:r>
+              <w:rPr>
+                <w:rtl w:val="0"/>
+              </w:rPr>
+            </w:r>
+          </w:p>
+        </w:tc>
+        <w:tc>
+          <w:tcPr>
+            <w:shd w:fill="auto" w:val="clear"/>
+            <w:tcMar>
+              <w:top w:w="100.0" w:type="dxa"/>
+              <w:left w:w="100.0" w:type="dxa"/>
+              <w:bottom w:w="100.0" w:type="dxa"/>
+              <w:right w:w="100.0" w:type="dxa"/>
+            </w:tcMar>
+            <w:vAlign w:val="top"/>
+          </w:tcPr>
+          <w:p>
+            <w:pPr>
+              <w:widowControl w:val="0"/>
+              <w:spacing w:line="240" w:lineRule="auto"/>
+              <w:contextualSpacing w:val="0"/>
+              <w:rPr/>
+            </w:pPr>
+            <w:r>
+              <w:rPr>
+                <w:rtl w:val="0"/>
+              </w:rPr>
+            </w:r>
+          </w:p>
+        </w:tc>
+        <w:tc>
+          <w:tcPr>
+            <w:shd w:fill="auto" w:val="clear"/>
+            <w:tcMar>
+              <w:top w:w="100.0" w:type="dxa"/>
+              <w:left w:w="100.0" w:type="dxa"/>
+              <w:bottom w:w="100.0" w:type="dxa"/>
+              <w:right w:w="100.0" w:type="dxa"/>
+            </w:tcMar>
+            <w:vAlign w:val="top"/>
+          </w:tcPr>
+          <w:p>
+            <w:pPr>
+              <w:widowControl w:val="0"/>
+              <w:spacing w:line="240" w:lineRule="auto"/>
+              <w:contextualSpacing w:val="0"/>
+              <w:rPr/>
+            </w:pPr>
+            <w:r>
+              <w:rPr>
+                <w:rtl w:val="0"/>
+              </w:rPr>
+              <w:t xml:space="preserve">No relevant decisions made.</w:t>
+            </w:r>
+          </w:p>
+        </w:tc>
+      </w:tr>
+      <w:tr>
+        <w:tc>
+          <w:tcPr>
+            <w:shd w:fill="auto" w:val="clear"/>
+            <w:tcMar>
+              <w:top w:w="100.0" w:type="dxa"/>
+              <w:left w:w="100.0" w:type="dxa"/>
+              <w:bottom w:w="100.0" w:type="dxa"/>
+              <w:right w:w="100.0" w:type="dxa"/>
+            </w:tcMar>
+            <w:vAlign w:val="top"/>
+          </w:tcPr>
+          <w:p>
+            <w:pPr>
+              <w:widowControl w:val="0"/>
+              <w:spacing w:line="240" w:lineRule="auto"/>
+              <w:contextualSpacing w:val="0"/>
+              <w:rPr/>
+            </w:pPr>
+            <w:r>
+              <w:rPr>
+                <w:rtl w:val="0"/>
+              </w:rPr>
+              <w:t xml:space="preserve">UC-2</w:t>
+            </w:r>
+          </w:p>
+        </w:tc>
+        <w:tc>
+          <w:tcPr>
+            <w:shd w:fill="auto" w:val="clear"/>
+            <w:tcMar>
+              <w:top w:w="100.0" w:type="dxa"/>
+              <w:left w:w="100.0" w:type="dxa"/>
+              <w:bottom w:w="100.0" w:type="dxa"/>
+              <w:right w:w="100.0" w:type="dxa"/>
+            </w:tcMar>
+            <w:vAlign w:val="top"/>
+          </w:tcPr>
+          <w:p>
+            <w:pPr>
+              <w:widowControl w:val="0"/>
+              <w:spacing w:line="240" w:lineRule="auto"/>
+              <w:contextualSpacing w:val="0"/>
+              <w:rPr/>
+            </w:pPr>
+            <w:r>
+              <w:rPr>
+                <w:rtl w:val="0"/>
+              </w:rPr>
+            </w:r>
+          </w:p>
+        </w:tc>
+        <w:tc>
+          <w:tcPr>
+            <w:shd w:fill="auto" w:val="clear"/>
+            <w:tcMar>
+              <w:top w:w="100.0" w:type="dxa"/>
+              <w:left w:w="100.0" w:type="dxa"/>
+              <w:bottom w:w="100.0" w:type="dxa"/>
+              <w:right w:w="100.0" w:type="dxa"/>
+            </w:tcMar>
+            <w:vAlign w:val="top"/>
+          </w:tcPr>
+          <w:p>
+            <w:pPr>
+              <w:widowControl w:val="0"/>
+              <w:spacing w:line="240" w:lineRule="auto"/>
+              <w:contextualSpacing w:val="0"/>
+              <w:rPr/>
+            </w:pPr>
+            <w:r>
+              <w:rPr>
+                <w:rtl w:val="0"/>
+              </w:rPr>
+            </w:r>
+          </w:p>
+        </w:tc>
+        <w:tc>
+          <w:tcPr>
+            <w:shd w:fill="auto" w:val="clear"/>
+            <w:tcMar>
+              <w:top w:w="100.0" w:type="dxa"/>
+              <w:left w:w="100.0" w:type="dxa"/>
+              <w:bottom w:w="100.0" w:type="dxa"/>
+              <w:right w:w="100.0" w:type="dxa"/>
+            </w:tcMar>
+            <w:vAlign w:val="top"/>
+          </w:tcPr>
+          <w:p>
+            <w:pPr>
+              <w:widowControl w:val="0"/>
+              <w:spacing w:line="240" w:lineRule="auto"/>
+              <w:contextualSpacing w:val="0"/>
+              <w:rPr/>
+            </w:pPr>
+            <w:r>
+              <w:rPr>
+                <w:rtl w:val="0"/>
+              </w:rPr>
+              <w:t xml:space="preserve">No relevant decisions made.</w:t>
+            </w:r>
+          </w:p>
+        </w:tc>
+      </w:tr>
+      <w:tr>
+        <w:tc>
+          <w:tcPr>
+            <w:shd w:fill="auto" w:val="clear"/>
+            <w:tcMar>
+              <w:top w:w="100.0" w:type="dxa"/>
+              <w:left w:w="100.0" w:type="dxa"/>
+              <w:bottom w:w="100.0" w:type="dxa"/>
+              <w:right w:w="100.0" w:type="dxa"/>
+            </w:tcMar>
+            <w:vAlign w:val="top"/>
+          </w:tcPr>
+          <w:p>
+            <w:pPr>
+              <w:widowControl w:val="0"/>
+              <w:spacing w:line="240" w:lineRule="auto"/>
+              <w:contextualSpacing w:val="0"/>
+              <w:rPr/>
+            </w:pPr>
+            <w:r>
+              <w:rPr>
+                <w:rtl w:val="0"/>
+              </w:rPr>
+              <w:t xml:space="preserve">UC-3</w:t>
+            </w:r>
+          </w:p>
+        </w:tc>
+        <w:tc>
+          <w:tcPr>
+            <w:shd w:fill="auto" w:val="clear"/>
+            <w:tcMar>
+              <w:top w:w="100.0" w:type="dxa"/>
+              <w:left w:w="100.0" w:type="dxa"/>
+              <w:bottom w:w="100.0" w:type="dxa"/>
+              <w:right w:w="100.0" w:type="dxa"/>
+            </w:tcMar>
+            <w:vAlign w:val="top"/>
+          </w:tcPr>
+          <w:p>
+            <w:pPr>
+              <w:widowControl w:val="0"/>
+              <w:spacing w:line="240" w:lineRule="auto"/>
+              <w:contextualSpacing w:val="0"/>
+              <w:rPr/>
+            </w:pPr>
+            <w:r>
+              <w:rPr>
+                <w:rtl w:val="0"/>
+              </w:rPr>
+            </w:r>
+          </w:p>
+        </w:tc>
+        <w:tc>
+          <w:tcPr>
+            <w:shd w:fill="auto" w:val="clear"/>
+            <w:tcMar>
+              <w:top w:w="100.0" w:type="dxa"/>
+              <w:left w:w="100.0" w:type="dxa"/>
+              <w:bottom w:w="100.0" w:type="dxa"/>
+              <w:right w:w="100.0" w:type="dxa"/>
+            </w:tcMar>
+            <w:vAlign w:val="top"/>
+          </w:tcPr>
+          <w:p>
+            <w:pPr>
+              <w:widowControl w:val="0"/>
+              <w:spacing w:line="240" w:lineRule="auto"/>
+              <w:contextualSpacing w:val="0"/>
+              <w:rPr/>
+            </w:pPr>
+            <w:r>
+              <w:rPr>
+                <w:rtl w:val="0"/>
+              </w:rPr>
+            </w:r>
+          </w:p>
+        </w:tc>
+        <w:tc>
+          <w:tcPr>
+            <w:shd w:fill="auto" w:val="clear"/>
+            <w:tcMar>
+              <w:top w:w="100.0" w:type="dxa"/>
+              <w:left w:w="100.0" w:type="dxa"/>
+              <w:bottom w:w="100.0" w:type="dxa"/>
+              <w:right w:w="100.0" w:type="dxa"/>
+            </w:tcMar>
+            <w:vAlign w:val="top"/>
+          </w:tcPr>
+          <w:p>
+            <w:pPr>
+              <w:widowControl w:val="0"/>
+              <w:spacing w:line="240" w:lineRule="auto"/>
+              <w:contextualSpacing w:val="0"/>
+              <w:rPr/>
+            </w:pPr>
+            <w:r>
+              <w:rPr>
+                <w:rtl w:val="0"/>
+              </w:rPr>
+              <w:t xml:space="preserve">No relevant decisions made.</w:t>
+            </w:r>
+          </w:p>
+        </w:tc>
+      </w:tr>
+    </w:tbl>
+    <w:p>
+      <w:pPr>
+        <w:contextualSpacing w:val="0"/>
+        <w:rPr/>
+      </w:pPr>
+      <w:r>
+        <w:rPr>
+          <w:rtl w:val="0"/>
+        </w:rPr>
+      </w:r>
+    </w:p>
+    <w:p>
+      <w:pPr>
+        <w:contextualSpacing w:val="0"/>
+        <w:rPr/>
+      </w:pPr>
+      <w:r>
+        <w:rPr>
           <w:rtl w:val="0"/>
         </w:rPr>
       </w:r>
     </w:p>
     <w:sectPr>
+      <w:footerReference r:id="rId12" w:type="default"/>
+      <w:footerReference r:id="rId13" w:type="first"/>
       <w:pgSz w:h="15840" w:w="12240"/>
       <w:pgMar w:bottom="1440" w:top="1440" w:left="1440" w:right="1440" w:header="0" w:footer="720"/>
-      <w:pgNumType w:start="1"/>
+      <w:pgNumType w:start="0"/>
+      <w:titlePg w:val="1"/>
     </w:sectPr>
   </w:body>
 </w:document>
+</file>
+
+<file path=word/footer1.xml><?xml version="1.0" encoding="utf-8"?>
+<w:ftr xmlns:mc="http://schemas.openxmlformats.org/markup-compatibility/2006" xmlns:o="urn:schemas-microsoft-com:office:office" xmlns:r="http://schemas.openxmlformats.org/officeDocument/2006/relationships" xmlns:m="http://schemas.openxmlformats.org/officeDocument/2006/math" xmlns:v="urn:schemas-microsoft-com:vml" xmlns:wp="http://schemas.openxmlformats.org/drawingml/2006/wordprocessingDrawing" xmlns:w10="urn:schemas-microsoft-com:office:word" xmlns:w="http://schemas.openxmlformats.org/wordprocessingml/2006/main" xmlns:wne="http://schemas.microsoft.com/office/word/2006/wordml" xmlns:sl="http://schemas.openxmlformats.org/schemaLibrary/2006/main" xmlns:a="http://schemas.openxmlformats.org/drawingml/2006/main" xmlns:pic="http://schemas.openxmlformats.org/drawingml/2006/picture" xmlns:c="http://schemas.openxmlformats.org/drawingml/2006/chart" xmlns:lc="http://schemas.openxmlformats.org/drawingml/2006/lockedCanvas" xmlns:dgm="http://schemas.openxmlformats.org/drawingml/2006/diagram" xmlns:wps="http://schemas.microsoft.com/office/word/2010/wordprocessingShape" xmlns:wpg="http://schemas.microsoft.com/office/word/2010/wordprocessingGroup" xmlns:w14="http://schemas.microsoft.com/office/word/2010/wordml" xmlns:w15="http://schemas.microsoft.com/office/word/2012/wordml">
+  <w:p>
+    <w:pPr>
+      <w:contextualSpacing w:val="0"/>
+      <w:jc w:val="right"/>
+      <w:rPr/>
+    </w:pPr>
+    <w:r>
+      <w:rPr>
+        <w:i w:val="1"/>
+        <w:rtl w:val="0"/>
+      </w:rPr>
+      <w:t xml:space="preserve">Page </w:t>
+    </w:r>
+    <w:r>
+      <w:rPr/>
+      <w:fldChar w:fldCharType="begin"/>
+      <w:instrText xml:space="preserve">PAGE</w:instrText>
+      <w:fldChar w:fldCharType="separate"/>
+      <w:fldChar w:fldCharType="end"/>
+    </w:r>
+    <w:r>
+      <w:rPr>
+        <w:rtl w:val="0"/>
+      </w:rPr>
+      <w:t xml:space="preserve"> </w:t>
+    </w:r>
+    <w:r>
+      <w:rPr>
+        <w:i w:val="1"/>
+        <w:rtl w:val="0"/>
+      </w:rPr>
+      <w:t xml:space="preserve">of</w:t>
+    </w:r>
+    <w:r>
+      <w:rPr>
+        <w:rtl w:val="0"/>
+      </w:rPr>
+      <w:t xml:space="preserve"> </w:t>
+    </w:r>
+    <w:r>
+      <w:rPr/>
+      <w:fldChar w:fldCharType="begin"/>
+      <w:instrText xml:space="preserve">NUMPAGES</w:instrText>
+      <w:fldChar w:fldCharType="separate"/>
+      <w:fldChar w:fldCharType="end"/>
+    </w:r>
+    <w:r>
+      <w:rPr>
+        <w:rtl w:val="0"/>
+      </w:rPr>
+    </w:r>
+  </w:p>
+</w:ftr>
+</file>
+
+<file path=word/footer2.xml><?xml version="1.0" encoding="utf-8"?>
+<w:ftr xmlns:mc="http://schemas.openxmlformats.org/markup-compatibility/2006" xmlns:o="urn:schemas-microsoft-com:office:office" xmlns:r="http://schemas.openxmlformats.org/officeDocument/2006/relationships" xmlns:m="http://schemas.openxmlformats.org/officeDocument/2006/math" xmlns:v="urn:schemas-microsoft-com:vml" xmlns:wp="http://schemas.openxmlformats.org/drawingml/2006/wordprocessingDrawing" xmlns:w10="urn:schemas-microsoft-com:office:word" xmlns:w="http://schemas.openxmlformats.org/wordprocessingml/2006/main" xmlns:wne="http://schemas.microsoft.com/office/word/2006/wordml" xmlns:sl="http://schemas.openxmlformats.org/schemaLibrary/2006/main" xmlns:a="http://schemas.openxmlformats.org/drawingml/2006/main" xmlns:pic="http://schemas.openxmlformats.org/drawingml/2006/picture" xmlns:c="http://schemas.openxmlformats.org/drawingml/2006/chart" xmlns:lc="http://schemas.openxmlformats.org/drawingml/2006/lockedCanvas" xmlns:dgm="http://schemas.openxmlformats.org/drawingml/2006/diagram" xmlns:wps="http://schemas.microsoft.com/office/word/2010/wordprocessingShape" xmlns:wpg="http://schemas.microsoft.com/office/word/2010/wordprocessingGroup" xmlns:w14="http://schemas.microsoft.com/office/word/2010/wordml" xmlns:w15="http://schemas.microsoft.com/office/word/2012/wordml">
+  <w:p>
+    <w:pPr>
+      <w:contextualSpacing w:val="0"/>
+      <w:rPr/>
+    </w:pPr>
+    <w:r>
+      <w:rPr>
+        <w:rtl w:val="0"/>
+      </w:rPr>
+    </w:r>
+  </w:p>
+</w:ftr>
 </file>
 
 <file path=word/numbering.xml><?xml version="1.0" encoding="utf-8"?>
@@ -10479,11 +15106,237 @@
       </w:rPr>
     </w:lvl>
   </w:abstractNum>
+  <w:abstractNum w:abstractNumId="3">
+    <w:lvl w:ilvl="0">
+      <w:start w:val="1"/>
+      <w:numFmt w:val="bullet"/>
+      <w:lvlText w:val="●"/>
+      <w:lvlJc w:val="left"/>
+      <w:pPr>
+        <w:ind w:left="720" w:hanging="360"/>
+      </w:pPr>
+      <w:rPr>
+        <w:u w:val="none"/>
+      </w:rPr>
+    </w:lvl>
+    <w:lvl w:ilvl="1">
+      <w:start w:val="1"/>
+      <w:numFmt w:val="bullet"/>
+      <w:lvlText w:val="○"/>
+      <w:lvlJc w:val="left"/>
+      <w:pPr>
+        <w:ind w:left="1440" w:hanging="360"/>
+      </w:pPr>
+      <w:rPr>
+        <w:u w:val="none"/>
+      </w:rPr>
+    </w:lvl>
+    <w:lvl w:ilvl="2">
+      <w:start w:val="1"/>
+      <w:numFmt w:val="bullet"/>
+      <w:lvlText w:val="■"/>
+      <w:lvlJc w:val="left"/>
+      <w:pPr>
+        <w:ind w:left="2160" w:hanging="360"/>
+      </w:pPr>
+      <w:rPr>
+        <w:u w:val="none"/>
+      </w:rPr>
+    </w:lvl>
+    <w:lvl w:ilvl="3">
+      <w:start w:val="1"/>
+      <w:numFmt w:val="bullet"/>
+      <w:lvlText w:val="●"/>
+      <w:lvlJc w:val="left"/>
+      <w:pPr>
+        <w:ind w:left="2880" w:hanging="360"/>
+      </w:pPr>
+      <w:rPr>
+        <w:u w:val="none"/>
+      </w:rPr>
+    </w:lvl>
+    <w:lvl w:ilvl="4">
+      <w:start w:val="1"/>
+      <w:numFmt w:val="bullet"/>
+      <w:lvlText w:val="○"/>
+      <w:lvlJc w:val="left"/>
+      <w:pPr>
+        <w:ind w:left="3600" w:hanging="360"/>
+      </w:pPr>
+      <w:rPr>
+        <w:u w:val="none"/>
+      </w:rPr>
+    </w:lvl>
+    <w:lvl w:ilvl="5">
+      <w:start w:val="1"/>
+      <w:numFmt w:val="bullet"/>
+      <w:lvlText w:val="■"/>
+      <w:lvlJc w:val="left"/>
+      <w:pPr>
+        <w:ind w:left="4320" w:hanging="360"/>
+      </w:pPr>
+      <w:rPr>
+        <w:u w:val="none"/>
+      </w:rPr>
+    </w:lvl>
+    <w:lvl w:ilvl="6">
+      <w:start w:val="1"/>
+      <w:numFmt w:val="bullet"/>
+      <w:lvlText w:val="●"/>
+      <w:lvlJc w:val="left"/>
+      <w:pPr>
+        <w:ind w:left="5040" w:hanging="360"/>
+      </w:pPr>
+      <w:rPr>
+        <w:u w:val="none"/>
+      </w:rPr>
+    </w:lvl>
+    <w:lvl w:ilvl="7">
+      <w:start w:val="1"/>
+      <w:numFmt w:val="bullet"/>
+      <w:lvlText w:val="○"/>
+      <w:lvlJc w:val="left"/>
+      <w:pPr>
+        <w:ind w:left="5760" w:hanging="360"/>
+      </w:pPr>
+      <w:rPr>
+        <w:u w:val="none"/>
+      </w:rPr>
+    </w:lvl>
+    <w:lvl w:ilvl="8">
+      <w:start w:val="1"/>
+      <w:numFmt w:val="bullet"/>
+      <w:lvlText w:val="■"/>
+      <w:lvlJc w:val="left"/>
+      <w:pPr>
+        <w:ind w:left="6480" w:hanging="360"/>
+      </w:pPr>
+      <w:rPr>
+        <w:u w:val="none"/>
+      </w:rPr>
+    </w:lvl>
+  </w:abstractNum>
+  <w:abstractNum w:abstractNumId="4">
+    <w:lvl w:ilvl="0">
+      <w:start w:val="1"/>
+      <w:numFmt w:val="bullet"/>
+      <w:lvlText w:val="●"/>
+      <w:lvlJc w:val="left"/>
+      <w:pPr>
+        <w:ind w:left="720" w:hanging="360"/>
+      </w:pPr>
+      <w:rPr>
+        <w:u w:val="none"/>
+      </w:rPr>
+    </w:lvl>
+    <w:lvl w:ilvl="1">
+      <w:start w:val="1"/>
+      <w:numFmt w:val="bullet"/>
+      <w:lvlText w:val="○"/>
+      <w:lvlJc w:val="left"/>
+      <w:pPr>
+        <w:ind w:left="1440" w:hanging="360"/>
+      </w:pPr>
+      <w:rPr>
+        <w:u w:val="none"/>
+      </w:rPr>
+    </w:lvl>
+    <w:lvl w:ilvl="2">
+      <w:start w:val="1"/>
+      <w:numFmt w:val="bullet"/>
+      <w:lvlText w:val="■"/>
+      <w:lvlJc w:val="left"/>
+      <w:pPr>
+        <w:ind w:left="2160" w:hanging="360"/>
+      </w:pPr>
+      <w:rPr>
+        <w:u w:val="none"/>
+      </w:rPr>
+    </w:lvl>
+    <w:lvl w:ilvl="3">
+      <w:start w:val="1"/>
+      <w:numFmt w:val="bullet"/>
+      <w:lvlText w:val="●"/>
+      <w:lvlJc w:val="left"/>
+      <w:pPr>
+        <w:ind w:left="2880" w:hanging="360"/>
+      </w:pPr>
+      <w:rPr>
+        <w:u w:val="none"/>
+      </w:rPr>
+    </w:lvl>
+    <w:lvl w:ilvl="4">
+      <w:start w:val="1"/>
+      <w:numFmt w:val="bullet"/>
+      <w:lvlText w:val="○"/>
+      <w:lvlJc w:val="left"/>
+      <w:pPr>
+        <w:ind w:left="3600" w:hanging="360"/>
+      </w:pPr>
+      <w:rPr>
+        <w:u w:val="none"/>
+      </w:rPr>
+    </w:lvl>
+    <w:lvl w:ilvl="5">
+      <w:start w:val="1"/>
+      <w:numFmt w:val="bullet"/>
+      <w:lvlText w:val="■"/>
+      <w:lvlJc w:val="left"/>
+      <w:pPr>
+        <w:ind w:left="4320" w:hanging="360"/>
+      </w:pPr>
+      <w:rPr>
+        <w:u w:val="none"/>
+      </w:rPr>
+    </w:lvl>
+    <w:lvl w:ilvl="6">
+      <w:start w:val="1"/>
+      <w:numFmt w:val="bullet"/>
+      <w:lvlText w:val="●"/>
+      <w:lvlJc w:val="left"/>
+      <w:pPr>
+        <w:ind w:left="5040" w:hanging="360"/>
+      </w:pPr>
+      <w:rPr>
+        <w:u w:val="none"/>
+      </w:rPr>
+    </w:lvl>
+    <w:lvl w:ilvl="7">
+      <w:start w:val="1"/>
+      <w:numFmt w:val="bullet"/>
+      <w:lvlText w:val="○"/>
+      <w:lvlJc w:val="left"/>
+      <w:pPr>
+        <w:ind w:left="5760" w:hanging="360"/>
+      </w:pPr>
+      <w:rPr>
+        <w:u w:val="none"/>
+      </w:rPr>
+    </w:lvl>
+    <w:lvl w:ilvl="8">
+      <w:start w:val="1"/>
+      <w:numFmt w:val="bullet"/>
+      <w:lvlText w:val="■"/>
+      <w:lvlJc w:val="left"/>
+      <w:pPr>
+        <w:ind w:left="6480" w:hanging="360"/>
+      </w:pPr>
+      <w:rPr>
+        <w:u w:val="none"/>
+      </w:rPr>
+    </w:lvl>
+  </w:abstractNum>
   <w:num w:numId="1">
     <w:abstractNumId w:val="1"/>
   </w:num>
   <w:num w:numId="2">
     <w:abstractNumId w:val="2"/>
+  </w:num>
+  <w:num w:numId="3">
+    <w:abstractNumId w:val="3"/>
+  </w:num>
+  <w:num w:numId="4">
+    <w:abstractNumId w:val="4"/>
   </w:num>
 </w:numbering>
 </file>
@@ -10778,6 +15631,110 @@
     </w:tblPr>
   </w:style>
   <w:style w:type="table" w:styleId="Table12">
+    <w:basedOn w:val="TableNormal"/>
+    <w:tblPr>
+      <w:tblStyleRowBandSize w:val="1"/>
+      <w:tblStyleColBandSize w:val="1"/>
+      <w:tblCellMar>
+        <w:top w:w="100.0" w:type="dxa"/>
+        <w:left w:w="100.0" w:type="dxa"/>
+        <w:bottom w:w="100.0" w:type="dxa"/>
+        <w:right w:w="100.0" w:type="dxa"/>
+      </w:tblCellMar>
+    </w:tblPr>
+  </w:style>
+  <w:style w:type="table" w:styleId="Table13">
+    <w:basedOn w:val="TableNormal"/>
+    <w:tblPr>
+      <w:tblStyleRowBandSize w:val="1"/>
+      <w:tblStyleColBandSize w:val="1"/>
+      <w:tblCellMar>
+        <w:top w:w="100.0" w:type="dxa"/>
+        <w:left w:w="100.0" w:type="dxa"/>
+        <w:bottom w:w="100.0" w:type="dxa"/>
+        <w:right w:w="100.0" w:type="dxa"/>
+      </w:tblCellMar>
+    </w:tblPr>
+  </w:style>
+  <w:style w:type="table" w:styleId="Table14">
+    <w:basedOn w:val="TableNormal"/>
+    <w:tblPr>
+      <w:tblStyleRowBandSize w:val="1"/>
+      <w:tblStyleColBandSize w:val="1"/>
+      <w:tblCellMar>
+        <w:top w:w="100.0" w:type="dxa"/>
+        <w:left w:w="100.0" w:type="dxa"/>
+        <w:bottom w:w="100.0" w:type="dxa"/>
+        <w:right w:w="100.0" w:type="dxa"/>
+      </w:tblCellMar>
+    </w:tblPr>
+  </w:style>
+  <w:style w:type="table" w:styleId="Table15">
+    <w:basedOn w:val="TableNormal"/>
+    <w:tblPr>
+      <w:tblStyleRowBandSize w:val="1"/>
+      <w:tblStyleColBandSize w:val="1"/>
+      <w:tblCellMar>
+        <w:top w:w="100.0" w:type="dxa"/>
+        <w:left w:w="100.0" w:type="dxa"/>
+        <w:bottom w:w="100.0" w:type="dxa"/>
+        <w:right w:w="100.0" w:type="dxa"/>
+      </w:tblCellMar>
+    </w:tblPr>
+  </w:style>
+  <w:style w:type="table" w:styleId="Table16">
+    <w:basedOn w:val="TableNormal"/>
+    <w:tblPr>
+      <w:tblStyleRowBandSize w:val="1"/>
+      <w:tblStyleColBandSize w:val="1"/>
+      <w:tblCellMar>
+        <w:top w:w="100.0" w:type="dxa"/>
+        <w:left w:w="100.0" w:type="dxa"/>
+        <w:bottom w:w="100.0" w:type="dxa"/>
+        <w:right w:w="100.0" w:type="dxa"/>
+      </w:tblCellMar>
+    </w:tblPr>
+  </w:style>
+  <w:style w:type="table" w:styleId="Table17">
+    <w:basedOn w:val="TableNormal"/>
+    <w:tblPr>
+      <w:tblStyleRowBandSize w:val="1"/>
+      <w:tblStyleColBandSize w:val="1"/>
+      <w:tblCellMar>
+        <w:top w:w="100.0" w:type="dxa"/>
+        <w:left w:w="100.0" w:type="dxa"/>
+        <w:bottom w:w="100.0" w:type="dxa"/>
+        <w:right w:w="100.0" w:type="dxa"/>
+      </w:tblCellMar>
+    </w:tblPr>
+  </w:style>
+  <w:style w:type="table" w:styleId="Table18">
+    <w:basedOn w:val="TableNormal"/>
+    <w:tblPr>
+      <w:tblStyleRowBandSize w:val="1"/>
+      <w:tblStyleColBandSize w:val="1"/>
+      <w:tblCellMar>
+        <w:top w:w="100.0" w:type="dxa"/>
+        <w:left w:w="100.0" w:type="dxa"/>
+        <w:bottom w:w="100.0" w:type="dxa"/>
+        <w:right w:w="100.0" w:type="dxa"/>
+      </w:tblCellMar>
+    </w:tblPr>
+  </w:style>
+  <w:style w:type="table" w:styleId="Table19">
+    <w:basedOn w:val="TableNormal"/>
+    <w:tblPr>
+      <w:tblStyleRowBandSize w:val="1"/>
+      <w:tblStyleColBandSize w:val="1"/>
+      <w:tblCellMar>
+        <w:top w:w="100.0" w:type="dxa"/>
+        <w:left w:w="100.0" w:type="dxa"/>
+        <w:bottom w:w="100.0" w:type="dxa"/>
+        <w:right w:w="100.0" w:type="dxa"/>
+      </w:tblCellMar>
+    </w:tblPr>
+  </w:style>
+  <w:style w:type="table" w:styleId="Table20">
     <w:basedOn w:val="TableNormal"/>
     <w:tblPr>
       <w:tblStyleRowBandSize w:val="1"/>

--- a/Arch Final Project.docx
+++ b/Arch Final Project.docx
@@ -1545,30 +1545,19 @@
         <w:contextualSpacing w:val="0"/>
         <w:jc w:val="left"/>
         <w:rPr>
+          <w:sz w:val="24"/>
+          <w:szCs w:val="24"/>
+        </w:rPr>
+      </w:pPr>
+      <w:r>
+        <w:rPr>
           <w:b w:val="1"/>
           <w:sz w:val="24"/>
           <w:szCs w:val="24"/>
-        </w:rPr>
-      </w:pPr>
-      <w:r>
-        <w:rPr>
-          <w:b w:val="1"/>
-          <w:sz w:val="24"/>
-          <w:szCs w:val="24"/>
           <w:rtl w:val="0"/>
         </w:rPr>
         <w:t xml:space="preserve">1.1.1: Use Case Model</w:t>
       </w:r>
-    </w:p>
-    <w:p>
-      <w:pPr>
-        <w:contextualSpacing w:val="0"/>
-        <w:jc w:val="left"/>
-        <w:rPr>
-          <w:sz w:val="24"/>
-          <w:szCs w:val="24"/>
-        </w:rPr>
-      </w:pPr>
       <w:r>
         <w:rPr>
           <w:rtl w:val="0"/>
@@ -1620,6 +1609,24 @@
         <w:rPr>
           <w:rtl w:val="0"/>
         </w:rPr>
+      </w:r>
+    </w:p>
+    <w:p>
+      <w:pPr>
+        <w:contextualSpacing w:val="0"/>
+        <w:jc w:val="center"/>
+        <w:rPr>
+          <w:sz w:val="24"/>
+          <w:szCs w:val="24"/>
+        </w:rPr>
+      </w:pPr>
+      <w:r>
+        <w:rPr>
+          <w:sz w:val="24"/>
+          <w:szCs w:val="24"/>
+          <w:rtl w:val="0"/>
+        </w:rPr>
+        <w:t xml:space="preserve">Use Case Diagram</w:t>
       </w:r>
     </w:p>
     <w:p>
@@ -7368,12 +7375,14 @@
     <w:p>
       <w:pPr>
         <w:contextualSpacing w:val="0"/>
+        <w:jc w:val="center"/>
         <w:rPr/>
       </w:pPr>
       <w:r>
         <w:rPr>
           <w:rtl w:val="0"/>
         </w:rPr>
+        <w:t xml:space="preserve">Module View of the reference architectures (Key: UML)</w:t>
       </w:r>
     </w:p>
     <w:p>
@@ -12951,19 +12960,6 @@
       </w:pPr>
       <w:r>
         <w:rPr>
-          <w:rtl w:val="0"/>
-        </w:rPr>
-      </w:r>
-    </w:p>
-    <w:p>
-      <w:pPr>
-        <w:contextualSpacing w:val="0"/>
-        <w:rPr>
-          <w:b w:val="1"/>
-        </w:rPr>
-      </w:pPr>
-      <w:r>
-        <w:rPr>
           <w:b w:val="1"/>
           <w:rtl w:val="0"/>
         </w:rPr>
@@ -12980,7 +12976,7 @@
         <w:rPr/>
         <w:drawing>
           <wp:inline distB="114300" distT="114300" distL="114300" distR="114300">
-            <wp:extent cx="2509838" cy="3884272"/>
+            <wp:extent cx="2351274" cy="3633788"/>
             <wp:effectExtent b="0" l="0" r="0" t="0"/>
             <wp:docPr id="2" name="image1.png"/>
             <a:graphic>
@@ -13000,7 +12996,7 @@
                   <pic:spPr>
                     <a:xfrm>
                       <a:off x="0" y="0"/>
-                      <a:ext cx="2509838" cy="3884272"/>
+                      <a:ext cx="2351274" cy="3633788"/>
                     </a:xfrm>
                     <a:prstGeom prst="rect"/>
                     <a:ln/>
@@ -13011,6 +13007,31 @@
           </wp:inline>
         </w:drawing>
       </w:r>
+      <w:r>
+        <w:rPr>
+          <w:rtl w:val="0"/>
+        </w:rPr>
+      </w:r>
+    </w:p>
+    <w:p>
+      <w:pPr>
+        <w:contextualSpacing w:val="0"/>
+        <w:jc w:val="center"/>
+        <w:rPr/>
+      </w:pPr>
+      <w:r>
+        <w:rPr>
+          <w:rtl w:val="0"/>
+        </w:rPr>
+        <w:t xml:space="preserve">Security Deployment Diagram (Key: UML)</w:t>
+      </w:r>
+    </w:p>
+    <w:p>
+      <w:pPr>
+        <w:contextualSpacing w:val="0"/>
+        <w:jc w:val="center"/>
+        <w:rPr/>
+      </w:pPr>
       <w:r>
         <w:rPr>
           <w:rtl w:val="0"/>
@@ -13378,18 +13399,7 @@
     <w:p>
       <w:pPr>
         <w:contextualSpacing w:val="0"/>
-        <w:rPr/>
-      </w:pPr>
-      <w:r>
-        <w:rPr>
-          <w:rtl w:val="0"/>
-        </w:rPr>
-      </w:r>
-    </w:p>
-    <w:p>
-      <w:pPr>
-        <w:contextualSpacing w:val="0"/>
-        <w:jc w:val="center"/>
+        <w:jc w:val="left"/>
         <w:rPr/>
       </w:pPr>
       <w:r>
@@ -13436,12 +13446,14 @@
     <w:p>
       <w:pPr>
         <w:contextualSpacing w:val="0"/>
+        <w:jc w:val="center"/>
         <w:rPr/>
       </w:pPr>
       <w:r>
         <w:rPr>
           <w:rtl w:val="0"/>
         </w:rPr>
+        <w:t xml:space="preserve">Security feature sequence diagram (Key: UML)</w:t>
       </w:r>
     </w:p>
     <w:p>
@@ -13453,23 +13465,23 @@
       </w:pPr>
       <w:r>
         <w:rPr>
+          <w:rtl w:val="0"/>
+        </w:rPr>
+      </w:r>
+    </w:p>
+    <w:p>
+      <w:pPr>
+        <w:contextualSpacing w:val="0"/>
+        <w:rPr>
           <w:b w:val="1"/>
+        </w:rPr>
+      </w:pPr>
+      <w:r>
+        <w:rPr>
+          <w:b w:val="1"/>
           <w:rtl w:val="0"/>
         </w:rPr>
         <w:t xml:space="preserve">3.1.6 Perform Analysis of Current Design and Review Iteration Goal and Achievement of Design Purpose</w:t>
-      </w:r>
-    </w:p>
-    <w:p>
-      <w:pPr>
-        <w:contextualSpacing w:val="0"/>
-        <w:rPr>
-          <w:b w:val="1"/>
-        </w:rPr>
-      </w:pPr>
-      <w:r>
-        <w:rPr>
-          <w:rtl w:val="0"/>
-        </w:rPr>
       </w:r>
     </w:p>
     <w:p>
